--- a/Doc/Заметки.docx
+++ b/Doc/Заметки.docx
@@ -2885,6 +2885,134 @@
         </w:rPr>
         <w:t xml:space="preserve"> доменные имена</w:t>
       </w:r>
+    </w:p>
+    <w:p>
+      <w:hyperlink r:id="rId5" w:history="1">
+        <w:r>
+          <w:rPr>
+            <w:rStyle w:val="a3"/>
+            <w:rFonts w:ascii="Arial" w:hAnsi="Arial" w:cs="Arial"/>
+            <w:sz w:val="20"/>
+            <w:szCs w:val="20"/>
+            <w:lang w:bidi="he-IL"/>
+          </w:rPr>
+          <w:t>https://yandex.ru/maps/959/sevastopol/?ll=33.531357%2C44.550718&amp;mode=poi&amp;poi%5Bpoint%5D=33.531332%2C44.550708&amp;poi%5Buri%5D=ymapsbm1%3A%2F%2Forg%3Foid%3D1689792222&amp;z=21</w:t>
+        </w:r>
+      </w:hyperlink>
+    </w:p>
+    <w:p>
+      <w:r>
+        <w:t>Создание базы цен</w:t>
+      </w:r>
+    </w:p>
+    <w:p>
+      <w:pPr>
+        <w:rPr>
+          <w:lang w:eastAsia="ru-RU" w:bidi="he-IL"/>
+        </w:rPr>
+      </w:pPr>
+      <w:r>
+        <w:t xml:space="preserve">Имя </w:t>
+      </w:r>
+      <w:proofErr w:type="spellStart"/>
+      <w:r>
+        <w:t>базы=</w:t>
+      </w:r>
+      <w:r>
+        <w:rPr>
+          <w:lang w:eastAsia="ru-RU" w:bidi="he-IL"/>
+        </w:rPr>
+        <w:t>Base</w:t>
+      </w:r>
+      <w:proofErr w:type="spellEnd"/>
+      <w:r>
+        <w:rPr>
+          <w:lang w:eastAsia="ru-RU" w:bidi="he-IL"/>
+        </w:rPr>
+        <w:t>/Test.s3db</w:t>
+      </w:r>
+    </w:p>
+    <w:p>
+      <w:pPr>
+        <w:rPr>
+          <w:lang w:eastAsia="ru-RU" w:bidi="he-IL"/>
+        </w:rPr>
+      </w:pPr>
+      <w:r>
+        <w:rPr>
+          <w:lang w:eastAsia="ru-RU" w:bidi="he-IL"/>
+        </w:rPr>
+        <w:t>Таблицы:</w:t>
+      </w:r>
+    </w:p>
+    <w:p>
+      <w:pPr>
+        <w:rPr>
+          <w:lang w:val="en-US" w:eastAsia="ru-RU" w:bidi="he-IL"/>
+        </w:rPr>
+      </w:pPr>
+      <w:r>
+        <w:rPr>
+          <w:lang w:val="en-US" w:eastAsia="ru-RU" w:bidi="he-IL"/>
+        </w:rPr>
+        <w:t xml:space="preserve">Agent, </w:t>
+      </w:r>
+      <w:proofErr w:type="spellStart"/>
+      <w:r>
+        <w:rPr>
+          <w:lang w:val="en-US" w:eastAsia="ru-RU" w:bidi="he-IL"/>
+        </w:rPr>
+        <w:t>EdIzmer</w:t>
+      </w:r>
+      <w:proofErr w:type="spellEnd"/>
+      <w:r>
+        <w:rPr>
+          <w:lang w:val="en-US" w:eastAsia="ru-RU" w:bidi="he-IL"/>
+        </w:rPr>
+        <w:t xml:space="preserve">, </w:t>
+      </w:r>
+      <w:proofErr w:type="spellStart"/>
+      <w:r>
+        <w:rPr>
+          <w:lang w:val="en-US" w:eastAsia="ru-RU" w:bidi="he-IL"/>
+        </w:rPr>
+        <w:t>Proizv</w:t>
+      </w:r>
+      <w:proofErr w:type="spellEnd"/>
+      <w:r>
+        <w:rPr>
+          <w:lang w:val="en-US" w:eastAsia="ru-RU" w:bidi="he-IL"/>
+        </w:rPr>
+        <w:t>, Tovar</w:t>
+      </w:r>
+    </w:p>
+    <w:p>
+      <w:pPr>
+        <w:rPr>
+          <w:color w:val="D4D4D4"/>
+          <w:lang w:eastAsia="ru-RU" w:bidi="he-IL"/>
+        </w:rPr>
+      </w:pPr>
+    </w:p>
+    <w:p>
+      <w:pPr>
+        <w:rPr>
+          <w:rFonts w:ascii="Arial" w:hAnsi="Arial" w:cs="Arial"/>
+          <w:sz w:val="20"/>
+          <w:szCs w:val="20"/>
+          <w:lang w:bidi="he-IL"/>
+        </w:rPr>
+      </w:pPr>
+    </w:p>
+    <w:p>
+      <w:pPr>
+        <w:rPr>
+          <w:rFonts w:ascii="Arial" w:hAnsi="Arial" w:cs="Arial"/>
+          <w:sz w:val="20"/>
+          <w:szCs w:val="20"/>
+          <w:lang w:bidi="he-IL"/>
+        </w:rPr>
+      </w:pPr>
     </w:p>
     <w:sectPr>
       <w:pgSz w:w="11906" w:h="16838"/>

--- a/Doc/Заметки.docx
+++ b/Doc/Заметки.docx
@@ -1,22 +1,22 @@
 
 <file path=word/document.xml><?xml version="1.0" encoding="utf-8"?>
-<w:document xmlns:ve="http://schemas.openxmlformats.org/markup-compatibility/2006" xmlns:o="urn:schemas-microsoft-com:office:office" xmlns:r="http://schemas.openxmlformats.org/officeDocument/2006/relationships" xmlns:m="http://schemas.openxmlformats.org/officeDocument/2006/math" xmlns:v="urn:schemas-microsoft-com:vml" xmlns:wp="http://schemas.openxmlformats.org/drawingml/2006/wordprocessingDrawing" xmlns:w10="urn:schemas-microsoft-com:office:word" xmlns:w="http://schemas.openxmlformats.org/wordprocessingml/2006/main" xmlns:wne="http://schemas.microsoft.com/office/word/2006/wordml">
+<w:document xmlns:wpc="http://schemas.microsoft.com/office/word/2010/wordprocessingCanvas" xmlns:cx="http://schemas.microsoft.com/office/drawing/2014/chartex" xmlns:cx1="http://schemas.microsoft.com/office/drawing/2015/9/8/chartex" xmlns:cx2="http://schemas.microsoft.com/office/drawing/2015/10/21/chartex" xmlns:cx3="http://schemas.microsoft.com/office/drawing/2016/5/9/chartex" xmlns:cx4="http://schemas.microsoft.com/office/drawing/2016/5/10/chartex" xmlns:cx5="http://schemas.microsoft.com/office/drawing/2016/5/11/chartex" xmlns:cx6="http://schemas.microsoft.com/office/drawing/2016/5/12/chartex" xmlns:cx7="http://schemas.microsoft.com/office/drawing/2016/5/13/chartex" xmlns:cx8="http://schemas.microsoft.com/office/drawing/2016/5/14/chartex" xmlns:mc="http://schemas.openxmlformats.org/markup-compatibility/2006" xmlns:aink="http://schemas.microsoft.com/office/drawing/2016/ink" xmlns:am3d="http://schemas.microsoft.com/office/drawing/2017/model3d" xmlns:o="urn:schemas-microsoft-com:office:office" xmlns:oel="http://schemas.microsoft.com/office/2019/extlst" xmlns:r="http://schemas.openxmlformats.org/officeDocument/2006/relationships" xmlns:m="http://schemas.openxmlformats.org/officeDocument/2006/math" xmlns:v="urn:schemas-microsoft-com:vml" xmlns:wp14="http://schemas.microsoft.com/office/word/2010/wordprocessingDrawing" xmlns:wp="http://schemas.openxmlformats.org/drawingml/2006/wordprocessingDrawing" xmlns:w10="urn:schemas-microsoft-com:office:word" xmlns:w="http://schemas.openxmlformats.org/wordprocessingml/2006/main" xmlns:w14="http://schemas.microsoft.com/office/word/2010/wordml" xmlns:w15="http://schemas.microsoft.com/office/word/2012/wordml" xmlns:w16cex="http://schemas.microsoft.com/office/word/2018/wordml/cex" xmlns:w16cid="http://schemas.microsoft.com/office/word/2016/wordml/cid" xmlns:w16="http://schemas.microsoft.com/office/word/2018/wordml" xmlns:w16sdtdh="http://schemas.microsoft.com/office/word/2020/wordml/sdtdatahash" xmlns:w16se="http://schemas.microsoft.com/office/word/2015/wordml/symex" xmlns:wpg="http://schemas.microsoft.com/office/word/2010/wordprocessingGroup" xmlns:wpi="http://schemas.microsoft.com/office/word/2010/wordprocessingInk" xmlns:wne="http://schemas.microsoft.com/office/word/2006/wordml" xmlns:wps="http://schemas.microsoft.com/office/word/2010/wordprocessingShape" mc:Ignorable="w14 w15 w16se w16cid w16 w16cex w16sdtdh wp14">
   <w:body>
     <w:p>
       <w:pPr>
         <w:rPr>
-          <w:rFonts w:ascii="Arial" w:hAnsi="Arial" w:cs="Arial"/>
-          <w:sz w:val="20"/>
-          <w:szCs w:val="20"/>
+          <w:rFonts w:asciiTheme="majorBidi" w:hAnsiTheme="majorBidi" w:cstheme="majorBidi"/>
+          <w:sz w:val="24"/>
+          <w:szCs w:val="24"/>
           <w:lang w:val="en-US"/>
         </w:rPr>
       </w:pPr>
       <w:proofErr w:type="spellStart"/>
       <w:r>
         <w:rPr>
-          <w:rFonts w:ascii="Arial" w:hAnsi="Arial" w:cs="Arial"/>
-          <w:sz w:val="20"/>
-          <w:szCs w:val="20"/>
+          <w:rFonts w:asciiTheme="majorBidi" w:hAnsiTheme="majorBidi" w:cstheme="majorBidi"/>
+          <w:sz w:val="24"/>
+          <w:szCs w:val="24"/>
           <w:lang w:val="en-US"/>
         </w:rPr>
         <w:t>Php</w:t>
@@ -26,239 +26,188 @@
     <w:p>
       <w:pPr>
         <w:rPr>
-          <w:rFonts w:ascii="Arial" w:eastAsia="Times New Roman" w:hAnsi="Arial" w:cs="Arial"/>
+          <w:rFonts w:asciiTheme="majorBidi" w:eastAsia="Times New Roman" w:hAnsiTheme="majorBidi" w:cstheme="majorBidi"/>
           <w:b/>
           <w:bCs/>
           <w:color w:val="222222"/>
-          <w:sz w:val="20"/>
-          <w:szCs w:val="20"/>
-          <w:lang w:val="en-US" w:eastAsia="ru-RU" w:bidi="he-IL"/>
-        </w:rPr>
-      </w:pPr>
-      <w:r>
-        <w:rPr>
-          <w:rFonts w:ascii="Arial" w:eastAsia="Times New Roman" w:hAnsi="Arial" w:cs="Arial"/>
+          <w:sz w:val="24"/>
+          <w:szCs w:val="24"/>
+          <w:lang w:val="en-US" w:eastAsia="ru-RU" w:bidi="he-IL"/>
+        </w:rPr>
+      </w:pPr>
+      <w:r>
+        <w:rPr>
+          <w:rFonts w:asciiTheme="majorBidi" w:eastAsia="Times New Roman" w:hAnsiTheme="majorBidi" w:cstheme="majorBidi"/>
           <w:b/>
           <w:bCs/>
           <w:color w:val="222222"/>
-          <w:sz w:val="20"/>
-          <w:szCs w:val="20"/>
-          <w:lang w:val="en-US" w:eastAsia="ru-RU" w:bidi="he-IL"/>
-        </w:rPr>
-        <w:t xml:space="preserve">PDO Driver for </w:t>
-      </w:r>
-      <w:proofErr w:type="spellStart"/>
-      <w:r>
-        <w:rPr>
-          <w:rFonts w:ascii="Arial" w:eastAsia="Times New Roman" w:hAnsi="Arial" w:cs="Arial"/>
+          <w:sz w:val="24"/>
+          <w:szCs w:val="24"/>
+          <w:lang w:val="en-US" w:eastAsia="ru-RU" w:bidi="he-IL"/>
+        </w:rPr>
+        <w:t>PDO Driver for SQLite 3.x enabled</w:t>
+      </w:r>
+    </w:p>
+    <w:p>
+      <w:pPr>
+        <w:rPr>
+          <w:rFonts w:asciiTheme="majorBidi" w:eastAsia="Times New Roman" w:hAnsiTheme="majorBidi" w:cstheme="majorBidi"/>
+          <w:color w:val="222222"/>
+          <w:sz w:val="24"/>
+          <w:szCs w:val="24"/>
+          <w:lang w:val="en-US" w:eastAsia="ru-RU" w:bidi="he-IL"/>
+        </w:rPr>
+      </w:pPr>
+      <w:r>
+        <w:rPr>
+          <w:rFonts w:asciiTheme="majorBidi" w:eastAsia="Times New Roman" w:hAnsiTheme="majorBidi" w:cstheme="majorBidi"/>
           <w:b/>
           <w:bCs/>
           <w:color w:val="222222"/>
-          <w:sz w:val="20"/>
-          <w:szCs w:val="20"/>
-          <w:lang w:val="en-US" w:eastAsia="ru-RU" w:bidi="he-IL"/>
-        </w:rPr>
-        <w:t>SQLite</w:t>
-      </w:r>
-      <w:proofErr w:type="spellEnd"/>
-      <w:r>
-        <w:rPr>
-          <w:rFonts w:ascii="Arial" w:eastAsia="Times New Roman" w:hAnsi="Arial" w:cs="Arial"/>
-          <w:b/>
-          <w:bCs/>
+          <w:sz w:val="24"/>
+          <w:szCs w:val="24"/>
+          <w:lang w:val="en-US" w:eastAsia="ru-RU" w:bidi="he-IL"/>
+        </w:rPr>
+        <w:t xml:space="preserve">SQLite Library </w:t>
+      </w:r>
+      <w:r>
+        <w:rPr>
+          <w:rFonts w:asciiTheme="majorBidi" w:eastAsia="Times New Roman" w:hAnsiTheme="majorBidi" w:cstheme="majorBidi"/>
           <w:color w:val="222222"/>
-          <w:sz w:val="20"/>
-          <w:szCs w:val="20"/>
-          <w:lang w:val="en-US" w:eastAsia="ru-RU" w:bidi="he-IL"/>
-        </w:rPr>
-        <w:t xml:space="preserve"> 3.x</w:t>
-      </w:r>
-      <w:r>
-        <w:rPr>
-          <w:rFonts w:ascii="Arial" w:eastAsia="Times New Roman" w:hAnsi="Arial" w:cs="Arial"/>
-          <w:b/>
-          <w:bCs/>
-          <w:color w:val="222222"/>
-          <w:sz w:val="20"/>
-          <w:szCs w:val="20"/>
-          <w:lang w:val="en-US" w:eastAsia="ru-RU" w:bidi="he-IL"/>
-        </w:rPr>
-        <w:t xml:space="preserve"> </w:t>
-      </w:r>
-      <w:r>
-        <w:rPr>
-          <w:rFonts w:ascii="Arial" w:eastAsia="Times New Roman" w:hAnsi="Arial" w:cs="Arial"/>
-          <w:b/>
-          <w:bCs/>
-          <w:color w:val="222222"/>
-          <w:sz w:val="20"/>
-          <w:szCs w:val="20"/>
-          <w:lang w:val="en-US" w:eastAsia="ru-RU" w:bidi="he-IL"/>
-        </w:rPr>
-        <w:t>enabled</w:t>
+          <w:sz w:val="24"/>
+          <w:szCs w:val="24"/>
+          <w:lang w:val="en-US" w:eastAsia="ru-RU" w:bidi="he-IL"/>
+        </w:rPr>
+        <w:t>3.8.10.2</w:t>
       </w:r>
     </w:p>
     <w:p>
       <w:pPr>
         <w:rPr>
-          <w:rFonts w:ascii="Arial" w:eastAsia="Times New Roman" w:hAnsi="Arial" w:cs="Arial"/>
-          <w:color w:val="222222"/>
-          <w:sz w:val="20"/>
-          <w:szCs w:val="20"/>
-          <w:lang w:val="en-US" w:eastAsia="ru-RU" w:bidi="he-IL"/>
-        </w:rPr>
-      </w:pPr>
-      <w:proofErr w:type="spellStart"/>
-      <w:r>
-        <w:rPr>
-          <w:rFonts w:ascii="Arial" w:eastAsia="Times New Roman" w:hAnsi="Arial" w:cs="Arial"/>
-          <w:b/>
-          <w:bCs/>
-          <w:color w:val="222222"/>
-          <w:sz w:val="20"/>
-          <w:szCs w:val="20"/>
-          <w:lang w:val="en-US" w:eastAsia="ru-RU" w:bidi="he-IL"/>
-        </w:rPr>
-        <w:t>SQLite</w:t>
-      </w:r>
-      <w:proofErr w:type="spellEnd"/>
-      <w:r>
-        <w:rPr>
-          <w:rFonts w:ascii="Arial" w:eastAsia="Times New Roman" w:hAnsi="Arial" w:cs="Arial"/>
-          <w:b/>
-          <w:bCs/>
-          <w:color w:val="222222"/>
-          <w:sz w:val="20"/>
-          <w:szCs w:val="20"/>
-          <w:lang w:val="en-US" w:eastAsia="ru-RU" w:bidi="he-IL"/>
-        </w:rPr>
-        <w:t xml:space="preserve"> Library </w:t>
-      </w:r>
-      <w:r>
-        <w:rPr>
-          <w:rFonts w:ascii="Arial" w:eastAsia="Times New Roman" w:hAnsi="Arial" w:cs="Arial"/>
-          <w:color w:val="222222"/>
-          <w:sz w:val="20"/>
-          <w:szCs w:val="20"/>
-          <w:lang w:val="en-US" w:eastAsia="ru-RU" w:bidi="he-IL"/>
-        </w:rPr>
-        <w:t>3.8.10.2</w:t>
+          <w:rFonts w:asciiTheme="majorBidi" w:hAnsiTheme="majorBidi" w:cstheme="majorBidi"/>
+          <w:color w:val="000000"/>
+          <w:sz w:val="24"/>
+          <w:szCs w:val="24"/>
+          <w:shd w:val="clear" w:color="auto" w:fill="FFFFFF"/>
+          <w:lang w:val="en-US"/>
+        </w:rPr>
+      </w:pPr>
+      <w:r>
+        <w:rPr>
+          <w:rFonts w:asciiTheme="majorBidi" w:hAnsiTheme="majorBidi" w:cstheme="majorBidi"/>
+          <w:color w:val="000000"/>
+          <w:sz w:val="24"/>
+          <w:szCs w:val="24"/>
+          <w:shd w:val="clear" w:color="auto" w:fill="FFFFFF"/>
+        </w:rPr>
+        <w:t>Режим</w:t>
+      </w:r>
+      <w:r>
+        <w:rPr>
+          <w:rFonts w:asciiTheme="majorBidi" w:hAnsiTheme="majorBidi" w:cstheme="majorBidi"/>
+          <w:color w:val="000000"/>
+          <w:sz w:val="24"/>
+          <w:szCs w:val="24"/>
+          <w:shd w:val="clear" w:color="auto" w:fill="FFFFFF"/>
+          <w:lang w:val="en-US"/>
+        </w:rPr>
+        <w:t xml:space="preserve"> </w:t>
+      </w:r>
+      <w:r>
+        <w:rPr>
+          <w:rFonts w:asciiTheme="majorBidi" w:hAnsiTheme="majorBidi" w:cstheme="majorBidi"/>
+          <w:color w:val="000000"/>
+          <w:sz w:val="24"/>
+          <w:szCs w:val="24"/>
+          <w:shd w:val="clear" w:color="auto" w:fill="FFFFFF"/>
+        </w:rPr>
+        <w:t>работы</w:t>
+      </w:r>
+      <w:r>
+        <w:rPr>
+          <w:rFonts w:asciiTheme="majorBidi" w:hAnsiTheme="majorBidi" w:cstheme="majorBidi"/>
+          <w:color w:val="000000"/>
+          <w:sz w:val="24"/>
+          <w:szCs w:val="24"/>
+          <w:shd w:val="clear" w:color="auto" w:fill="FFFFFF"/>
+          <w:lang w:val="en-US"/>
+        </w:rPr>
+        <w:t xml:space="preserve"> PHP  </w:t>
       </w:r>
     </w:p>
     <w:p>
       <w:pPr>
         <w:rPr>
-          <w:rFonts w:ascii="Arial" w:hAnsi="Arial" w:cs="Arial"/>
+          <w:rFonts w:asciiTheme="majorBidi" w:hAnsiTheme="majorBidi" w:cstheme="majorBidi"/>
+          <w:color w:val="222222"/>
+          <w:sz w:val="24"/>
+          <w:szCs w:val="24"/>
+          <w:shd w:val="clear" w:color="auto" w:fill="DDDDDD"/>
+          <w:lang w:val="en-US"/>
+        </w:rPr>
+      </w:pPr>
+      <w:r>
+        <w:rPr>
+          <w:rFonts w:asciiTheme="majorBidi" w:hAnsiTheme="majorBidi" w:cstheme="majorBidi"/>
           <w:color w:val="000000"/>
-          <w:sz w:val="20"/>
-          <w:szCs w:val="20"/>
+          <w:sz w:val="24"/>
+          <w:szCs w:val="24"/>
+          <w:shd w:val="clear" w:color="auto" w:fill="FFFFFF"/>
+        </w:rPr>
+        <w:t>Версия</w:t>
+      </w:r>
+      <w:r>
+        <w:rPr>
+          <w:rFonts w:asciiTheme="majorBidi" w:hAnsiTheme="majorBidi" w:cstheme="majorBidi"/>
+          <w:color w:val="000000"/>
+          <w:sz w:val="24"/>
+          <w:szCs w:val="24"/>
           <w:shd w:val="clear" w:color="auto" w:fill="FFFFFF"/>
           <w:lang w:val="en-US"/>
         </w:rPr>
-      </w:pPr>
-      <w:r>
-        <w:rPr>
-          <w:rFonts w:ascii="Arial" w:hAnsi="Arial" w:cs="Arial"/>
+        <w:t xml:space="preserve"> PHP (CGI</w:t>
+      </w:r>
+      <w:proofErr w:type="gramStart"/>
+      <w:r>
+        <w:rPr>
+          <w:rFonts w:asciiTheme="majorBidi" w:hAnsiTheme="majorBidi" w:cstheme="majorBidi"/>
           <w:color w:val="000000"/>
-          <w:sz w:val="20"/>
-          <w:szCs w:val="20"/>
-          <w:shd w:val="clear" w:color="auto" w:fill="FFFFFF"/>
-        </w:rPr>
-        <w:t>Режим</w:t>
-      </w:r>
-      <w:r>
-        <w:rPr>
-          <w:rFonts w:ascii="Arial" w:hAnsi="Arial" w:cs="Arial"/>
-          <w:color w:val="000000"/>
-          <w:sz w:val="20"/>
-          <w:szCs w:val="20"/>
+          <w:sz w:val="24"/>
+          <w:szCs w:val="24"/>
           <w:shd w:val="clear" w:color="auto" w:fill="FFFFFF"/>
           <w:lang w:val="en-US"/>
         </w:rPr>
-        <w:t xml:space="preserve"> </w:t>
-      </w:r>
-      <w:r>
-        <w:rPr>
-          <w:rFonts w:ascii="Arial" w:hAnsi="Arial" w:cs="Arial"/>
-          <w:color w:val="000000"/>
-          <w:sz w:val="20"/>
-          <w:szCs w:val="20"/>
-          <w:shd w:val="clear" w:color="auto" w:fill="FFFFFF"/>
-        </w:rPr>
-        <w:t>работы</w:t>
-      </w:r>
-      <w:r>
-        <w:rPr>
-          <w:rFonts w:ascii="Arial" w:hAnsi="Arial" w:cs="Arial"/>
-          <w:color w:val="000000"/>
-          <w:sz w:val="20"/>
-          <w:szCs w:val="20"/>
-          <w:shd w:val="clear" w:color="auto" w:fill="FFFFFF"/>
+        <w:t xml:space="preserve">)  </w:t>
+      </w:r>
+      <w:r>
+        <w:rPr>
+          <w:rFonts w:asciiTheme="majorBidi" w:hAnsiTheme="majorBidi" w:cstheme="majorBidi"/>
+          <w:color w:val="222222"/>
+          <w:sz w:val="24"/>
+          <w:szCs w:val="24"/>
+          <w:shd w:val="clear" w:color="auto" w:fill="DDDDDD"/>
           <w:lang w:val="en-US"/>
         </w:rPr>
-        <w:t xml:space="preserve"> PHP  </w:t>
-      </w:r>
+        <w:t>5.6.36</w:t>
+      </w:r>
+      <w:proofErr w:type="gramEnd"/>
     </w:p>
     <w:p>
       <w:pPr>
         <w:rPr>
-          <w:rFonts w:ascii="Arial" w:hAnsi="Arial" w:cs="Arial"/>
+          <w:rFonts w:asciiTheme="majorBidi" w:hAnsiTheme="majorBidi" w:cstheme="majorBidi"/>
           <w:color w:val="222222"/>
-          <w:sz w:val="8"/>
-          <w:szCs w:val="8"/>
+          <w:sz w:val="24"/>
+          <w:szCs w:val="24"/>
           <w:shd w:val="clear" w:color="auto" w:fill="DDDDDD"/>
-          <w:lang w:val="en-US"/>
-        </w:rPr>
-      </w:pPr>
-      <w:r>
-        <w:rPr>
-          <w:rFonts w:ascii="Arial" w:hAnsi="Arial" w:cs="Arial"/>
+        </w:rPr>
+      </w:pPr>
+      <w:r>
+        <w:rPr>
+          <w:rFonts w:asciiTheme="majorBidi" w:hAnsiTheme="majorBidi" w:cstheme="majorBidi"/>
           <w:color w:val="000000"/>
-          <w:sz w:val="20"/>
-          <w:szCs w:val="20"/>
-          <w:shd w:val="clear" w:color="auto" w:fill="FFFFFF"/>
-        </w:rPr>
-        <w:t>Версия</w:t>
-      </w:r>
-      <w:r>
-        <w:rPr>
-          <w:rFonts w:ascii="Arial" w:hAnsi="Arial" w:cs="Arial"/>
-          <w:color w:val="000000"/>
-          <w:sz w:val="20"/>
-          <w:szCs w:val="20"/>
-          <w:shd w:val="clear" w:color="auto" w:fill="FFFFFF"/>
-          <w:lang w:val="en-US"/>
-        </w:rPr>
-        <w:t xml:space="preserve"> PHP (CGI)  </w:t>
-      </w:r>
-      <w:r>
-        <w:rPr>
-          <w:rFonts w:ascii="Arial" w:hAnsi="Arial" w:cs="Arial"/>
-          <w:color w:val="222222"/>
-          <w:sz w:val="8"/>
-          <w:szCs w:val="8"/>
-          <w:shd w:val="clear" w:color="auto" w:fill="DDDDDD"/>
-          <w:lang w:val="en-US"/>
-        </w:rPr>
-        <w:t>5.6.36</w:t>
-      </w:r>
-    </w:p>
-    <w:p>
-      <w:pPr>
-        <w:rPr>
-          <w:rFonts w:ascii="Arial" w:hAnsi="Arial" w:cs="Arial"/>
-          <w:color w:val="222222"/>
-          <w:sz w:val="8"/>
-          <w:szCs w:val="8"/>
-          <w:shd w:val="clear" w:color="auto" w:fill="DDDDDD"/>
-        </w:rPr>
-      </w:pPr>
-      <w:r>
-        <w:rPr>
-          <w:rFonts w:ascii="Verdana" w:hAnsi="Verdana"/>
-          <w:color w:val="000000"/>
-          <w:sz w:val="9"/>
-          <w:szCs w:val="9"/>
+          <w:sz w:val="24"/>
+          <w:szCs w:val="24"/>
           <w:shd w:val="clear" w:color="auto" w:fill="F6F6F6"/>
         </w:rPr>
         <w:t>вывести результаты запроса в шаблон, в виде таблицы.</w:t>
@@ -275,11 +224,11 @@
           <w:bottom w:w="15" w:type="dxa"/>
           <w:right w:w="15" w:type="dxa"/>
         </w:tblCellMar>
-        <w:tblLook w:val="04A0"/>
+        <w:tblLook w:val="04A0" w:firstRow="1" w:lastRow="0" w:firstColumn="1" w:lastColumn="0" w:noHBand="0" w:noVBand="1"/>
       </w:tblPr>
       <w:tblGrid>
-        <w:gridCol w:w="266"/>
-        <w:gridCol w:w="8327"/>
+        <w:gridCol w:w="265"/>
+        <w:gridCol w:w="8083"/>
       </w:tblGrid>
       <w:tr>
         <w:trPr>
@@ -321,19 +270,19 @@
               <w:jc w:val="right"/>
               <w:textAlignment w:val="top"/>
               <w:rPr>
-                <w:rFonts w:ascii="Courier New" w:eastAsia="Times New Roman" w:hAnsi="Courier New" w:cs="Courier New"/>
-                <w:color w:val="000000"/>
-                <w:sz w:val="20"/>
-                <w:szCs w:val="20"/>
+                <w:rFonts w:asciiTheme="majorBidi" w:eastAsia="Times New Roman" w:hAnsiTheme="majorBidi" w:cstheme="majorBidi"/>
+                <w:color w:val="000000"/>
+                <w:sz w:val="24"/>
+                <w:szCs w:val="24"/>
                 <w:lang w:eastAsia="ru-RU" w:bidi="he-IL"/>
               </w:rPr>
             </w:pPr>
             <w:r>
               <w:rPr>
-                <w:rFonts w:ascii="Courier New" w:eastAsia="Times New Roman" w:hAnsi="Courier New" w:cs="Courier New"/>
-                <w:color w:val="000000"/>
-                <w:sz w:val="20"/>
-                <w:szCs w:val="20"/>
+                <w:rFonts w:asciiTheme="majorBidi" w:eastAsia="Times New Roman" w:hAnsiTheme="majorBidi" w:cstheme="majorBidi"/>
+                <w:color w:val="000000"/>
+                <w:sz w:val="24"/>
+                <w:szCs w:val="24"/>
                 <w:lang w:eastAsia="ru-RU" w:bidi="he-IL"/>
               </w:rPr>
               <w:t>1</w:t>
@@ -363,19 +312,19 @@
               <w:jc w:val="right"/>
               <w:textAlignment w:val="top"/>
               <w:rPr>
-                <w:rFonts w:ascii="Courier New" w:eastAsia="Times New Roman" w:hAnsi="Courier New" w:cs="Courier New"/>
-                <w:color w:val="000000"/>
-                <w:sz w:val="20"/>
-                <w:szCs w:val="20"/>
+                <w:rFonts w:asciiTheme="majorBidi" w:eastAsia="Times New Roman" w:hAnsiTheme="majorBidi" w:cstheme="majorBidi"/>
+                <w:color w:val="000000"/>
+                <w:sz w:val="24"/>
+                <w:szCs w:val="24"/>
                 <w:lang w:eastAsia="ru-RU" w:bidi="he-IL"/>
               </w:rPr>
             </w:pPr>
             <w:r>
               <w:rPr>
-                <w:rFonts w:ascii="Courier New" w:eastAsia="Times New Roman" w:hAnsi="Courier New" w:cs="Courier New"/>
-                <w:color w:val="000000"/>
-                <w:sz w:val="20"/>
-                <w:szCs w:val="20"/>
+                <w:rFonts w:asciiTheme="majorBidi" w:eastAsia="Times New Roman" w:hAnsiTheme="majorBidi" w:cstheme="majorBidi"/>
+                <w:color w:val="000000"/>
+                <w:sz w:val="24"/>
+                <w:szCs w:val="24"/>
                 <w:lang w:eastAsia="ru-RU" w:bidi="he-IL"/>
               </w:rPr>
               <w:t>2</w:t>
@@ -405,19 +354,19 @@
               <w:jc w:val="right"/>
               <w:textAlignment w:val="top"/>
               <w:rPr>
-                <w:rFonts w:ascii="Courier New" w:eastAsia="Times New Roman" w:hAnsi="Courier New" w:cs="Courier New"/>
-                <w:color w:val="000000"/>
-                <w:sz w:val="20"/>
-                <w:szCs w:val="20"/>
+                <w:rFonts w:asciiTheme="majorBidi" w:eastAsia="Times New Roman" w:hAnsiTheme="majorBidi" w:cstheme="majorBidi"/>
+                <w:color w:val="000000"/>
+                <w:sz w:val="24"/>
+                <w:szCs w:val="24"/>
                 <w:lang w:eastAsia="ru-RU" w:bidi="he-IL"/>
               </w:rPr>
             </w:pPr>
             <w:r>
               <w:rPr>
-                <w:rFonts w:ascii="Courier New" w:eastAsia="Times New Roman" w:hAnsi="Courier New" w:cs="Courier New"/>
-                <w:color w:val="000000"/>
-                <w:sz w:val="20"/>
-                <w:szCs w:val="20"/>
+                <w:rFonts w:asciiTheme="majorBidi" w:eastAsia="Times New Roman" w:hAnsiTheme="majorBidi" w:cstheme="majorBidi"/>
+                <w:color w:val="000000"/>
+                <w:sz w:val="24"/>
+                <w:szCs w:val="24"/>
                 <w:lang w:eastAsia="ru-RU" w:bidi="he-IL"/>
               </w:rPr>
               <w:t>3</w:t>
@@ -447,19 +396,19 @@
               <w:jc w:val="right"/>
               <w:textAlignment w:val="top"/>
               <w:rPr>
-                <w:rFonts w:ascii="Courier New" w:eastAsia="Times New Roman" w:hAnsi="Courier New" w:cs="Courier New"/>
-                <w:color w:val="000000"/>
-                <w:sz w:val="20"/>
-                <w:szCs w:val="20"/>
+                <w:rFonts w:asciiTheme="majorBidi" w:eastAsia="Times New Roman" w:hAnsiTheme="majorBidi" w:cstheme="majorBidi"/>
+                <w:color w:val="000000"/>
+                <w:sz w:val="24"/>
+                <w:szCs w:val="24"/>
                 <w:lang w:eastAsia="ru-RU" w:bidi="he-IL"/>
               </w:rPr>
             </w:pPr>
             <w:r>
               <w:rPr>
-                <w:rFonts w:ascii="Courier New" w:eastAsia="Times New Roman" w:hAnsi="Courier New" w:cs="Courier New"/>
-                <w:color w:val="000000"/>
-                <w:sz w:val="20"/>
-                <w:szCs w:val="20"/>
+                <w:rFonts w:asciiTheme="majorBidi" w:eastAsia="Times New Roman" w:hAnsiTheme="majorBidi" w:cstheme="majorBidi"/>
+                <w:color w:val="000000"/>
+                <w:sz w:val="24"/>
+                <w:szCs w:val="24"/>
                 <w:lang w:eastAsia="ru-RU" w:bidi="he-IL"/>
               </w:rPr>
               <w:t>4</w:t>
@@ -489,19 +438,19 @@
               <w:jc w:val="right"/>
               <w:textAlignment w:val="top"/>
               <w:rPr>
-                <w:rFonts w:ascii="Courier New" w:eastAsia="Times New Roman" w:hAnsi="Courier New" w:cs="Courier New"/>
-                <w:color w:val="000000"/>
-                <w:sz w:val="20"/>
-                <w:szCs w:val="20"/>
+                <w:rFonts w:asciiTheme="majorBidi" w:eastAsia="Times New Roman" w:hAnsiTheme="majorBidi" w:cstheme="majorBidi"/>
+                <w:color w:val="000000"/>
+                <w:sz w:val="24"/>
+                <w:szCs w:val="24"/>
                 <w:lang w:eastAsia="ru-RU" w:bidi="he-IL"/>
               </w:rPr>
             </w:pPr>
             <w:r>
               <w:rPr>
-                <w:rFonts w:ascii="Courier New" w:eastAsia="Times New Roman" w:hAnsi="Courier New" w:cs="Courier New"/>
-                <w:color w:val="000000"/>
-                <w:sz w:val="20"/>
-                <w:szCs w:val="20"/>
+                <w:rFonts w:asciiTheme="majorBidi" w:eastAsia="Times New Roman" w:hAnsiTheme="majorBidi" w:cstheme="majorBidi"/>
+                <w:color w:val="000000"/>
+                <w:sz w:val="24"/>
+                <w:szCs w:val="24"/>
                 <w:lang w:eastAsia="ru-RU" w:bidi="he-IL"/>
               </w:rPr>
               <w:t>5</w:t>
@@ -531,19 +480,19 @@
               <w:jc w:val="right"/>
               <w:textAlignment w:val="top"/>
               <w:rPr>
-                <w:rFonts w:ascii="Courier New" w:eastAsia="Times New Roman" w:hAnsi="Courier New" w:cs="Courier New"/>
-                <w:color w:val="000000"/>
-                <w:sz w:val="20"/>
-                <w:szCs w:val="20"/>
+                <w:rFonts w:asciiTheme="majorBidi" w:eastAsia="Times New Roman" w:hAnsiTheme="majorBidi" w:cstheme="majorBidi"/>
+                <w:color w:val="000000"/>
+                <w:sz w:val="24"/>
+                <w:szCs w:val="24"/>
                 <w:lang w:eastAsia="ru-RU" w:bidi="he-IL"/>
               </w:rPr>
             </w:pPr>
             <w:r>
               <w:rPr>
-                <w:rFonts w:ascii="Courier New" w:eastAsia="Times New Roman" w:hAnsi="Courier New" w:cs="Courier New"/>
-                <w:color w:val="000000"/>
-                <w:sz w:val="20"/>
-                <w:szCs w:val="20"/>
+                <w:rFonts w:asciiTheme="majorBidi" w:eastAsia="Times New Roman" w:hAnsiTheme="majorBidi" w:cstheme="majorBidi"/>
+                <w:color w:val="000000"/>
+                <w:sz w:val="24"/>
+                <w:szCs w:val="24"/>
                 <w:lang w:eastAsia="ru-RU" w:bidi="he-IL"/>
               </w:rPr>
               <w:t>6</w:t>
@@ -573,19 +522,19 @@
               <w:jc w:val="right"/>
               <w:textAlignment w:val="top"/>
               <w:rPr>
-                <w:rFonts w:ascii="Courier New" w:eastAsia="Times New Roman" w:hAnsi="Courier New" w:cs="Courier New"/>
-                <w:color w:val="000000"/>
-                <w:sz w:val="20"/>
-                <w:szCs w:val="20"/>
+                <w:rFonts w:asciiTheme="majorBidi" w:eastAsia="Times New Roman" w:hAnsiTheme="majorBidi" w:cstheme="majorBidi"/>
+                <w:color w:val="000000"/>
+                <w:sz w:val="24"/>
+                <w:szCs w:val="24"/>
                 <w:lang w:eastAsia="ru-RU" w:bidi="he-IL"/>
               </w:rPr>
             </w:pPr>
             <w:r>
               <w:rPr>
-                <w:rFonts w:ascii="Courier New" w:eastAsia="Times New Roman" w:hAnsi="Courier New" w:cs="Courier New"/>
-                <w:color w:val="000000"/>
-                <w:sz w:val="20"/>
-                <w:szCs w:val="20"/>
+                <w:rFonts w:asciiTheme="majorBidi" w:eastAsia="Times New Roman" w:hAnsiTheme="majorBidi" w:cstheme="majorBidi"/>
+                <w:color w:val="000000"/>
+                <w:sz w:val="24"/>
+                <w:szCs w:val="24"/>
                 <w:lang w:eastAsia="ru-RU" w:bidi="he-IL"/>
               </w:rPr>
               <w:t>7</w:t>
@@ -615,19 +564,19 @@
               <w:jc w:val="right"/>
               <w:textAlignment w:val="top"/>
               <w:rPr>
-                <w:rFonts w:ascii="Courier New" w:eastAsia="Times New Roman" w:hAnsi="Courier New" w:cs="Courier New"/>
-                <w:color w:val="000000"/>
-                <w:sz w:val="20"/>
-                <w:szCs w:val="20"/>
+                <w:rFonts w:asciiTheme="majorBidi" w:eastAsia="Times New Roman" w:hAnsiTheme="majorBidi" w:cstheme="majorBidi"/>
+                <w:color w:val="000000"/>
+                <w:sz w:val="24"/>
+                <w:szCs w:val="24"/>
                 <w:lang w:eastAsia="ru-RU" w:bidi="he-IL"/>
               </w:rPr>
             </w:pPr>
             <w:r>
               <w:rPr>
-                <w:rFonts w:ascii="Courier New" w:eastAsia="Times New Roman" w:hAnsi="Courier New" w:cs="Courier New"/>
-                <w:color w:val="000000"/>
-                <w:sz w:val="20"/>
-                <w:szCs w:val="20"/>
+                <w:rFonts w:asciiTheme="majorBidi" w:eastAsia="Times New Roman" w:hAnsiTheme="majorBidi" w:cstheme="majorBidi"/>
+                <w:color w:val="000000"/>
+                <w:sz w:val="24"/>
+                <w:szCs w:val="24"/>
                 <w:lang w:eastAsia="ru-RU" w:bidi="he-IL"/>
               </w:rPr>
               <w:t>8</w:t>
@@ -657,19 +606,19 @@
               <w:jc w:val="right"/>
               <w:textAlignment w:val="top"/>
               <w:rPr>
-                <w:rFonts w:ascii="Courier New" w:eastAsia="Times New Roman" w:hAnsi="Courier New" w:cs="Courier New"/>
-                <w:color w:val="000000"/>
-                <w:sz w:val="20"/>
-                <w:szCs w:val="20"/>
+                <w:rFonts w:asciiTheme="majorBidi" w:eastAsia="Times New Roman" w:hAnsiTheme="majorBidi" w:cstheme="majorBidi"/>
+                <w:color w:val="000000"/>
+                <w:sz w:val="24"/>
+                <w:szCs w:val="24"/>
                 <w:lang w:eastAsia="ru-RU" w:bidi="he-IL"/>
               </w:rPr>
             </w:pPr>
             <w:r>
               <w:rPr>
-                <w:rFonts w:ascii="Courier New" w:eastAsia="Times New Roman" w:hAnsi="Courier New" w:cs="Courier New"/>
-                <w:color w:val="000000"/>
-                <w:sz w:val="20"/>
-                <w:szCs w:val="20"/>
+                <w:rFonts w:asciiTheme="majorBidi" w:eastAsia="Times New Roman" w:hAnsiTheme="majorBidi" w:cstheme="majorBidi"/>
+                <w:color w:val="000000"/>
+                <w:sz w:val="24"/>
+                <w:szCs w:val="24"/>
                 <w:lang w:eastAsia="ru-RU" w:bidi="he-IL"/>
               </w:rPr>
               <w:t>9</w:t>
@@ -711,71 +660,71 @@
               <w:spacing w:after="0" w:line="288" w:lineRule="atLeast"/>
               <w:textAlignment w:val="top"/>
               <w:rPr>
-                <w:rFonts w:ascii="Courier New" w:eastAsia="Times New Roman" w:hAnsi="Courier New" w:cs="Courier New"/>
-                <w:color w:val="000000"/>
-                <w:sz w:val="20"/>
-                <w:szCs w:val="20"/>
+                <w:rFonts w:asciiTheme="majorBidi" w:eastAsia="Times New Roman" w:hAnsiTheme="majorBidi" w:cstheme="majorBidi"/>
+                <w:color w:val="000000"/>
+                <w:sz w:val="24"/>
+                <w:szCs w:val="24"/>
                 <w:lang w:val="en-US" w:eastAsia="ru-RU" w:bidi="he-IL"/>
               </w:rPr>
             </w:pPr>
             <w:r>
               <w:rPr>
-                <w:rFonts w:ascii="Courier New" w:eastAsia="Times New Roman" w:hAnsi="Courier New" w:cs="Courier New"/>
+                <w:rFonts w:asciiTheme="majorBidi" w:eastAsia="Times New Roman" w:hAnsiTheme="majorBidi" w:cstheme="majorBidi"/>
                 <w:color w:val="B1B100"/>
-                <w:sz w:val="20"/>
-                <w:szCs w:val="20"/>
+                <w:sz w:val="24"/>
+                <w:szCs w:val="24"/>
                 <w:lang w:val="en-US" w:eastAsia="ru-RU" w:bidi="he-IL"/>
               </w:rPr>
               <w:t>echo</w:t>
             </w:r>
             <w:r>
               <w:rPr>
-                <w:rFonts w:ascii="Courier New" w:eastAsia="Times New Roman" w:hAnsi="Courier New" w:cs="Courier New"/>
-                <w:color w:val="000000"/>
-                <w:sz w:val="20"/>
-                <w:szCs w:val="20"/>
+                <w:rFonts w:asciiTheme="majorBidi" w:eastAsia="Times New Roman" w:hAnsiTheme="majorBidi" w:cstheme="majorBidi"/>
+                <w:color w:val="000000"/>
+                <w:sz w:val="24"/>
+                <w:szCs w:val="24"/>
                 <w:lang w:val="en-US" w:eastAsia="ru-RU" w:bidi="he-IL"/>
               </w:rPr>
               <w:t xml:space="preserve"> </w:t>
             </w:r>
             <w:r>
               <w:rPr>
-                <w:rFonts w:ascii="Courier New" w:eastAsia="Times New Roman" w:hAnsi="Courier New" w:cs="Courier New"/>
+                <w:rFonts w:asciiTheme="majorBidi" w:eastAsia="Times New Roman" w:hAnsiTheme="majorBidi" w:cstheme="majorBidi"/>
                 <w:color w:val="0000FF"/>
-                <w:sz w:val="20"/>
-                <w:szCs w:val="20"/>
+                <w:sz w:val="24"/>
+                <w:szCs w:val="24"/>
                 <w:lang w:val="en-US" w:eastAsia="ru-RU" w:bidi="he-IL"/>
               </w:rPr>
               <w:t>"&lt;table border='1'&gt;</w:t>
             </w:r>
             <w:r>
               <w:rPr>
-                <w:rFonts w:ascii="Courier New" w:eastAsia="Times New Roman" w:hAnsi="Courier New" w:cs="Courier New"/>
+                <w:rFonts w:asciiTheme="majorBidi" w:eastAsia="Times New Roman" w:hAnsiTheme="majorBidi" w:cstheme="majorBidi"/>
                 <w:b/>
                 <w:bCs/>
                 <w:color w:val="000099"/>
-                <w:sz w:val="20"/>
-                <w:szCs w:val="20"/>
+                <w:sz w:val="24"/>
+                <w:szCs w:val="24"/>
                 <w:lang w:val="en-US" w:eastAsia="ru-RU" w:bidi="he-IL"/>
               </w:rPr>
               <w:t>\n</w:t>
             </w:r>
             <w:r>
               <w:rPr>
-                <w:rFonts w:ascii="Courier New" w:eastAsia="Times New Roman" w:hAnsi="Courier New" w:cs="Courier New"/>
+                <w:rFonts w:asciiTheme="majorBidi" w:eastAsia="Times New Roman" w:hAnsiTheme="majorBidi" w:cstheme="majorBidi"/>
                 <w:color w:val="0000FF"/>
-                <w:sz w:val="20"/>
-                <w:szCs w:val="20"/>
+                <w:sz w:val="24"/>
+                <w:szCs w:val="24"/>
                 <w:lang w:val="en-US" w:eastAsia="ru-RU" w:bidi="he-IL"/>
               </w:rPr>
               <w:t>"</w:t>
             </w:r>
             <w:r>
               <w:rPr>
-                <w:rFonts w:ascii="Courier New" w:eastAsia="Times New Roman" w:hAnsi="Courier New" w:cs="Courier New"/>
+                <w:rFonts w:asciiTheme="majorBidi" w:eastAsia="Times New Roman" w:hAnsiTheme="majorBidi" w:cstheme="majorBidi"/>
                 <w:color w:val="339933"/>
-                <w:sz w:val="20"/>
-                <w:szCs w:val="20"/>
+                <w:sz w:val="24"/>
+                <w:szCs w:val="24"/>
                 <w:lang w:val="en-US" w:eastAsia="ru-RU" w:bidi="he-IL"/>
               </w:rPr>
               <w:t>;</w:t>
@@ -804,79 +753,79 @@
               <w:spacing w:after="0" w:line="288" w:lineRule="atLeast"/>
               <w:textAlignment w:val="top"/>
               <w:rPr>
-                <w:rFonts w:ascii="Courier New" w:eastAsia="Times New Roman" w:hAnsi="Courier New" w:cs="Courier New"/>
-                <w:color w:val="000000"/>
-                <w:sz w:val="20"/>
-                <w:szCs w:val="20"/>
+                <w:rFonts w:asciiTheme="majorBidi" w:eastAsia="Times New Roman" w:hAnsiTheme="majorBidi" w:cstheme="majorBidi"/>
+                <w:color w:val="000000"/>
+                <w:sz w:val="24"/>
+                <w:szCs w:val="24"/>
                 <w:lang w:val="en-US" w:eastAsia="ru-RU" w:bidi="he-IL"/>
               </w:rPr>
             </w:pPr>
             <w:r>
               <w:rPr>
-                <w:rFonts w:ascii="Courier New" w:eastAsia="Times New Roman" w:hAnsi="Courier New" w:cs="Courier New"/>
+                <w:rFonts w:asciiTheme="majorBidi" w:eastAsia="Times New Roman" w:hAnsiTheme="majorBidi" w:cstheme="majorBidi"/>
                 <w:color w:val="B1B100"/>
-                <w:sz w:val="20"/>
-                <w:szCs w:val="20"/>
+                <w:sz w:val="24"/>
+                <w:szCs w:val="24"/>
                 <w:lang w:val="en-US" w:eastAsia="ru-RU" w:bidi="he-IL"/>
               </w:rPr>
               <w:t>while</w:t>
             </w:r>
             <w:r>
               <w:rPr>
-                <w:rFonts w:ascii="Courier New" w:eastAsia="Times New Roman" w:hAnsi="Courier New" w:cs="Courier New"/>
-                <w:color w:val="000000"/>
-                <w:sz w:val="20"/>
-                <w:szCs w:val="20"/>
+                <w:rFonts w:asciiTheme="majorBidi" w:eastAsia="Times New Roman" w:hAnsiTheme="majorBidi" w:cstheme="majorBidi"/>
+                <w:color w:val="000000"/>
+                <w:sz w:val="24"/>
+                <w:szCs w:val="24"/>
                 <w:lang w:val="en-US" w:eastAsia="ru-RU" w:bidi="he-IL"/>
               </w:rPr>
               <w:t xml:space="preserve"> </w:t>
             </w:r>
             <w:r>
               <w:rPr>
-                <w:rFonts w:ascii="Courier New" w:eastAsia="Times New Roman" w:hAnsi="Courier New" w:cs="Courier New"/>
+                <w:rFonts w:asciiTheme="majorBidi" w:eastAsia="Times New Roman" w:hAnsiTheme="majorBidi" w:cstheme="majorBidi"/>
                 <w:color w:val="009900"/>
-                <w:sz w:val="20"/>
-                <w:szCs w:val="20"/>
+                <w:sz w:val="24"/>
+                <w:szCs w:val="24"/>
                 <w:lang w:val="en-US" w:eastAsia="ru-RU" w:bidi="he-IL"/>
               </w:rPr>
               <w:t>(</w:t>
             </w:r>
             <w:r>
               <w:rPr>
-                <w:rFonts w:ascii="Courier New" w:eastAsia="Times New Roman" w:hAnsi="Courier New" w:cs="Courier New"/>
+                <w:rFonts w:asciiTheme="majorBidi" w:eastAsia="Times New Roman" w:hAnsiTheme="majorBidi" w:cstheme="majorBidi"/>
                 <w:color w:val="000088"/>
-                <w:sz w:val="20"/>
-                <w:szCs w:val="20"/>
+                <w:sz w:val="24"/>
+                <w:szCs w:val="24"/>
                 <w:lang w:val="en-US" w:eastAsia="ru-RU" w:bidi="he-IL"/>
               </w:rPr>
               <w:t>$row</w:t>
             </w:r>
             <w:r>
               <w:rPr>
-                <w:rFonts w:ascii="Courier New" w:eastAsia="Times New Roman" w:hAnsi="Courier New" w:cs="Courier New"/>
-                <w:color w:val="000000"/>
-                <w:sz w:val="20"/>
-                <w:szCs w:val="20"/>
+                <w:rFonts w:asciiTheme="majorBidi" w:eastAsia="Times New Roman" w:hAnsiTheme="majorBidi" w:cstheme="majorBidi"/>
+                <w:color w:val="000000"/>
+                <w:sz w:val="24"/>
+                <w:szCs w:val="24"/>
                 <w:lang w:val="en-US" w:eastAsia="ru-RU" w:bidi="he-IL"/>
               </w:rPr>
               <w:t xml:space="preserve"> </w:t>
             </w:r>
             <w:r>
               <w:rPr>
-                <w:rFonts w:ascii="Courier New" w:eastAsia="Times New Roman" w:hAnsi="Courier New" w:cs="Courier New"/>
+                <w:rFonts w:asciiTheme="majorBidi" w:eastAsia="Times New Roman" w:hAnsiTheme="majorBidi" w:cstheme="majorBidi"/>
                 <w:color w:val="339933"/>
-                <w:sz w:val="20"/>
-                <w:szCs w:val="20"/>
+                <w:sz w:val="24"/>
+                <w:szCs w:val="24"/>
                 <w:lang w:val="en-US" w:eastAsia="ru-RU" w:bidi="he-IL"/>
               </w:rPr>
               <w:t>=</w:t>
             </w:r>
             <w:r>
               <w:rPr>
-                <w:rFonts w:ascii="Courier New" w:eastAsia="Times New Roman" w:hAnsi="Courier New" w:cs="Courier New"/>
-                <w:color w:val="000000"/>
-                <w:sz w:val="20"/>
-                <w:szCs w:val="20"/>
+                <w:rFonts w:asciiTheme="majorBidi" w:eastAsia="Times New Roman" w:hAnsiTheme="majorBidi" w:cstheme="majorBidi"/>
+                <w:color w:val="000000"/>
+                <w:sz w:val="24"/>
+                <w:szCs w:val="24"/>
                 <w:lang w:val="en-US" w:eastAsia="ru-RU" w:bidi="he-IL"/>
               </w:rPr>
               <w:t xml:space="preserve"> </w:t>
@@ -884,31 +833,43 @@
             <w:proofErr w:type="spellStart"/>
             <w:r>
               <w:rPr>
-                <w:rFonts w:ascii="Courier New" w:eastAsia="Times New Roman" w:hAnsi="Courier New" w:cs="Courier New"/>
-                <w:color w:val="000000"/>
-                <w:sz w:val="20"/>
-                <w:szCs w:val="20"/>
-                <w:lang w:val="en-US" w:eastAsia="ru-RU" w:bidi="he-IL"/>
-              </w:rPr>
-              <w:t>oci_fetch_array</w:t>
+                <w:rFonts w:asciiTheme="majorBidi" w:eastAsia="Times New Roman" w:hAnsiTheme="majorBidi" w:cstheme="majorBidi"/>
+                <w:color w:val="000000"/>
+                <w:sz w:val="24"/>
+                <w:szCs w:val="24"/>
+                <w:lang w:val="en-US" w:eastAsia="ru-RU" w:bidi="he-IL"/>
+              </w:rPr>
+              <w:t>oci_fetch_</w:t>
+            </w:r>
+            <w:proofErr w:type="gramStart"/>
+            <w:r>
+              <w:rPr>
+                <w:rFonts w:asciiTheme="majorBidi" w:eastAsia="Times New Roman" w:hAnsiTheme="majorBidi" w:cstheme="majorBidi"/>
+                <w:color w:val="000000"/>
+                <w:sz w:val="24"/>
+                <w:szCs w:val="24"/>
+                <w:lang w:val="en-US" w:eastAsia="ru-RU" w:bidi="he-IL"/>
+              </w:rPr>
+              <w:t>array</w:t>
             </w:r>
             <w:proofErr w:type="spellEnd"/>
             <w:r>
               <w:rPr>
-                <w:rFonts w:ascii="Courier New" w:eastAsia="Times New Roman" w:hAnsi="Courier New" w:cs="Courier New"/>
+                <w:rFonts w:asciiTheme="majorBidi" w:eastAsia="Times New Roman" w:hAnsiTheme="majorBidi" w:cstheme="majorBidi"/>
                 <w:color w:val="009900"/>
-                <w:sz w:val="20"/>
-                <w:szCs w:val="20"/>
+                <w:sz w:val="24"/>
+                <w:szCs w:val="24"/>
                 <w:lang w:val="en-US" w:eastAsia="ru-RU" w:bidi="he-IL"/>
               </w:rPr>
               <w:t>(</w:t>
             </w:r>
-            <w:r>
-              <w:rPr>
-                <w:rFonts w:ascii="Courier New" w:eastAsia="Times New Roman" w:hAnsi="Courier New" w:cs="Courier New"/>
+            <w:proofErr w:type="gramEnd"/>
+            <w:r>
+              <w:rPr>
+                <w:rFonts w:asciiTheme="majorBidi" w:eastAsia="Times New Roman" w:hAnsiTheme="majorBidi" w:cstheme="majorBidi"/>
                 <w:color w:val="000088"/>
-                <w:sz w:val="20"/>
-                <w:szCs w:val="20"/>
+                <w:sz w:val="24"/>
+                <w:szCs w:val="24"/>
                 <w:lang w:val="en-US" w:eastAsia="ru-RU" w:bidi="he-IL"/>
               </w:rPr>
               <w:t>$</w:t>
@@ -916,10 +877,10 @@
             <w:proofErr w:type="spellStart"/>
             <w:r>
               <w:rPr>
-                <w:rFonts w:ascii="Courier New" w:eastAsia="Times New Roman" w:hAnsi="Courier New" w:cs="Courier New"/>
+                <w:rFonts w:asciiTheme="majorBidi" w:eastAsia="Times New Roman" w:hAnsiTheme="majorBidi" w:cstheme="majorBidi"/>
                 <w:color w:val="000088"/>
-                <w:sz w:val="20"/>
-                <w:szCs w:val="20"/>
+                <w:sz w:val="24"/>
+                <w:szCs w:val="24"/>
                 <w:lang w:val="en-US" w:eastAsia="ru-RU" w:bidi="he-IL"/>
               </w:rPr>
               <w:t>zapros</w:t>
@@ -927,70 +888,70 @@
             <w:proofErr w:type="spellEnd"/>
             <w:r>
               <w:rPr>
-                <w:rFonts w:ascii="Courier New" w:eastAsia="Times New Roman" w:hAnsi="Courier New" w:cs="Courier New"/>
+                <w:rFonts w:asciiTheme="majorBidi" w:eastAsia="Times New Roman" w:hAnsiTheme="majorBidi" w:cstheme="majorBidi"/>
                 <w:color w:val="339933"/>
-                <w:sz w:val="20"/>
-                <w:szCs w:val="20"/>
+                <w:sz w:val="24"/>
+                <w:szCs w:val="24"/>
                 <w:lang w:val="en-US" w:eastAsia="ru-RU" w:bidi="he-IL"/>
               </w:rPr>
               <w:t>,</w:t>
             </w:r>
             <w:r>
               <w:rPr>
-                <w:rFonts w:ascii="Courier New" w:eastAsia="Times New Roman" w:hAnsi="Courier New" w:cs="Courier New"/>
-                <w:color w:val="000000"/>
-                <w:sz w:val="20"/>
-                <w:szCs w:val="20"/>
+                <w:rFonts w:asciiTheme="majorBidi" w:eastAsia="Times New Roman" w:hAnsiTheme="majorBidi" w:cstheme="majorBidi"/>
+                <w:color w:val="000000"/>
+                <w:sz w:val="24"/>
+                <w:szCs w:val="24"/>
                 <w:lang w:val="en-US" w:eastAsia="ru-RU" w:bidi="he-IL"/>
               </w:rPr>
               <w:t xml:space="preserve"> OCI_ASSOC</w:t>
             </w:r>
             <w:r>
               <w:rPr>
-                <w:rFonts w:ascii="Courier New" w:eastAsia="Times New Roman" w:hAnsi="Courier New" w:cs="Courier New"/>
+                <w:rFonts w:asciiTheme="majorBidi" w:eastAsia="Times New Roman" w:hAnsiTheme="majorBidi" w:cstheme="majorBidi"/>
                 <w:color w:val="339933"/>
-                <w:sz w:val="20"/>
-                <w:szCs w:val="20"/>
+                <w:sz w:val="24"/>
+                <w:szCs w:val="24"/>
                 <w:lang w:val="en-US" w:eastAsia="ru-RU" w:bidi="he-IL"/>
               </w:rPr>
               <w:t>+</w:t>
             </w:r>
             <w:r>
               <w:rPr>
-                <w:rFonts w:ascii="Courier New" w:eastAsia="Times New Roman" w:hAnsi="Courier New" w:cs="Courier New"/>
-                <w:color w:val="000000"/>
-                <w:sz w:val="20"/>
-                <w:szCs w:val="20"/>
+                <w:rFonts w:asciiTheme="majorBidi" w:eastAsia="Times New Roman" w:hAnsiTheme="majorBidi" w:cstheme="majorBidi"/>
+                <w:color w:val="000000"/>
+                <w:sz w:val="24"/>
+                <w:szCs w:val="24"/>
                 <w:lang w:val="en-US" w:eastAsia="ru-RU" w:bidi="he-IL"/>
               </w:rPr>
               <w:t>OCI_RETURN_NULLS</w:t>
             </w:r>
             <w:r>
               <w:rPr>
-                <w:rFonts w:ascii="Courier New" w:eastAsia="Times New Roman" w:hAnsi="Courier New" w:cs="Courier New"/>
+                <w:rFonts w:asciiTheme="majorBidi" w:eastAsia="Times New Roman" w:hAnsiTheme="majorBidi" w:cstheme="majorBidi"/>
                 <w:color w:val="009900"/>
-                <w:sz w:val="20"/>
-                <w:szCs w:val="20"/>
+                <w:sz w:val="24"/>
+                <w:szCs w:val="24"/>
                 <w:lang w:val="en-US" w:eastAsia="ru-RU" w:bidi="he-IL"/>
               </w:rPr>
               <w:t>))</w:t>
             </w:r>
             <w:r>
               <w:rPr>
-                <w:rFonts w:ascii="Courier New" w:eastAsia="Times New Roman" w:hAnsi="Courier New" w:cs="Courier New"/>
-                <w:color w:val="000000"/>
-                <w:sz w:val="20"/>
-                <w:szCs w:val="20"/>
+                <w:rFonts w:asciiTheme="majorBidi" w:eastAsia="Times New Roman" w:hAnsiTheme="majorBidi" w:cstheme="majorBidi"/>
+                <w:color w:val="000000"/>
+                <w:sz w:val="24"/>
+                <w:szCs w:val="24"/>
                 <w:lang w:val="en-US" w:eastAsia="ru-RU" w:bidi="he-IL"/>
               </w:rPr>
               <w:t xml:space="preserve"> </w:t>
             </w:r>
             <w:r>
               <w:rPr>
-                <w:rFonts w:ascii="Courier New" w:eastAsia="Times New Roman" w:hAnsi="Courier New" w:cs="Courier New"/>
+                <w:rFonts w:asciiTheme="majorBidi" w:eastAsia="Times New Roman" w:hAnsiTheme="majorBidi" w:cstheme="majorBidi"/>
                 <w:color w:val="009900"/>
-                <w:sz w:val="20"/>
-                <w:szCs w:val="20"/>
+                <w:sz w:val="24"/>
+                <w:szCs w:val="24"/>
                 <w:lang w:val="en-US" w:eastAsia="ru-RU" w:bidi="he-IL"/>
               </w:rPr>
               <w:t>{</w:t>
@@ -1019,103 +980,81 @@
               <w:spacing w:after="0" w:line="288" w:lineRule="atLeast"/>
               <w:textAlignment w:val="top"/>
               <w:rPr>
-                <w:rFonts w:ascii="Courier New" w:eastAsia="Times New Roman" w:hAnsi="Courier New" w:cs="Courier New"/>
-                <w:color w:val="000000"/>
-                <w:sz w:val="20"/>
-                <w:szCs w:val="20"/>
+                <w:rFonts w:asciiTheme="majorBidi" w:eastAsia="Times New Roman" w:hAnsiTheme="majorBidi" w:cstheme="majorBidi"/>
+                <w:color w:val="000000"/>
+                <w:sz w:val="24"/>
+                <w:szCs w:val="24"/>
                 <w:lang w:val="en-US" w:eastAsia="ru-RU" w:bidi="he-IL"/>
               </w:rPr>
             </w:pPr>
             <w:r>
               <w:rPr>
-                <w:rFonts w:ascii="Courier New" w:eastAsia="Times New Roman" w:hAnsi="Courier New" w:cs="Courier New"/>
-                <w:color w:val="000000"/>
-                <w:sz w:val="20"/>
-                <w:szCs w:val="20"/>
+                <w:rFonts w:asciiTheme="majorBidi" w:eastAsia="Times New Roman" w:hAnsiTheme="majorBidi" w:cstheme="majorBidi"/>
+                <w:color w:val="000000"/>
+                <w:sz w:val="24"/>
+                <w:szCs w:val="24"/>
                 <w:lang w:val="en-US" w:eastAsia="ru-RU" w:bidi="he-IL"/>
               </w:rPr>
               <w:t xml:space="preserve">    </w:t>
             </w:r>
             <w:r>
               <w:rPr>
-                <w:rFonts w:ascii="Courier New" w:eastAsia="Times New Roman" w:hAnsi="Courier New" w:cs="Courier New"/>
+                <w:rFonts w:asciiTheme="majorBidi" w:eastAsia="Times New Roman" w:hAnsiTheme="majorBidi" w:cstheme="majorBidi"/>
                 <w:color w:val="B1B100"/>
-                <w:sz w:val="20"/>
-                <w:szCs w:val="20"/>
+                <w:sz w:val="24"/>
+                <w:szCs w:val="24"/>
                 <w:lang w:val="en-US" w:eastAsia="ru-RU" w:bidi="he-IL"/>
               </w:rPr>
               <w:t>echo</w:t>
             </w:r>
             <w:r>
               <w:rPr>
-                <w:rFonts w:ascii="Courier New" w:eastAsia="Times New Roman" w:hAnsi="Courier New" w:cs="Courier New"/>
-                <w:color w:val="000000"/>
-                <w:sz w:val="20"/>
-                <w:szCs w:val="20"/>
+                <w:rFonts w:asciiTheme="majorBidi" w:eastAsia="Times New Roman" w:hAnsiTheme="majorBidi" w:cstheme="majorBidi"/>
+                <w:color w:val="000000"/>
+                <w:sz w:val="24"/>
+                <w:szCs w:val="24"/>
                 <w:lang w:val="en-US" w:eastAsia="ru-RU" w:bidi="he-IL"/>
               </w:rPr>
               <w:t xml:space="preserve"> </w:t>
             </w:r>
             <w:r>
               <w:rPr>
-                <w:rFonts w:ascii="Courier New" w:eastAsia="Times New Roman" w:hAnsi="Courier New" w:cs="Courier New"/>
+                <w:rFonts w:asciiTheme="majorBidi" w:eastAsia="Times New Roman" w:hAnsiTheme="majorBidi" w:cstheme="majorBidi"/>
                 <w:color w:val="0000FF"/>
-                <w:sz w:val="20"/>
-                <w:szCs w:val="20"/>
-                <w:lang w:val="en-US" w:eastAsia="ru-RU" w:bidi="he-IL"/>
-              </w:rPr>
-              <w:t>"&lt;</w:t>
-            </w:r>
-            <w:proofErr w:type="spellStart"/>
-            <w:r>
-              <w:rPr>
-                <w:rFonts w:ascii="Courier New" w:eastAsia="Times New Roman" w:hAnsi="Courier New" w:cs="Courier New"/>
-                <w:color w:val="0000FF"/>
-                <w:sz w:val="20"/>
-                <w:szCs w:val="20"/>
-                <w:lang w:val="en-US" w:eastAsia="ru-RU" w:bidi="he-IL"/>
-              </w:rPr>
-              <w:t>tr</w:t>
-            </w:r>
-            <w:proofErr w:type="spellEnd"/>
-            <w:r>
-              <w:rPr>
-                <w:rFonts w:ascii="Courier New" w:eastAsia="Times New Roman" w:hAnsi="Courier New" w:cs="Courier New"/>
-                <w:color w:val="0000FF"/>
-                <w:sz w:val="20"/>
-                <w:szCs w:val="20"/>
-                <w:lang w:val="en-US" w:eastAsia="ru-RU" w:bidi="he-IL"/>
-              </w:rPr>
-              <w:t>&gt;</w:t>
-            </w:r>
-            <w:r>
-              <w:rPr>
-                <w:rFonts w:ascii="Courier New" w:eastAsia="Times New Roman" w:hAnsi="Courier New" w:cs="Courier New"/>
+                <w:sz w:val="24"/>
+                <w:szCs w:val="24"/>
+                <w:lang w:val="en-US" w:eastAsia="ru-RU" w:bidi="he-IL"/>
+              </w:rPr>
+              <w:t>"&lt;tr&gt;</w:t>
+            </w:r>
+            <w:r>
+              <w:rPr>
+                <w:rFonts w:asciiTheme="majorBidi" w:eastAsia="Times New Roman" w:hAnsiTheme="majorBidi" w:cstheme="majorBidi"/>
                 <w:b/>
                 <w:bCs/>
                 <w:color w:val="000099"/>
-                <w:sz w:val="20"/>
-                <w:szCs w:val="20"/>
+                <w:sz w:val="24"/>
+                <w:szCs w:val="24"/>
                 <w:lang w:val="en-US" w:eastAsia="ru-RU" w:bidi="he-IL"/>
               </w:rPr>
               <w:t>\n</w:t>
             </w:r>
             <w:r>
               <w:rPr>
-                <w:rFonts w:ascii="Courier New" w:eastAsia="Times New Roman" w:hAnsi="Courier New" w:cs="Courier New"/>
+                <w:rFonts w:asciiTheme="majorBidi" w:eastAsia="Times New Roman" w:hAnsiTheme="majorBidi" w:cstheme="majorBidi"/>
                 <w:color w:val="0000FF"/>
-                <w:sz w:val="20"/>
-                <w:szCs w:val="20"/>
+                <w:sz w:val="24"/>
+                <w:szCs w:val="24"/>
                 <w:lang w:val="en-US" w:eastAsia="ru-RU" w:bidi="he-IL"/>
               </w:rPr>
               <w:t>"</w:t>
             </w:r>
             <w:r>
               <w:rPr>
-                <w:rFonts w:ascii="Courier New" w:eastAsia="Times New Roman" w:hAnsi="Courier New" w:cs="Courier New"/>
+                <w:rFonts w:asciiTheme="majorBidi" w:eastAsia="Times New Roman" w:hAnsiTheme="majorBidi" w:cstheme="majorBidi"/>
                 <w:color w:val="339933"/>
-                <w:sz w:val="20"/>
-                <w:szCs w:val="20"/>
+                <w:sz w:val="24"/>
+                <w:szCs w:val="24"/>
                 <w:lang w:val="en-US" w:eastAsia="ru-RU" w:bidi="he-IL"/>
               </w:rPr>
               <w:t>;</w:t>
@@ -1144,131 +1083,129 @@
               <w:spacing w:after="0" w:line="288" w:lineRule="atLeast"/>
               <w:textAlignment w:val="top"/>
               <w:rPr>
-                <w:rFonts w:ascii="Courier New" w:eastAsia="Times New Roman" w:hAnsi="Courier New" w:cs="Courier New"/>
-                <w:color w:val="000000"/>
-                <w:sz w:val="20"/>
-                <w:szCs w:val="20"/>
+                <w:rFonts w:asciiTheme="majorBidi" w:eastAsia="Times New Roman" w:hAnsiTheme="majorBidi" w:cstheme="majorBidi"/>
+                <w:color w:val="000000"/>
+                <w:sz w:val="24"/>
+                <w:szCs w:val="24"/>
                 <w:lang w:val="en-US" w:eastAsia="ru-RU" w:bidi="he-IL"/>
               </w:rPr>
             </w:pPr>
             <w:r>
               <w:rPr>
-                <w:rFonts w:ascii="Courier New" w:eastAsia="Times New Roman" w:hAnsi="Courier New" w:cs="Courier New"/>
-                <w:color w:val="000000"/>
-                <w:sz w:val="20"/>
-                <w:szCs w:val="20"/>
+                <w:rFonts w:asciiTheme="majorBidi" w:eastAsia="Times New Roman" w:hAnsiTheme="majorBidi" w:cstheme="majorBidi"/>
+                <w:color w:val="000000"/>
+                <w:sz w:val="24"/>
+                <w:szCs w:val="24"/>
                 <w:lang w:val="en-US" w:eastAsia="ru-RU" w:bidi="he-IL"/>
               </w:rPr>
               <w:t xml:space="preserve">    </w:t>
             </w:r>
-            <w:proofErr w:type="spellStart"/>
-            <w:r>
-              <w:rPr>
-                <w:rFonts w:ascii="Courier New" w:eastAsia="Times New Roman" w:hAnsi="Courier New" w:cs="Courier New"/>
+            <w:r>
+              <w:rPr>
+                <w:rFonts w:asciiTheme="majorBidi" w:eastAsia="Times New Roman" w:hAnsiTheme="majorBidi" w:cstheme="majorBidi"/>
                 <w:color w:val="B1B100"/>
-                <w:sz w:val="20"/>
-                <w:szCs w:val="20"/>
+                <w:sz w:val="24"/>
+                <w:szCs w:val="24"/>
                 <w:lang w:val="en-US" w:eastAsia="ru-RU" w:bidi="he-IL"/>
               </w:rPr>
               <w:t>foreach</w:t>
             </w:r>
-            <w:proofErr w:type="spellEnd"/>
-            <w:r>
-              <w:rPr>
-                <w:rFonts w:ascii="Courier New" w:eastAsia="Times New Roman" w:hAnsi="Courier New" w:cs="Courier New"/>
-                <w:color w:val="000000"/>
-                <w:sz w:val="20"/>
-                <w:szCs w:val="20"/>
+            <w:r>
+              <w:rPr>
+                <w:rFonts w:asciiTheme="majorBidi" w:eastAsia="Times New Roman" w:hAnsiTheme="majorBidi" w:cstheme="majorBidi"/>
+                <w:color w:val="000000"/>
+                <w:sz w:val="24"/>
+                <w:szCs w:val="24"/>
                 <w:lang w:val="en-US" w:eastAsia="ru-RU" w:bidi="he-IL"/>
               </w:rPr>
               <w:t xml:space="preserve"> </w:t>
             </w:r>
             <w:r>
               <w:rPr>
-                <w:rFonts w:ascii="Courier New" w:eastAsia="Times New Roman" w:hAnsi="Courier New" w:cs="Courier New"/>
+                <w:rFonts w:asciiTheme="majorBidi" w:eastAsia="Times New Roman" w:hAnsiTheme="majorBidi" w:cstheme="majorBidi"/>
                 <w:color w:val="009900"/>
-                <w:sz w:val="20"/>
-                <w:szCs w:val="20"/>
+                <w:sz w:val="24"/>
+                <w:szCs w:val="24"/>
                 <w:lang w:val="en-US" w:eastAsia="ru-RU" w:bidi="he-IL"/>
               </w:rPr>
               <w:t>(</w:t>
             </w:r>
             <w:r>
               <w:rPr>
-                <w:rFonts w:ascii="Courier New" w:eastAsia="Times New Roman" w:hAnsi="Courier New" w:cs="Courier New"/>
+                <w:rFonts w:asciiTheme="majorBidi" w:eastAsia="Times New Roman" w:hAnsiTheme="majorBidi" w:cstheme="majorBidi"/>
                 <w:color w:val="000088"/>
-                <w:sz w:val="20"/>
-                <w:szCs w:val="20"/>
+                <w:sz w:val="24"/>
+                <w:szCs w:val="24"/>
                 <w:lang w:val="en-US" w:eastAsia="ru-RU" w:bidi="he-IL"/>
               </w:rPr>
               <w:t>$row</w:t>
             </w:r>
             <w:r>
               <w:rPr>
-                <w:rFonts w:ascii="Courier New" w:eastAsia="Times New Roman" w:hAnsi="Courier New" w:cs="Courier New"/>
-                <w:color w:val="000000"/>
-                <w:sz w:val="20"/>
-                <w:szCs w:val="20"/>
+                <w:rFonts w:asciiTheme="majorBidi" w:eastAsia="Times New Roman" w:hAnsiTheme="majorBidi" w:cstheme="majorBidi"/>
+                <w:color w:val="000000"/>
+                <w:sz w:val="24"/>
+                <w:szCs w:val="24"/>
                 <w:lang w:val="en-US" w:eastAsia="ru-RU" w:bidi="he-IL"/>
               </w:rPr>
               <w:t xml:space="preserve"> </w:t>
             </w:r>
             <w:r>
               <w:rPr>
-                <w:rFonts w:ascii="Courier New" w:eastAsia="Times New Roman" w:hAnsi="Courier New" w:cs="Courier New"/>
+                <w:rFonts w:asciiTheme="majorBidi" w:eastAsia="Times New Roman" w:hAnsiTheme="majorBidi" w:cstheme="majorBidi"/>
                 <w:color w:val="B1B100"/>
-                <w:sz w:val="20"/>
-                <w:szCs w:val="20"/>
+                <w:sz w:val="24"/>
+                <w:szCs w:val="24"/>
                 <w:lang w:val="en-US" w:eastAsia="ru-RU" w:bidi="he-IL"/>
               </w:rPr>
               <w:t>as</w:t>
             </w:r>
             <w:r>
               <w:rPr>
-                <w:rFonts w:ascii="Courier New" w:eastAsia="Times New Roman" w:hAnsi="Courier New" w:cs="Courier New"/>
-                <w:color w:val="000000"/>
-                <w:sz w:val="20"/>
-                <w:szCs w:val="20"/>
+                <w:rFonts w:asciiTheme="majorBidi" w:eastAsia="Times New Roman" w:hAnsiTheme="majorBidi" w:cstheme="majorBidi"/>
+                <w:color w:val="000000"/>
+                <w:sz w:val="24"/>
+                <w:szCs w:val="24"/>
                 <w:lang w:val="en-US" w:eastAsia="ru-RU" w:bidi="he-IL"/>
               </w:rPr>
               <w:t xml:space="preserve"> </w:t>
             </w:r>
             <w:r>
               <w:rPr>
-                <w:rFonts w:ascii="Courier New" w:eastAsia="Times New Roman" w:hAnsi="Courier New" w:cs="Courier New"/>
+                <w:rFonts w:asciiTheme="majorBidi" w:eastAsia="Times New Roman" w:hAnsiTheme="majorBidi" w:cstheme="majorBidi"/>
                 <w:color w:val="000088"/>
-                <w:sz w:val="20"/>
-                <w:szCs w:val="20"/>
+                <w:sz w:val="24"/>
+                <w:szCs w:val="24"/>
                 <w:lang w:val="en-US" w:eastAsia="ru-RU" w:bidi="he-IL"/>
               </w:rPr>
               <w:t>$item</w:t>
             </w:r>
             <w:r>
               <w:rPr>
-                <w:rFonts w:ascii="Courier New" w:eastAsia="Times New Roman" w:hAnsi="Courier New" w:cs="Courier New"/>
+                <w:rFonts w:asciiTheme="majorBidi" w:eastAsia="Times New Roman" w:hAnsiTheme="majorBidi" w:cstheme="majorBidi"/>
                 <w:color w:val="009900"/>
-                <w:sz w:val="20"/>
-                <w:szCs w:val="20"/>
+                <w:sz w:val="24"/>
+                <w:szCs w:val="24"/>
                 <w:lang w:val="en-US" w:eastAsia="ru-RU" w:bidi="he-IL"/>
               </w:rPr>
               <w:t>)</w:t>
             </w:r>
             <w:r>
               <w:rPr>
-                <w:rFonts w:ascii="Courier New" w:eastAsia="Times New Roman" w:hAnsi="Courier New" w:cs="Courier New"/>
-                <w:color w:val="000000"/>
-                <w:sz w:val="20"/>
-                <w:szCs w:val="20"/>
+                <w:rFonts w:asciiTheme="majorBidi" w:eastAsia="Times New Roman" w:hAnsiTheme="majorBidi" w:cstheme="majorBidi"/>
+                <w:color w:val="000000"/>
+                <w:sz w:val="24"/>
+                <w:szCs w:val="24"/>
                 <w:lang w:val="en-US" w:eastAsia="ru-RU" w:bidi="he-IL"/>
               </w:rPr>
               <w:t xml:space="preserve"> </w:t>
             </w:r>
             <w:r>
               <w:rPr>
-                <w:rFonts w:ascii="Courier New" w:eastAsia="Times New Roman" w:hAnsi="Courier New" w:cs="Courier New"/>
+                <w:rFonts w:asciiTheme="majorBidi" w:eastAsia="Times New Roman" w:hAnsiTheme="majorBidi" w:cstheme="majorBidi"/>
                 <w:color w:val="009900"/>
-                <w:sz w:val="20"/>
-                <w:szCs w:val="20"/>
+                <w:sz w:val="24"/>
+                <w:szCs w:val="24"/>
                 <w:lang w:val="en-US" w:eastAsia="ru-RU" w:bidi="he-IL"/>
               </w:rPr>
               <w:t>{</w:t>
@@ -1297,143 +1234,153 @@
               <w:spacing w:after="0" w:line="288" w:lineRule="atLeast"/>
               <w:textAlignment w:val="top"/>
               <w:rPr>
-                <w:rFonts w:ascii="Courier New" w:eastAsia="Times New Roman" w:hAnsi="Courier New" w:cs="Courier New"/>
-                <w:color w:val="000000"/>
-                <w:sz w:val="20"/>
-                <w:szCs w:val="20"/>
+                <w:rFonts w:asciiTheme="majorBidi" w:eastAsia="Times New Roman" w:hAnsiTheme="majorBidi" w:cstheme="majorBidi"/>
+                <w:color w:val="000000"/>
+                <w:sz w:val="24"/>
+                <w:szCs w:val="24"/>
                 <w:lang w:val="en-US" w:eastAsia="ru-RU" w:bidi="he-IL"/>
               </w:rPr>
             </w:pPr>
             <w:r>
               <w:rPr>
-                <w:rFonts w:ascii="Courier New" w:eastAsia="Times New Roman" w:hAnsi="Courier New" w:cs="Courier New"/>
-                <w:color w:val="000000"/>
-                <w:sz w:val="20"/>
-                <w:szCs w:val="20"/>
+                <w:rFonts w:asciiTheme="majorBidi" w:eastAsia="Times New Roman" w:hAnsiTheme="majorBidi" w:cstheme="majorBidi"/>
+                <w:color w:val="000000"/>
+                <w:sz w:val="24"/>
+                <w:szCs w:val="24"/>
                 <w:lang w:val="en-US" w:eastAsia="ru-RU" w:bidi="he-IL"/>
               </w:rPr>
               <w:t xml:space="preserve">        </w:t>
             </w:r>
+            <w:r>
+              <w:rPr>
+                <w:rFonts w:asciiTheme="majorBidi" w:eastAsia="Times New Roman" w:hAnsiTheme="majorBidi" w:cstheme="majorBidi"/>
+                <w:color w:val="B1B100"/>
+                <w:sz w:val="24"/>
+                <w:szCs w:val="24"/>
+                <w:lang w:val="en-US" w:eastAsia="ru-RU" w:bidi="he-IL"/>
+              </w:rPr>
+              <w:t>echo</w:t>
+            </w:r>
+            <w:r>
+              <w:rPr>
+                <w:rFonts w:asciiTheme="majorBidi" w:eastAsia="Times New Roman" w:hAnsiTheme="majorBidi" w:cstheme="majorBidi"/>
+                <w:color w:val="000000"/>
+                <w:sz w:val="24"/>
+                <w:szCs w:val="24"/>
+                <w:lang w:val="en-US" w:eastAsia="ru-RU" w:bidi="he-IL"/>
+              </w:rPr>
+              <w:t xml:space="preserve"> </w:t>
+            </w:r>
+            <w:r>
+              <w:rPr>
+                <w:rFonts w:asciiTheme="majorBidi" w:eastAsia="Times New Roman" w:hAnsiTheme="majorBidi" w:cstheme="majorBidi"/>
+                <w:color w:val="0000FF"/>
+                <w:sz w:val="24"/>
+                <w:szCs w:val="24"/>
+                <w:lang w:val="en-US" w:eastAsia="ru-RU" w:bidi="he-IL"/>
+              </w:rPr>
+              <w:t>"    &lt;td&gt;</w:t>
+            </w:r>
             <w:proofErr w:type="gramStart"/>
             <w:r>
               <w:rPr>
-                <w:rFonts w:ascii="Courier New" w:eastAsia="Times New Roman" w:hAnsi="Courier New" w:cs="Courier New"/>
-                <w:color w:val="B1B100"/>
-                <w:sz w:val="20"/>
-                <w:szCs w:val="20"/>
-                <w:lang w:val="en-US" w:eastAsia="ru-RU" w:bidi="he-IL"/>
-              </w:rPr>
-              <w:t>echo</w:t>
+                <w:rFonts w:asciiTheme="majorBidi" w:eastAsia="Times New Roman" w:hAnsiTheme="majorBidi" w:cstheme="majorBidi"/>
+                <w:color w:val="0000FF"/>
+                <w:sz w:val="24"/>
+                <w:szCs w:val="24"/>
+                <w:lang w:val="en-US" w:eastAsia="ru-RU" w:bidi="he-IL"/>
+              </w:rPr>
+              <w:t>"</w:t>
+            </w:r>
+            <w:r>
+              <w:rPr>
+                <w:rFonts w:asciiTheme="majorBidi" w:eastAsia="Times New Roman" w:hAnsiTheme="majorBidi" w:cstheme="majorBidi"/>
+                <w:color w:val="000000"/>
+                <w:sz w:val="24"/>
+                <w:szCs w:val="24"/>
+                <w:lang w:val="en-US" w:eastAsia="ru-RU" w:bidi="he-IL"/>
+              </w:rPr>
+              <w:t xml:space="preserve"> </w:t>
+            </w:r>
+            <w:r>
+              <w:rPr>
+                <w:rFonts w:asciiTheme="majorBidi" w:eastAsia="Times New Roman" w:hAnsiTheme="majorBidi" w:cstheme="majorBidi"/>
+                <w:color w:val="339933"/>
+                <w:sz w:val="24"/>
+                <w:szCs w:val="24"/>
+                <w:lang w:val="en-US" w:eastAsia="ru-RU" w:bidi="he-IL"/>
+              </w:rPr>
+              <w:t>.</w:t>
             </w:r>
             <w:proofErr w:type="gramEnd"/>
             <w:r>
               <w:rPr>
-                <w:rFonts w:ascii="Courier New" w:eastAsia="Times New Roman" w:hAnsi="Courier New" w:cs="Courier New"/>
-                <w:color w:val="000000"/>
-                <w:sz w:val="20"/>
-                <w:szCs w:val="20"/>
+                <w:rFonts w:asciiTheme="majorBidi" w:eastAsia="Times New Roman" w:hAnsiTheme="majorBidi" w:cstheme="majorBidi"/>
+                <w:color w:val="000088"/>
+                <w:sz w:val="24"/>
+                <w:szCs w:val="24"/>
+                <w:lang w:val="en-US" w:eastAsia="ru-RU" w:bidi="he-IL"/>
+              </w:rPr>
+              <w:t>$item</w:t>
+            </w:r>
+            <w:r>
+              <w:rPr>
+                <w:rFonts w:asciiTheme="majorBidi" w:eastAsia="Times New Roman" w:hAnsiTheme="majorBidi" w:cstheme="majorBidi"/>
+                <w:color w:val="339933"/>
+                <w:sz w:val="24"/>
+                <w:szCs w:val="24"/>
+                <w:lang w:val="en-US" w:eastAsia="ru-RU" w:bidi="he-IL"/>
+              </w:rPr>
+              <w:t>.</w:t>
+            </w:r>
+            <w:r>
+              <w:rPr>
+                <w:rFonts w:asciiTheme="majorBidi" w:eastAsia="Times New Roman" w:hAnsiTheme="majorBidi" w:cstheme="majorBidi"/>
+                <w:color w:val="000000"/>
+                <w:sz w:val="24"/>
+                <w:szCs w:val="24"/>
                 <w:lang w:val="en-US" w:eastAsia="ru-RU" w:bidi="he-IL"/>
               </w:rPr>
               <w:t xml:space="preserve"> </w:t>
             </w:r>
             <w:r>
               <w:rPr>
-                <w:rFonts w:ascii="Courier New" w:eastAsia="Times New Roman" w:hAnsi="Courier New" w:cs="Courier New"/>
+                <w:rFonts w:asciiTheme="majorBidi" w:eastAsia="Times New Roman" w:hAnsiTheme="majorBidi" w:cstheme="majorBidi"/>
                 <w:color w:val="0000FF"/>
-                <w:sz w:val="20"/>
-                <w:szCs w:val="20"/>
-                <w:lang w:val="en-US" w:eastAsia="ru-RU" w:bidi="he-IL"/>
-              </w:rPr>
-              <w:t>"    &lt;td&gt;"</w:t>
-            </w:r>
-            <w:r>
-              <w:rPr>
-                <w:rFonts w:ascii="Courier New" w:eastAsia="Times New Roman" w:hAnsi="Courier New" w:cs="Courier New"/>
-                <w:color w:val="000000"/>
-                <w:sz w:val="20"/>
-                <w:szCs w:val="20"/>
-                <w:lang w:val="en-US" w:eastAsia="ru-RU" w:bidi="he-IL"/>
-              </w:rPr>
-              <w:t xml:space="preserve"> </w:t>
-            </w:r>
-            <w:r>
-              <w:rPr>
-                <w:rFonts w:ascii="Courier New" w:eastAsia="Times New Roman" w:hAnsi="Courier New" w:cs="Courier New"/>
-                <w:color w:val="339933"/>
-                <w:sz w:val="20"/>
-                <w:szCs w:val="20"/>
-                <w:lang w:val="en-US" w:eastAsia="ru-RU" w:bidi="he-IL"/>
-              </w:rPr>
-              <w:t>.</w:t>
-            </w:r>
-            <w:r>
-              <w:rPr>
-                <w:rFonts w:ascii="Courier New" w:eastAsia="Times New Roman" w:hAnsi="Courier New" w:cs="Courier New"/>
-                <w:color w:val="000088"/>
-                <w:sz w:val="20"/>
-                <w:szCs w:val="20"/>
-                <w:lang w:val="en-US" w:eastAsia="ru-RU" w:bidi="he-IL"/>
-              </w:rPr>
-              <w:t>$item</w:t>
-            </w:r>
-            <w:r>
-              <w:rPr>
-                <w:rFonts w:ascii="Courier New" w:eastAsia="Times New Roman" w:hAnsi="Courier New" w:cs="Courier New"/>
-                <w:color w:val="339933"/>
-                <w:sz w:val="20"/>
-                <w:szCs w:val="20"/>
-                <w:lang w:val="en-US" w:eastAsia="ru-RU" w:bidi="he-IL"/>
-              </w:rPr>
-              <w:t>.</w:t>
-            </w:r>
-            <w:r>
-              <w:rPr>
-                <w:rFonts w:ascii="Courier New" w:eastAsia="Times New Roman" w:hAnsi="Courier New" w:cs="Courier New"/>
-                <w:color w:val="000000"/>
-                <w:sz w:val="20"/>
-                <w:szCs w:val="20"/>
-                <w:lang w:val="en-US" w:eastAsia="ru-RU" w:bidi="he-IL"/>
-              </w:rPr>
-              <w:t xml:space="preserve"> </w:t>
-            </w:r>
-            <w:r>
-              <w:rPr>
-                <w:rFonts w:ascii="Courier New" w:eastAsia="Times New Roman" w:hAnsi="Courier New" w:cs="Courier New"/>
-                <w:color w:val="0000FF"/>
-                <w:sz w:val="20"/>
-                <w:szCs w:val="20"/>
+                <w:sz w:val="24"/>
+                <w:szCs w:val="24"/>
                 <w:lang w:val="en-US" w:eastAsia="ru-RU" w:bidi="he-IL"/>
               </w:rPr>
               <w:t>"&lt;/td&gt;</w:t>
             </w:r>
             <w:r>
               <w:rPr>
-                <w:rFonts w:ascii="Courier New" w:eastAsia="Times New Roman" w:hAnsi="Courier New" w:cs="Courier New"/>
+                <w:rFonts w:asciiTheme="majorBidi" w:eastAsia="Times New Roman" w:hAnsiTheme="majorBidi" w:cstheme="majorBidi"/>
                 <w:b/>
                 <w:bCs/>
                 <w:color w:val="000099"/>
-                <w:sz w:val="20"/>
-                <w:szCs w:val="20"/>
+                <w:sz w:val="24"/>
+                <w:szCs w:val="24"/>
                 <w:lang w:val="en-US" w:eastAsia="ru-RU" w:bidi="he-IL"/>
               </w:rPr>
               <w:t>\n</w:t>
             </w:r>
             <w:r>
               <w:rPr>
-                <w:rFonts w:ascii="Courier New" w:eastAsia="Times New Roman" w:hAnsi="Courier New" w:cs="Courier New"/>
+                <w:rFonts w:asciiTheme="majorBidi" w:eastAsia="Times New Roman" w:hAnsiTheme="majorBidi" w:cstheme="majorBidi"/>
                 <w:color w:val="0000FF"/>
-                <w:sz w:val="20"/>
-                <w:szCs w:val="20"/>
+                <w:sz w:val="24"/>
+                <w:szCs w:val="24"/>
                 <w:lang w:val="en-US" w:eastAsia="ru-RU" w:bidi="he-IL"/>
               </w:rPr>
               <w:t>"</w:t>
             </w:r>
             <w:r>
               <w:rPr>
-                <w:rFonts w:ascii="Courier New" w:eastAsia="Times New Roman" w:hAnsi="Courier New" w:cs="Courier New"/>
+                <w:rFonts w:asciiTheme="majorBidi" w:eastAsia="Times New Roman" w:hAnsiTheme="majorBidi" w:cstheme="majorBidi"/>
                 <w:color w:val="339933"/>
-                <w:sz w:val="20"/>
-                <w:szCs w:val="20"/>
+                <w:sz w:val="24"/>
+                <w:szCs w:val="24"/>
                 <w:lang w:val="en-US" w:eastAsia="ru-RU" w:bidi="he-IL"/>
               </w:rPr>
               <w:t>;</w:t>
@@ -1462,29 +1409,29 @@
               <w:spacing w:after="0" w:line="288" w:lineRule="atLeast"/>
               <w:textAlignment w:val="top"/>
               <w:rPr>
-                <w:rFonts w:ascii="Courier New" w:eastAsia="Times New Roman" w:hAnsi="Courier New" w:cs="Courier New"/>
-                <w:color w:val="000000"/>
-                <w:sz w:val="20"/>
-                <w:szCs w:val="20"/>
+                <w:rFonts w:asciiTheme="majorBidi" w:eastAsia="Times New Roman" w:hAnsiTheme="majorBidi" w:cstheme="majorBidi"/>
+                <w:color w:val="000000"/>
+                <w:sz w:val="24"/>
+                <w:szCs w:val="24"/>
                 <w:lang w:val="en-US" w:eastAsia="ru-RU" w:bidi="he-IL"/>
               </w:rPr>
             </w:pPr>
             <w:r>
               <w:rPr>
-                <w:rFonts w:ascii="Courier New" w:eastAsia="Times New Roman" w:hAnsi="Courier New" w:cs="Courier New"/>
-                <w:color w:val="000000"/>
-                <w:sz w:val="20"/>
-                <w:szCs w:val="20"/>
+                <w:rFonts w:asciiTheme="majorBidi" w:eastAsia="Times New Roman" w:hAnsiTheme="majorBidi" w:cstheme="majorBidi"/>
+                <w:color w:val="000000"/>
+                <w:sz w:val="24"/>
+                <w:szCs w:val="24"/>
                 <w:lang w:val="en-US" w:eastAsia="ru-RU" w:bidi="he-IL"/>
               </w:rPr>
               <w:t xml:space="preserve">    </w:t>
             </w:r>
             <w:r>
               <w:rPr>
-                <w:rFonts w:ascii="Courier New" w:eastAsia="Times New Roman" w:hAnsi="Courier New" w:cs="Courier New"/>
+                <w:rFonts w:asciiTheme="majorBidi" w:eastAsia="Times New Roman" w:hAnsiTheme="majorBidi" w:cstheme="majorBidi"/>
                 <w:color w:val="009900"/>
-                <w:sz w:val="20"/>
-                <w:szCs w:val="20"/>
+                <w:sz w:val="24"/>
+                <w:szCs w:val="24"/>
                 <w:lang w:val="en-US" w:eastAsia="ru-RU" w:bidi="he-IL"/>
               </w:rPr>
               <w:t>}</w:t>
@@ -1513,103 +1460,81 @@
               <w:spacing w:after="0" w:line="288" w:lineRule="atLeast"/>
               <w:textAlignment w:val="top"/>
               <w:rPr>
-                <w:rFonts w:ascii="Courier New" w:eastAsia="Times New Roman" w:hAnsi="Courier New" w:cs="Courier New"/>
-                <w:color w:val="000000"/>
-                <w:sz w:val="20"/>
-                <w:szCs w:val="20"/>
+                <w:rFonts w:asciiTheme="majorBidi" w:eastAsia="Times New Roman" w:hAnsiTheme="majorBidi" w:cstheme="majorBidi"/>
+                <w:color w:val="000000"/>
+                <w:sz w:val="24"/>
+                <w:szCs w:val="24"/>
                 <w:lang w:val="en-US" w:eastAsia="ru-RU" w:bidi="he-IL"/>
               </w:rPr>
             </w:pPr>
             <w:r>
               <w:rPr>
-                <w:rFonts w:ascii="Courier New" w:eastAsia="Times New Roman" w:hAnsi="Courier New" w:cs="Courier New"/>
-                <w:color w:val="000000"/>
-                <w:sz w:val="20"/>
-                <w:szCs w:val="20"/>
+                <w:rFonts w:asciiTheme="majorBidi" w:eastAsia="Times New Roman" w:hAnsiTheme="majorBidi" w:cstheme="majorBidi"/>
+                <w:color w:val="000000"/>
+                <w:sz w:val="24"/>
+                <w:szCs w:val="24"/>
                 <w:lang w:val="en-US" w:eastAsia="ru-RU" w:bidi="he-IL"/>
               </w:rPr>
               <w:t xml:space="preserve">    </w:t>
             </w:r>
             <w:r>
               <w:rPr>
-                <w:rFonts w:ascii="Courier New" w:eastAsia="Times New Roman" w:hAnsi="Courier New" w:cs="Courier New"/>
+                <w:rFonts w:asciiTheme="majorBidi" w:eastAsia="Times New Roman" w:hAnsiTheme="majorBidi" w:cstheme="majorBidi"/>
                 <w:color w:val="B1B100"/>
-                <w:sz w:val="20"/>
-                <w:szCs w:val="20"/>
+                <w:sz w:val="24"/>
+                <w:szCs w:val="24"/>
                 <w:lang w:val="en-US" w:eastAsia="ru-RU" w:bidi="he-IL"/>
               </w:rPr>
               <w:t>echo</w:t>
             </w:r>
             <w:r>
               <w:rPr>
-                <w:rFonts w:ascii="Courier New" w:eastAsia="Times New Roman" w:hAnsi="Courier New" w:cs="Courier New"/>
-                <w:color w:val="000000"/>
-                <w:sz w:val="20"/>
-                <w:szCs w:val="20"/>
+                <w:rFonts w:asciiTheme="majorBidi" w:eastAsia="Times New Roman" w:hAnsiTheme="majorBidi" w:cstheme="majorBidi"/>
+                <w:color w:val="000000"/>
+                <w:sz w:val="24"/>
+                <w:szCs w:val="24"/>
                 <w:lang w:val="en-US" w:eastAsia="ru-RU" w:bidi="he-IL"/>
               </w:rPr>
               <w:t xml:space="preserve"> </w:t>
             </w:r>
             <w:r>
               <w:rPr>
-                <w:rFonts w:ascii="Courier New" w:eastAsia="Times New Roman" w:hAnsi="Courier New" w:cs="Courier New"/>
+                <w:rFonts w:asciiTheme="majorBidi" w:eastAsia="Times New Roman" w:hAnsiTheme="majorBidi" w:cstheme="majorBidi"/>
                 <w:color w:val="0000FF"/>
-                <w:sz w:val="20"/>
-                <w:szCs w:val="20"/>
-                <w:lang w:val="en-US" w:eastAsia="ru-RU" w:bidi="he-IL"/>
-              </w:rPr>
-              <w:t>"&lt;/</w:t>
-            </w:r>
-            <w:proofErr w:type="spellStart"/>
-            <w:r>
-              <w:rPr>
-                <w:rFonts w:ascii="Courier New" w:eastAsia="Times New Roman" w:hAnsi="Courier New" w:cs="Courier New"/>
-                <w:color w:val="0000FF"/>
-                <w:sz w:val="20"/>
-                <w:szCs w:val="20"/>
-                <w:lang w:val="en-US" w:eastAsia="ru-RU" w:bidi="he-IL"/>
-              </w:rPr>
-              <w:t>tr</w:t>
-            </w:r>
-            <w:proofErr w:type="spellEnd"/>
-            <w:r>
-              <w:rPr>
-                <w:rFonts w:ascii="Courier New" w:eastAsia="Times New Roman" w:hAnsi="Courier New" w:cs="Courier New"/>
-                <w:color w:val="0000FF"/>
-                <w:sz w:val="20"/>
-                <w:szCs w:val="20"/>
-                <w:lang w:val="en-US" w:eastAsia="ru-RU" w:bidi="he-IL"/>
-              </w:rPr>
-              <w:t>&gt;</w:t>
-            </w:r>
-            <w:r>
-              <w:rPr>
-                <w:rFonts w:ascii="Courier New" w:eastAsia="Times New Roman" w:hAnsi="Courier New" w:cs="Courier New"/>
+                <w:sz w:val="24"/>
+                <w:szCs w:val="24"/>
+                <w:lang w:val="en-US" w:eastAsia="ru-RU" w:bidi="he-IL"/>
+              </w:rPr>
+              <w:t>"&lt;/tr&gt;</w:t>
+            </w:r>
+            <w:r>
+              <w:rPr>
+                <w:rFonts w:asciiTheme="majorBidi" w:eastAsia="Times New Roman" w:hAnsiTheme="majorBidi" w:cstheme="majorBidi"/>
                 <w:b/>
                 <w:bCs/>
                 <w:color w:val="000099"/>
-                <w:sz w:val="20"/>
-                <w:szCs w:val="20"/>
+                <w:sz w:val="24"/>
+                <w:szCs w:val="24"/>
                 <w:lang w:val="en-US" w:eastAsia="ru-RU" w:bidi="he-IL"/>
               </w:rPr>
               <w:t>\n</w:t>
             </w:r>
             <w:r>
               <w:rPr>
-                <w:rFonts w:ascii="Courier New" w:eastAsia="Times New Roman" w:hAnsi="Courier New" w:cs="Courier New"/>
+                <w:rFonts w:asciiTheme="majorBidi" w:eastAsia="Times New Roman" w:hAnsiTheme="majorBidi" w:cstheme="majorBidi"/>
                 <w:color w:val="0000FF"/>
-                <w:sz w:val="20"/>
-                <w:szCs w:val="20"/>
+                <w:sz w:val="24"/>
+                <w:szCs w:val="24"/>
                 <w:lang w:val="en-US" w:eastAsia="ru-RU" w:bidi="he-IL"/>
               </w:rPr>
               <w:t>"</w:t>
             </w:r>
             <w:r>
               <w:rPr>
-                <w:rFonts w:ascii="Courier New" w:eastAsia="Times New Roman" w:hAnsi="Courier New" w:cs="Courier New"/>
+                <w:rFonts w:asciiTheme="majorBidi" w:eastAsia="Times New Roman" w:hAnsiTheme="majorBidi" w:cstheme="majorBidi"/>
                 <w:color w:val="339933"/>
-                <w:sz w:val="20"/>
-                <w:szCs w:val="20"/>
+                <w:sz w:val="24"/>
+                <w:szCs w:val="24"/>
                 <w:lang w:val="en-US" w:eastAsia="ru-RU" w:bidi="he-IL"/>
               </w:rPr>
               <w:t>;</w:t>
@@ -1638,19 +1563,19 @@
               <w:spacing w:after="0" w:line="288" w:lineRule="atLeast"/>
               <w:textAlignment w:val="top"/>
               <w:rPr>
-                <w:rFonts w:ascii="Courier New" w:eastAsia="Times New Roman" w:hAnsi="Courier New" w:cs="Courier New"/>
-                <w:color w:val="000000"/>
-                <w:sz w:val="20"/>
-                <w:szCs w:val="20"/>
+                <w:rFonts w:asciiTheme="majorBidi" w:eastAsia="Times New Roman" w:hAnsiTheme="majorBidi" w:cstheme="majorBidi"/>
+                <w:color w:val="000000"/>
+                <w:sz w:val="24"/>
+                <w:szCs w:val="24"/>
                 <w:lang w:val="en-US" w:eastAsia="ru-RU" w:bidi="he-IL"/>
               </w:rPr>
             </w:pPr>
             <w:r>
               <w:rPr>
-                <w:rFonts w:ascii="Courier New" w:eastAsia="Times New Roman" w:hAnsi="Courier New" w:cs="Courier New"/>
+                <w:rFonts w:asciiTheme="majorBidi" w:eastAsia="Times New Roman" w:hAnsiTheme="majorBidi" w:cstheme="majorBidi"/>
                 <w:color w:val="009900"/>
-                <w:sz w:val="20"/>
-                <w:szCs w:val="20"/>
+                <w:sz w:val="24"/>
+                <w:szCs w:val="24"/>
                 <w:lang w:val="en-US" w:eastAsia="ru-RU" w:bidi="he-IL"/>
               </w:rPr>
               <w:t>}</w:t>
@@ -1679,71 +1604,71 @@
               <w:spacing w:after="0" w:line="288" w:lineRule="atLeast"/>
               <w:textAlignment w:val="top"/>
               <w:rPr>
-                <w:rFonts w:ascii="Courier New" w:eastAsia="Times New Roman" w:hAnsi="Courier New" w:cs="Courier New"/>
-                <w:color w:val="000000"/>
-                <w:sz w:val="20"/>
-                <w:szCs w:val="20"/>
+                <w:rFonts w:asciiTheme="majorBidi" w:eastAsia="Times New Roman" w:hAnsiTheme="majorBidi" w:cstheme="majorBidi"/>
+                <w:color w:val="000000"/>
+                <w:sz w:val="24"/>
+                <w:szCs w:val="24"/>
                 <w:lang w:val="en-US" w:eastAsia="ru-RU" w:bidi="he-IL"/>
               </w:rPr>
             </w:pPr>
             <w:r>
               <w:rPr>
-                <w:rFonts w:ascii="Courier New" w:eastAsia="Times New Roman" w:hAnsi="Courier New" w:cs="Courier New"/>
+                <w:rFonts w:asciiTheme="majorBidi" w:eastAsia="Times New Roman" w:hAnsiTheme="majorBidi" w:cstheme="majorBidi"/>
                 <w:color w:val="B1B100"/>
-                <w:sz w:val="20"/>
-                <w:szCs w:val="20"/>
+                <w:sz w:val="24"/>
+                <w:szCs w:val="24"/>
                 <w:lang w:val="en-US" w:eastAsia="ru-RU" w:bidi="he-IL"/>
               </w:rPr>
               <w:t>echo</w:t>
             </w:r>
             <w:r>
               <w:rPr>
-                <w:rFonts w:ascii="Courier New" w:eastAsia="Times New Roman" w:hAnsi="Courier New" w:cs="Courier New"/>
-                <w:color w:val="000000"/>
-                <w:sz w:val="20"/>
-                <w:szCs w:val="20"/>
+                <w:rFonts w:asciiTheme="majorBidi" w:eastAsia="Times New Roman" w:hAnsiTheme="majorBidi" w:cstheme="majorBidi"/>
+                <w:color w:val="000000"/>
+                <w:sz w:val="24"/>
+                <w:szCs w:val="24"/>
                 <w:lang w:val="en-US" w:eastAsia="ru-RU" w:bidi="he-IL"/>
               </w:rPr>
               <w:t xml:space="preserve"> </w:t>
             </w:r>
             <w:r>
               <w:rPr>
-                <w:rFonts w:ascii="Courier New" w:eastAsia="Times New Roman" w:hAnsi="Courier New" w:cs="Courier New"/>
+                <w:rFonts w:asciiTheme="majorBidi" w:eastAsia="Times New Roman" w:hAnsiTheme="majorBidi" w:cstheme="majorBidi"/>
                 <w:color w:val="0000FF"/>
-                <w:sz w:val="20"/>
-                <w:szCs w:val="20"/>
+                <w:sz w:val="24"/>
+                <w:szCs w:val="24"/>
                 <w:lang w:val="en-US" w:eastAsia="ru-RU" w:bidi="he-IL"/>
               </w:rPr>
               <w:t>"&lt;/table&gt;</w:t>
             </w:r>
             <w:r>
               <w:rPr>
-                <w:rFonts w:ascii="Courier New" w:eastAsia="Times New Roman" w:hAnsi="Courier New" w:cs="Courier New"/>
+                <w:rFonts w:asciiTheme="majorBidi" w:eastAsia="Times New Roman" w:hAnsiTheme="majorBidi" w:cstheme="majorBidi"/>
                 <w:b/>
                 <w:bCs/>
                 <w:color w:val="000099"/>
-                <w:sz w:val="20"/>
-                <w:szCs w:val="20"/>
+                <w:sz w:val="24"/>
+                <w:szCs w:val="24"/>
                 <w:lang w:val="en-US" w:eastAsia="ru-RU" w:bidi="he-IL"/>
               </w:rPr>
               <w:t>\n</w:t>
             </w:r>
             <w:r>
               <w:rPr>
-                <w:rFonts w:ascii="Courier New" w:eastAsia="Times New Roman" w:hAnsi="Courier New" w:cs="Courier New"/>
+                <w:rFonts w:asciiTheme="majorBidi" w:eastAsia="Times New Roman" w:hAnsiTheme="majorBidi" w:cstheme="majorBidi"/>
                 <w:color w:val="0000FF"/>
-                <w:sz w:val="20"/>
-                <w:szCs w:val="20"/>
+                <w:sz w:val="24"/>
+                <w:szCs w:val="24"/>
                 <w:lang w:val="en-US" w:eastAsia="ru-RU" w:bidi="he-IL"/>
               </w:rPr>
               <w:t>"</w:t>
             </w:r>
             <w:r>
               <w:rPr>
-                <w:rFonts w:ascii="Courier New" w:eastAsia="Times New Roman" w:hAnsi="Courier New" w:cs="Courier New"/>
+                <w:rFonts w:asciiTheme="majorBidi" w:eastAsia="Times New Roman" w:hAnsiTheme="majorBidi" w:cstheme="majorBidi"/>
                 <w:color w:val="339933"/>
-                <w:sz w:val="20"/>
-                <w:szCs w:val="20"/>
+                <w:sz w:val="24"/>
+                <w:szCs w:val="24"/>
                 <w:lang w:val="en-US" w:eastAsia="ru-RU" w:bidi="he-IL"/>
               </w:rPr>
               <w:t>;</w:t>
@@ -1755,9 +1680,9 @@
     <w:p>
       <w:pPr>
         <w:rPr>
-          <w:rFonts w:ascii="Arial" w:hAnsi="Arial" w:cs="Arial"/>
-          <w:sz w:val="20"/>
-          <w:szCs w:val="20"/>
+          <w:rFonts w:asciiTheme="majorBidi" w:hAnsiTheme="majorBidi" w:cstheme="majorBidi"/>
+          <w:sz w:val="24"/>
+          <w:szCs w:val="24"/>
           <w:lang w:val="en-US"/>
         </w:rPr>
       </w:pPr>
@@ -1772,17 +1697,17 @@
         <w:spacing w:after="0" w:line="288" w:lineRule="atLeast"/>
         <w:textAlignment w:val="top"/>
         <w:rPr>
-          <w:rFonts w:ascii="Courier New" w:eastAsia="Times New Roman" w:hAnsi="Courier New" w:cs="Courier New"/>
-          <w:sz w:val="20"/>
-          <w:szCs w:val="20"/>
+          <w:rFonts w:asciiTheme="majorBidi" w:eastAsia="Times New Roman" w:hAnsiTheme="majorBidi" w:cstheme="majorBidi"/>
+          <w:sz w:val="24"/>
+          <w:szCs w:val="24"/>
           <w:lang w:eastAsia="ru-RU" w:bidi="he-IL"/>
         </w:rPr>
       </w:pPr>
       <w:r>
         <w:rPr>
-          <w:rFonts w:ascii="Courier New" w:eastAsia="Times New Roman" w:hAnsi="Courier New" w:cs="Courier New"/>
-          <w:sz w:val="20"/>
-          <w:szCs w:val="20"/>
+          <w:rFonts w:asciiTheme="majorBidi" w:eastAsia="Times New Roman" w:hAnsiTheme="majorBidi" w:cstheme="majorBidi"/>
+          <w:sz w:val="24"/>
+          <w:szCs w:val="24"/>
           <w:lang w:eastAsia="ru-RU" w:bidi="he-IL"/>
         </w:rPr>
         <w:t>$</w:t>
@@ -1790,9 +1715,9 @@
       <w:proofErr w:type="spellStart"/>
       <w:r>
         <w:rPr>
-          <w:rFonts w:ascii="Courier New" w:eastAsia="Times New Roman" w:hAnsi="Courier New" w:cs="Courier New"/>
-          <w:sz w:val="20"/>
-          <w:szCs w:val="20"/>
+          <w:rFonts w:asciiTheme="majorBidi" w:eastAsia="Times New Roman" w:hAnsiTheme="majorBidi" w:cstheme="majorBidi"/>
+          <w:sz w:val="24"/>
+          <w:szCs w:val="24"/>
           <w:lang w:eastAsia="ru-RU" w:bidi="he-IL"/>
         </w:rPr>
         <w:t>table</w:t>
@@ -1800,9 +1725,9 @@
       <w:proofErr w:type="spellEnd"/>
       <w:r>
         <w:rPr>
-          <w:rFonts w:ascii="Courier New" w:eastAsia="Times New Roman" w:hAnsi="Courier New" w:cs="Courier New"/>
-          <w:sz w:val="20"/>
-          <w:szCs w:val="20"/>
+          <w:rFonts w:asciiTheme="majorBidi" w:eastAsia="Times New Roman" w:hAnsiTheme="majorBidi" w:cstheme="majorBidi"/>
+          <w:sz w:val="24"/>
+          <w:szCs w:val="24"/>
           <w:lang w:eastAsia="ru-RU" w:bidi="he-IL"/>
         </w:rPr>
         <w:t xml:space="preserve"> = "&lt;</w:t>
@@ -1810,9 +1735,9 @@
       <w:proofErr w:type="spellStart"/>
       <w:r>
         <w:rPr>
-          <w:rFonts w:ascii="Courier New" w:eastAsia="Times New Roman" w:hAnsi="Courier New" w:cs="Courier New"/>
-          <w:sz w:val="20"/>
-          <w:szCs w:val="20"/>
+          <w:rFonts w:asciiTheme="majorBidi" w:eastAsia="Times New Roman" w:hAnsiTheme="majorBidi" w:cstheme="majorBidi"/>
+          <w:sz w:val="24"/>
+          <w:szCs w:val="24"/>
           <w:lang w:eastAsia="ru-RU" w:bidi="he-IL"/>
         </w:rPr>
         <w:t>table</w:t>
@@ -1820,9 +1745,9 @@
       <w:proofErr w:type="spellEnd"/>
       <w:r>
         <w:rPr>
-          <w:rFonts w:ascii="Courier New" w:eastAsia="Times New Roman" w:hAnsi="Courier New" w:cs="Courier New"/>
-          <w:sz w:val="20"/>
-          <w:szCs w:val="20"/>
+          <w:rFonts w:asciiTheme="majorBidi" w:eastAsia="Times New Roman" w:hAnsiTheme="majorBidi" w:cstheme="majorBidi"/>
+          <w:sz w:val="24"/>
+          <w:szCs w:val="24"/>
           <w:lang w:eastAsia="ru-RU" w:bidi="he-IL"/>
         </w:rPr>
         <w:t>&gt;";</w:t>
@@ -1838,17 +1763,17 @@
         <w:spacing w:after="0" w:line="288" w:lineRule="atLeast"/>
         <w:textAlignment w:val="top"/>
         <w:rPr>
-          <w:rFonts w:ascii="Courier New" w:eastAsia="Times New Roman" w:hAnsi="Courier New" w:cs="Courier New"/>
-          <w:sz w:val="20"/>
-          <w:szCs w:val="20"/>
+          <w:rFonts w:asciiTheme="majorBidi" w:eastAsia="Times New Roman" w:hAnsiTheme="majorBidi" w:cstheme="majorBidi"/>
+          <w:sz w:val="24"/>
+          <w:szCs w:val="24"/>
           <w:lang w:eastAsia="ru-RU" w:bidi="he-IL"/>
         </w:rPr>
       </w:pPr>
       <w:r>
         <w:rPr>
-          <w:rFonts w:ascii="Courier New" w:eastAsia="Times New Roman" w:hAnsi="Courier New" w:cs="Courier New"/>
-          <w:sz w:val="20"/>
-          <w:szCs w:val="20"/>
+          <w:rFonts w:asciiTheme="majorBidi" w:eastAsia="Times New Roman" w:hAnsiTheme="majorBidi" w:cstheme="majorBidi"/>
+          <w:sz w:val="24"/>
+          <w:szCs w:val="24"/>
           <w:lang w:eastAsia="ru-RU" w:bidi="he-IL"/>
         </w:rPr>
         <w:t> </w:t>
@@ -1864,17 +1789,17 @@
         <w:spacing w:after="0" w:line="288" w:lineRule="atLeast"/>
         <w:textAlignment w:val="top"/>
         <w:rPr>
-          <w:rFonts w:ascii="Courier New" w:eastAsia="Times New Roman" w:hAnsi="Courier New" w:cs="Courier New"/>
-          <w:sz w:val="20"/>
-          <w:szCs w:val="20"/>
-          <w:lang w:val="en-US" w:eastAsia="ru-RU" w:bidi="he-IL"/>
-        </w:rPr>
-      </w:pPr>
-      <w:r>
-        <w:rPr>
-          <w:rFonts w:ascii="Courier New" w:eastAsia="Times New Roman" w:hAnsi="Courier New" w:cs="Courier New"/>
-          <w:sz w:val="20"/>
-          <w:szCs w:val="20"/>
+          <w:rFonts w:asciiTheme="majorBidi" w:eastAsia="Times New Roman" w:hAnsiTheme="majorBidi" w:cstheme="majorBidi"/>
+          <w:sz w:val="24"/>
+          <w:szCs w:val="24"/>
+          <w:lang w:val="en-US" w:eastAsia="ru-RU" w:bidi="he-IL"/>
+        </w:rPr>
+      </w:pPr>
+      <w:r>
+        <w:rPr>
+          <w:rFonts w:asciiTheme="majorBidi" w:eastAsia="Times New Roman" w:hAnsiTheme="majorBidi" w:cstheme="majorBidi"/>
+          <w:sz w:val="24"/>
+          <w:szCs w:val="24"/>
           <w:lang w:val="en-US" w:eastAsia="ru-RU" w:bidi="he-IL"/>
         </w:rPr>
         <w:t xml:space="preserve">while ($row = </w:t>
@@ -1882,9 +1807,9 @@
       <w:proofErr w:type="spellStart"/>
       <w:r>
         <w:rPr>
-          <w:rFonts w:ascii="Courier New" w:eastAsia="Times New Roman" w:hAnsi="Courier New" w:cs="Courier New"/>
-          <w:sz w:val="20"/>
-          <w:szCs w:val="20"/>
+          <w:rFonts w:asciiTheme="majorBidi" w:eastAsia="Times New Roman" w:hAnsiTheme="majorBidi" w:cstheme="majorBidi"/>
+          <w:sz w:val="24"/>
+          <w:szCs w:val="24"/>
           <w:lang w:val="en-US" w:eastAsia="ru-RU" w:bidi="he-IL"/>
         </w:rPr>
         <w:t>mysql_fetch_assoc</w:t>
@@ -1892,9 +1817,9 @@
       <w:proofErr w:type="spellEnd"/>
       <w:r>
         <w:rPr>
-          <w:rFonts w:ascii="Courier New" w:eastAsia="Times New Roman" w:hAnsi="Courier New" w:cs="Courier New"/>
-          <w:sz w:val="20"/>
-          <w:szCs w:val="20"/>
+          <w:rFonts w:asciiTheme="majorBidi" w:eastAsia="Times New Roman" w:hAnsiTheme="majorBidi" w:cstheme="majorBidi"/>
+          <w:sz w:val="24"/>
+          <w:szCs w:val="24"/>
           <w:lang w:val="en-US" w:eastAsia="ru-RU" w:bidi="he-IL"/>
         </w:rPr>
         <w:t>($result))</w:t>
@@ -1910,21 +1835,21 @@
         <w:spacing w:after="0" w:line="288" w:lineRule="atLeast"/>
         <w:textAlignment w:val="top"/>
         <w:rPr>
-          <w:rFonts w:ascii="Courier New" w:eastAsia="Times New Roman" w:hAnsi="Courier New" w:cs="Courier New"/>
+          <w:rFonts w:asciiTheme="majorBidi" w:eastAsia="Times New Roman" w:hAnsiTheme="majorBidi" w:cstheme="majorBidi"/>
           <w:b/>
           <w:bCs/>
-          <w:sz w:val="20"/>
-          <w:szCs w:val="20"/>
+          <w:sz w:val="24"/>
+          <w:szCs w:val="24"/>
           <w:lang w:eastAsia="ru-RU" w:bidi="he-IL"/>
         </w:rPr>
       </w:pPr>
       <w:r>
         <w:rPr>
-          <w:rFonts w:ascii="Courier New" w:eastAsia="Times New Roman" w:hAnsi="Courier New" w:cs="Courier New"/>
+          <w:rFonts w:asciiTheme="majorBidi" w:eastAsia="Times New Roman" w:hAnsiTheme="majorBidi" w:cstheme="majorBidi"/>
           <w:b/>
           <w:bCs/>
-          <w:sz w:val="20"/>
-          <w:szCs w:val="20"/>
+          <w:sz w:val="24"/>
+          <w:szCs w:val="24"/>
           <w:lang w:eastAsia="ru-RU" w:bidi="he-IL"/>
         </w:rPr>
         <w:t>{</w:t>
@@ -1940,27 +1865,28 @@
         <w:spacing w:after="0" w:line="288" w:lineRule="atLeast"/>
         <w:textAlignment w:val="top"/>
         <w:rPr>
-          <w:rFonts w:ascii="Courier New" w:eastAsia="Times New Roman" w:hAnsi="Courier New" w:cs="Courier New"/>
-          <w:sz w:val="20"/>
-          <w:szCs w:val="20"/>
+          <w:rFonts w:asciiTheme="majorBidi" w:eastAsia="Times New Roman" w:hAnsiTheme="majorBidi" w:cstheme="majorBidi"/>
+          <w:sz w:val="24"/>
+          <w:szCs w:val="24"/>
           <w:lang w:eastAsia="ru-RU" w:bidi="he-IL"/>
         </w:rPr>
       </w:pPr>
       <w:r>
         <w:rPr>
-          <w:rFonts w:ascii="Courier New" w:eastAsia="Times New Roman" w:hAnsi="Courier New" w:cs="Courier New"/>
-          <w:sz w:val="20"/>
-          <w:szCs w:val="20"/>
+          <w:rFonts w:asciiTheme="majorBidi" w:eastAsia="Times New Roman" w:hAnsiTheme="majorBidi" w:cstheme="majorBidi"/>
+          <w:sz w:val="24"/>
+          <w:szCs w:val="24"/>
           <w:lang w:eastAsia="ru-RU" w:bidi="he-IL"/>
         </w:rPr>
         <w:t>$</w:t>
       </w:r>
       <w:proofErr w:type="spellStart"/>
-      <w:r>
-        <w:rPr>
-          <w:rFonts w:ascii="Courier New" w:eastAsia="Times New Roman" w:hAnsi="Courier New" w:cs="Courier New"/>
-          <w:sz w:val="20"/>
-          <w:szCs w:val="20"/>
+      <w:proofErr w:type="gramStart"/>
+      <w:r>
+        <w:rPr>
+          <w:rFonts w:asciiTheme="majorBidi" w:eastAsia="Times New Roman" w:hAnsiTheme="majorBidi" w:cstheme="majorBidi"/>
+          <w:sz w:val="24"/>
+          <w:szCs w:val="24"/>
           <w:lang w:eastAsia="ru-RU" w:bidi="he-IL"/>
         </w:rPr>
         <w:t>table</w:t>
@@ -1968,19 +1894,29 @@
       <w:proofErr w:type="spellEnd"/>
       <w:r>
         <w:rPr>
-          <w:rFonts w:ascii="Courier New" w:eastAsia="Times New Roman" w:hAnsi="Courier New" w:cs="Courier New"/>
-          <w:sz w:val="20"/>
-          <w:szCs w:val="20"/>
+          <w:rFonts w:asciiTheme="majorBidi" w:eastAsia="Times New Roman" w:hAnsiTheme="majorBidi" w:cstheme="majorBidi"/>
+          <w:sz w:val="24"/>
+          <w:szCs w:val="24"/>
           <w:lang w:eastAsia="ru-RU" w:bidi="he-IL"/>
         </w:rPr>
-        <w:t xml:space="preserve"> .= "&lt;</w:t>
+        <w:t xml:space="preserve"> .</w:t>
+      </w:r>
+      <w:proofErr w:type="gramEnd"/>
+      <w:r>
+        <w:rPr>
+          <w:rFonts w:asciiTheme="majorBidi" w:eastAsia="Times New Roman" w:hAnsiTheme="majorBidi" w:cstheme="majorBidi"/>
+          <w:sz w:val="24"/>
+          <w:szCs w:val="24"/>
+          <w:lang w:eastAsia="ru-RU" w:bidi="he-IL"/>
+        </w:rPr>
+        <w:t>= "&lt;</w:t>
       </w:r>
       <w:proofErr w:type="spellStart"/>
       <w:r>
         <w:rPr>
-          <w:rFonts w:ascii="Courier New" w:eastAsia="Times New Roman" w:hAnsi="Courier New" w:cs="Courier New"/>
-          <w:sz w:val="20"/>
-          <w:szCs w:val="20"/>
+          <w:rFonts w:asciiTheme="majorBidi" w:eastAsia="Times New Roman" w:hAnsiTheme="majorBidi" w:cstheme="majorBidi"/>
+          <w:sz w:val="24"/>
+          <w:szCs w:val="24"/>
           <w:lang w:eastAsia="ru-RU" w:bidi="he-IL"/>
         </w:rPr>
         <w:t>tr</w:t>
@@ -1988,9 +1924,9 @@
       <w:proofErr w:type="spellEnd"/>
       <w:r>
         <w:rPr>
-          <w:rFonts w:ascii="Courier New" w:eastAsia="Times New Roman" w:hAnsi="Courier New" w:cs="Courier New"/>
-          <w:sz w:val="20"/>
-          <w:szCs w:val="20"/>
+          <w:rFonts w:asciiTheme="majorBidi" w:eastAsia="Times New Roman" w:hAnsiTheme="majorBidi" w:cstheme="majorBidi"/>
+          <w:sz w:val="24"/>
+          <w:szCs w:val="24"/>
           <w:lang w:eastAsia="ru-RU" w:bidi="he-IL"/>
         </w:rPr>
         <w:t>&gt;";</w:t>
@@ -2006,17 +1942,17 @@
         <w:spacing w:after="0" w:line="288" w:lineRule="atLeast"/>
         <w:textAlignment w:val="top"/>
         <w:rPr>
-          <w:rFonts w:ascii="Courier New" w:eastAsia="Times New Roman" w:hAnsi="Courier New" w:cs="Courier New"/>
-          <w:sz w:val="20"/>
-          <w:szCs w:val="20"/>
-          <w:lang w:val="en-US" w:eastAsia="ru-RU" w:bidi="he-IL"/>
-        </w:rPr>
-      </w:pPr>
-      <w:r>
-        <w:rPr>
-          <w:rFonts w:ascii="Courier New" w:eastAsia="Times New Roman" w:hAnsi="Courier New" w:cs="Courier New"/>
-          <w:sz w:val="20"/>
-          <w:szCs w:val="20"/>
+          <w:rFonts w:asciiTheme="majorBidi" w:eastAsia="Times New Roman" w:hAnsiTheme="majorBidi" w:cstheme="majorBidi"/>
+          <w:sz w:val="24"/>
+          <w:szCs w:val="24"/>
+          <w:lang w:val="en-US" w:eastAsia="ru-RU" w:bidi="he-IL"/>
+        </w:rPr>
+      </w:pPr>
+      <w:r>
+        <w:rPr>
+          <w:rFonts w:asciiTheme="majorBidi" w:eastAsia="Times New Roman" w:hAnsiTheme="majorBidi" w:cstheme="majorBidi"/>
+          <w:sz w:val="24"/>
+          <w:szCs w:val="24"/>
           <w:lang w:val="en-US" w:eastAsia="ru-RU" w:bidi="he-IL"/>
         </w:rPr>
         <w:t>$</w:t>
@@ -2024,22 +1960,22 @@
       <w:proofErr w:type="gramStart"/>
       <w:r>
         <w:rPr>
-          <w:rFonts w:ascii="Courier New" w:eastAsia="Times New Roman" w:hAnsi="Courier New" w:cs="Courier New"/>
-          <w:sz w:val="20"/>
-          <w:szCs w:val="20"/>
-          <w:lang w:val="en-US" w:eastAsia="ru-RU" w:bidi="he-IL"/>
-        </w:rPr>
-        <w:t>table .=</w:t>
+          <w:rFonts w:asciiTheme="majorBidi" w:eastAsia="Times New Roman" w:hAnsiTheme="majorBidi" w:cstheme="majorBidi"/>
+          <w:sz w:val="24"/>
+          <w:szCs w:val="24"/>
+          <w:lang w:val="en-US" w:eastAsia="ru-RU" w:bidi="he-IL"/>
+        </w:rPr>
+        <w:t>table .</w:t>
       </w:r>
       <w:proofErr w:type="gramEnd"/>
       <w:r>
         <w:rPr>
-          <w:rFonts w:ascii="Courier New" w:eastAsia="Times New Roman" w:hAnsi="Courier New" w:cs="Courier New"/>
-          <w:sz w:val="20"/>
-          <w:szCs w:val="20"/>
-          <w:lang w:val="en-US" w:eastAsia="ru-RU" w:bidi="he-IL"/>
-        </w:rPr>
-        <w:t xml:space="preserve"> "&lt;td&gt;".$row['id']."&lt;/td&gt;";</w:t>
+          <w:rFonts w:asciiTheme="majorBidi" w:eastAsia="Times New Roman" w:hAnsiTheme="majorBidi" w:cstheme="majorBidi"/>
+          <w:sz w:val="24"/>
+          <w:szCs w:val="24"/>
+          <w:lang w:val="en-US" w:eastAsia="ru-RU" w:bidi="he-IL"/>
+        </w:rPr>
+        <w:t>= "&lt;td&gt;".$row['id']."&lt;/td&gt;";</w:t>
       </w:r>
     </w:p>
     <w:p>
@@ -2052,17 +1988,17 @@
         <w:spacing w:after="0" w:line="288" w:lineRule="atLeast"/>
         <w:textAlignment w:val="top"/>
         <w:rPr>
-          <w:rFonts w:ascii="Courier New" w:eastAsia="Times New Roman" w:hAnsi="Courier New" w:cs="Courier New"/>
-          <w:sz w:val="20"/>
-          <w:szCs w:val="20"/>
-          <w:lang w:val="en-US" w:eastAsia="ru-RU" w:bidi="he-IL"/>
-        </w:rPr>
-      </w:pPr>
-      <w:r>
-        <w:rPr>
-          <w:rFonts w:ascii="Courier New" w:eastAsia="Times New Roman" w:hAnsi="Courier New" w:cs="Courier New"/>
-          <w:sz w:val="20"/>
-          <w:szCs w:val="20"/>
+          <w:rFonts w:asciiTheme="majorBidi" w:eastAsia="Times New Roman" w:hAnsiTheme="majorBidi" w:cstheme="majorBidi"/>
+          <w:sz w:val="24"/>
+          <w:szCs w:val="24"/>
+          <w:lang w:val="en-US" w:eastAsia="ru-RU" w:bidi="he-IL"/>
+        </w:rPr>
+      </w:pPr>
+      <w:r>
+        <w:rPr>
+          <w:rFonts w:asciiTheme="majorBidi" w:eastAsia="Times New Roman" w:hAnsiTheme="majorBidi" w:cstheme="majorBidi"/>
+          <w:sz w:val="24"/>
+          <w:szCs w:val="24"/>
           <w:lang w:val="en-US" w:eastAsia="ru-RU" w:bidi="he-IL"/>
         </w:rPr>
         <w:t>$</w:t>
@@ -2070,22 +2006,22 @@
       <w:proofErr w:type="gramStart"/>
       <w:r>
         <w:rPr>
-          <w:rFonts w:ascii="Courier New" w:eastAsia="Times New Roman" w:hAnsi="Courier New" w:cs="Courier New"/>
-          <w:sz w:val="20"/>
-          <w:szCs w:val="20"/>
-          <w:lang w:val="en-US" w:eastAsia="ru-RU" w:bidi="he-IL"/>
-        </w:rPr>
-        <w:t>table .=</w:t>
+          <w:rFonts w:asciiTheme="majorBidi" w:eastAsia="Times New Roman" w:hAnsiTheme="majorBidi" w:cstheme="majorBidi"/>
+          <w:sz w:val="24"/>
+          <w:szCs w:val="24"/>
+          <w:lang w:val="en-US" w:eastAsia="ru-RU" w:bidi="he-IL"/>
+        </w:rPr>
+        <w:t>table .</w:t>
       </w:r>
       <w:proofErr w:type="gramEnd"/>
       <w:r>
         <w:rPr>
-          <w:rFonts w:ascii="Courier New" w:eastAsia="Times New Roman" w:hAnsi="Courier New" w:cs="Courier New"/>
-          <w:sz w:val="20"/>
-          <w:szCs w:val="20"/>
-          <w:lang w:val="en-US" w:eastAsia="ru-RU" w:bidi="he-IL"/>
-        </w:rPr>
-        <w:t xml:space="preserve"> "&lt;td&gt;".$row['description']."&lt;/td&gt;";</w:t>
+          <w:rFonts w:asciiTheme="majorBidi" w:eastAsia="Times New Roman" w:hAnsiTheme="majorBidi" w:cstheme="majorBidi"/>
+          <w:sz w:val="24"/>
+          <w:szCs w:val="24"/>
+          <w:lang w:val="en-US" w:eastAsia="ru-RU" w:bidi="he-IL"/>
+        </w:rPr>
+        <w:t>= "&lt;td&gt;".$row['description']."&lt;/td&gt;";</w:t>
       </w:r>
     </w:p>
     <w:p>
@@ -2098,17 +2034,17 @@
         <w:spacing w:after="0" w:line="288" w:lineRule="atLeast"/>
         <w:textAlignment w:val="top"/>
         <w:rPr>
-          <w:rFonts w:ascii="Courier New" w:eastAsia="Times New Roman" w:hAnsi="Courier New" w:cs="Courier New"/>
-          <w:sz w:val="20"/>
-          <w:szCs w:val="20"/>
-          <w:lang w:val="en-US" w:eastAsia="ru-RU" w:bidi="he-IL"/>
-        </w:rPr>
-      </w:pPr>
-      <w:r>
-        <w:rPr>
-          <w:rFonts w:ascii="Courier New" w:eastAsia="Times New Roman" w:hAnsi="Courier New" w:cs="Courier New"/>
-          <w:sz w:val="20"/>
-          <w:szCs w:val="20"/>
+          <w:rFonts w:asciiTheme="majorBidi" w:eastAsia="Times New Roman" w:hAnsiTheme="majorBidi" w:cstheme="majorBidi"/>
+          <w:sz w:val="24"/>
+          <w:szCs w:val="24"/>
+          <w:lang w:val="en-US" w:eastAsia="ru-RU" w:bidi="he-IL"/>
+        </w:rPr>
+      </w:pPr>
+      <w:r>
+        <w:rPr>
+          <w:rFonts w:asciiTheme="majorBidi" w:eastAsia="Times New Roman" w:hAnsiTheme="majorBidi" w:cstheme="majorBidi"/>
+          <w:sz w:val="24"/>
+          <w:szCs w:val="24"/>
           <w:lang w:val="en-US" w:eastAsia="ru-RU" w:bidi="he-IL"/>
         </w:rPr>
         <w:t>$</w:t>
@@ -2116,29 +2052,29 @@
       <w:proofErr w:type="gramStart"/>
       <w:r>
         <w:rPr>
-          <w:rFonts w:ascii="Courier New" w:eastAsia="Times New Roman" w:hAnsi="Courier New" w:cs="Courier New"/>
-          <w:sz w:val="20"/>
-          <w:szCs w:val="20"/>
-          <w:lang w:val="en-US" w:eastAsia="ru-RU" w:bidi="he-IL"/>
-        </w:rPr>
-        <w:t>table .=</w:t>
+          <w:rFonts w:asciiTheme="majorBidi" w:eastAsia="Times New Roman" w:hAnsiTheme="majorBidi" w:cstheme="majorBidi"/>
+          <w:sz w:val="24"/>
+          <w:szCs w:val="24"/>
+          <w:lang w:val="en-US" w:eastAsia="ru-RU" w:bidi="he-IL"/>
+        </w:rPr>
+        <w:t>table .</w:t>
       </w:r>
       <w:proofErr w:type="gramEnd"/>
       <w:r>
         <w:rPr>
-          <w:rFonts w:ascii="Courier New" w:eastAsia="Times New Roman" w:hAnsi="Courier New" w:cs="Courier New"/>
-          <w:sz w:val="20"/>
-          <w:szCs w:val="20"/>
-          <w:lang w:val="en-US" w:eastAsia="ru-RU" w:bidi="he-IL"/>
-        </w:rPr>
-        <w:t xml:space="preserve"> "&lt;td&gt;".$row['</w:t>
+          <w:rFonts w:asciiTheme="majorBidi" w:eastAsia="Times New Roman" w:hAnsiTheme="majorBidi" w:cstheme="majorBidi"/>
+          <w:sz w:val="24"/>
+          <w:szCs w:val="24"/>
+          <w:lang w:val="en-US" w:eastAsia="ru-RU" w:bidi="he-IL"/>
+        </w:rPr>
+        <w:t>= "&lt;td&gt;".$row['</w:t>
       </w:r>
       <w:proofErr w:type="spellStart"/>
       <w:r>
         <w:rPr>
-          <w:rFonts w:ascii="Courier New" w:eastAsia="Times New Roman" w:hAnsi="Courier New" w:cs="Courier New"/>
-          <w:sz w:val="20"/>
-          <w:szCs w:val="20"/>
+          <w:rFonts w:asciiTheme="majorBidi" w:eastAsia="Times New Roman" w:hAnsiTheme="majorBidi" w:cstheme="majorBidi"/>
+          <w:sz w:val="24"/>
+          <w:szCs w:val="24"/>
           <w:lang w:val="en-US" w:eastAsia="ru-RU" w:bidi="he-IL"/>
         </w:rPr>
         <w:t>planned_data</w:t>
@@ -2146,9 +2082,9 @@
       <w:proofErr w:type="spellEnd"/>
       <w:r>
         <w:rPr>
-          <w:rFonts w:ascii="Courier New" w:eastAsia="Times New Roman" w:hAnsi="Courier New" w:cs="Courier New"/>
-          <w:sz w:val="20"/>
-          <w:szCs w:val="20"/>
+          <w:rFonts w:asciiTheme="majorBidi" w:eastAsia="Times New Roman" w:hAnsiTheme="majorBidi" w:cstheme="majorBidi"/>
+          <w:sz w:val="24"/>
+          <w:szCs w:val="24"/>
           <w:lang w:val="en-US" w:eastAsia="ru-RU" w:bidi="he-IL"/>
         </w:rPr>
         <w:t>']."&lt;/td&gt;";</w:t>
@@ -2164,21 +2100,21 @@
         <w:spacing w:after="0" w:line="288" w:lineRule="atLeast"/>
         <w:textAlignment w:val="top"/>
         <w:rPr>
-          <w:rFonts w:ascii="Courier New" w:eastAsia="Times New Roman" w:hAnsi="Courier New" w:cs="Courier New"/>
+          <w:rFonts w:asciiTheme="majorBidi" w:eastAsia="Times New Roman" w:hAnsiTheme="majorBidi" w:cstheme="majorBidi"/>
           <w:b/>
           <w:bCs/>
-          <w:sz w:val="20"/>
-          <w:szCs w:val="20"/>
-          <w:lang w:val="en-US" w:eastAsia="ru-RU" w:bidi="he-IL"/>
-        </w:rPr>
-      </w:pPr>
-      <w:r>
-        <w:rPr>
-          <w:rFonts w:ascii="Courier New" w:eastAsia="Times New Roman" w:hAnsi="Courier New" w:cs="Courier New"/>
+          <w:sz w:val="24"/>
+          <w:szCs w:val="24"/>
+          <w:lang w:val="en-US" w:eastAsia="ru-RU" w:bidi="he-IL"/>
+        </w:rPr>
+      </w:pPr>
+      <w:r>
+        <w:rPr>
+          <w:rFonts w:asciiTheme="majorBidi" w:eastAsia="Times New Roman" w:hAnsiTheme="majorBidi" w:cstheme="majorBidi"/>
           <w:b/>
           <w:bCs/>
-          <w:sz w:val="20"/>
-          <w:szCs w:val="20"/>
+          <w:sz w:val="24"/>
+          <w:szCs w:val="24"/>
           <w:lang w:val="en-US" w:eastAsia="ru-RU" w:bidi="he-IL"/>
         </w:rPr>
         <w:t>$</w:t>
@@ -2186,26 +2122,26 @@
       <w:proofErr w:type="gramStart"/>
       <w:r>
         <w:rPr>
-          <w:rFonts w:ascii="Courier New" w:eastAsia="Times New Roman" w:hAnsi="Courier New" w:cs="Courier New"/>
+          <w:rFonts w:asciiTheme="majorBidi" w:eastAsia="Times New Roman" w:hAnsiTheme="majorBidi" w:cstheme="majorBidi"/>
           <w:b/>
           <w:bCs/>
-          <w:sz w:val="20"/>
-          <w:szCs w:val="20"/>
-          <w:lang w:val="en-US" w:eastAsia="ru-RU" w:bidi="he-IL"/>
-        </w:rPr>
-        <w:t>table .=</w:t>
+          <w:sz w:val="24"/>
+          <w:szCs w:val="24"/>
+          <w:lang w:val="en-US" w:eastAsia="ru-RU" w:bidi="he-IL"/>
+        </w:rPr>
+        <w:t>table .</w:t>
       </w:r>
       <w:proofErr w:type="gramEnd"/>
       <w:r>
         <w:rPr>
-          <w:rFonts w:ascii="Courier New" w:eastAsia="Times New Roman" w:hAnsi="Courier New" w:cs="Courier New"/>
+          <w:rFonts w:asciiTheme="majorBidi" w:eastAsia="Times New Roman" w:hAnsiTheme="majorBidi" w:cstheme="majorBidi"/>
           <w:b/>
           <w:bCs/>
-          <w:sz w:val="20"/>
-          <w:szCs w:val="20"/>
-          <w:lang w:val="en-US" w:eastAsia="ru-RU" w:bidi="he-IL"/>
-        </w:rPr>
-        <w:t xml:space="preserve"> "&lt;td&gt;".$row['responsible']."&lt;/td&gt;";</w:t>
+          <w:sz w:val="24"/>
+          <w:szCs w:val="24"/>
+          <w:lang w:val="en-US" w:eastAsia="ru-RU" w:bidi="he-IL"/>
+        </w:rPr>
+        <w:t>= "&lt;td&gt;".$row['responsible']."&lt;/td&gt;";</w:t>
       </w:r>
     </w:p>
     <w:p>
@@ -2218,17 +2154,17 @@
         <w:spacing w:after="0" w:line="288" w:lineRule="atLeast"/>
         <w:textAlignment w:val="top"/>
         <w:rPr>
-          <w:rFonts w:ascii="Courier New" w:eastAsia="Times New Roman" w:hAnsi="Courier New" w:cs="Courier New"/>
-          <w:sz w:val="20"/>
-          <w:szCs w:val="20"/>
-          <w:lang w:val="en-US" w:eastAsia="ru-RU" w:bidi="he-IL"/>
-        </w:rPr>
-      </w:pPr>
-      <w:r>
-        <w:rPr>
-          <w:rFonts w:ascii="Courier New" w:eastAsia="Times New Roman" w:hAnsi="Courier New" w:cs="Courier New"/>
-          <w:sz w:val="20"/>
-          <w:szCs w:val="20"/>
+          <w:rFonts w:asciiTheme="majorBidi" w:eastAsia="Times New Roman" w:hAnsiTheme="majorBidi" w:cstheme="majorBidi"/>
+          <w:sz w:val="24"/>
+          <w:szCs w:val="24"/>
+          <w:lang w:val="en-US" w:eastAsia="ru-RU" w:bidi="he-IL"/>
+        </w:rPr>
+      </w:pPr>
+      <w:r>
+        <w:rPr>
+          <w:rFonts w:asciiTheme="majorBidi" w:eastAsia="Times New Roman" w:hAnsiTheme="majorBidi" w:cstheme="majorBidi"/>
+          <w:sz w:val="24"/>
+          <w:szCs w:val="24"/>
           <w:lang w:val="en-US" w:eastAsia="ru-RU" w:bidi="he-IL"/>
         </w:rPr>
         <w:t>$</w:t>
@@ -2236,22 +2172,22 @@
       <w:proofErr w:type="gramStart"/>
       <w:r>
         <w:rPr>
-          <w:rFonts w:ascii="Courier New" w:eastAsia="Times New Roman" w:hAnsi="Courier New" w:cs="Courier New"/>
-          <w:sz w:val="20"/>
-          <w:szCs w:val="20"/>
-          <w:lang w:val="en-US" w:eastAsia="ru-RU" w:bidi="he-IL"/>
-        </w:rPr>
-        <w:t>table .=</w:t>
+          <w:rFonts w:asciiTheme="majorBidi" w:eastAsia="Times New Roman" w:hAnsiTheme="majorBidi" w:cstheme="majorBidi"/>
+          <w:sz w:val="24"/>
+          <w:szCs w:val="24"/>
+          <w:lang w:val="en-US" w:eastAsia="ru-RU" w:bidi="he-IL"/>
+        </w:rPr>
+        <w:t>table .</w:t>
       </w:r>
       <w:proofErr w:type="gramEnd"/>
       <w:r>
         <w:rPr>
-          <w:rFonts w:ascii="Courier New" w:eastAsia="Times New Roman" w:hAnsi="Courier New" w:cs="Courier New"/>
-          <w:sz w:val="20"/>
-          <w:szCs w:val="20"/>
-          <w:lang w:val="en-US" w:eastAsia="ru-RU" w:bidi="he-IL"/>
-        </w:rPr>
-        <w:t xml:space="preserve"> "&lt;td&gt;".$row['status']."&lt;/td&gt;";</w:t>
+          <w:rFonts w:asciiTheme="majorBidi" w:eastAsia="Times New Roman" w:hAnsiTheme="majorBidi" w:cstheme="majorBidi"/>
+          <w:sz w:val="24"/>
+          <w:szCs w:val="24"/>
+          <w:lang w:val="en-US" w:eastAsia="ru-RU" w:bidi="he-IL"/>
+        </w:rPr>
+        <w:t>= "&lt;td&gt;".$row['status']."&lt;/td&gt;";</w:t>
       </w:r>
     </w:p>
     <w:p>
@@ -2264,17 +2200,17 @@
         <w:spacing w:after="0" w:line="288" w:lineRule="atLeast"/>
         <w:textAlignment w:val="top"/>
         <w:rPr>
-          <w:rFonts w:ascii="Courier New" w:eastAsia="Times New Roman" w:hAnsi="Courier New" w:cs="Courier New"/>
-          <w:sz w:val="20"/>
-          <w:szCs w:val="20"/>
-          <w:lang w:val="en-US" w:eastAsia="ru-RU" w:bidi="he-IL"/>
-        </w:rPr>
-      </w:pPr>
-      <w:r>
-        <w:rPr>
-          <w:rFonts w:ascii="Courier New" w:eastAsia="Times New Roman" w:hAnsi="Courier New" w:cs="Courier New"/>
-          <w:sz w:val="20"/>
-          <w:szCs w:val="20"/>
+          <w:rFonts w:asciiTheme="majorBidi" w:eastAsia="Times New Roman" w:hAnsiTheme="majorBidi" w:cstheme="majorBidi"/>
+          <w:sz w:val="24"/>
+          <w:szCs w:val="24"/>
+          <w:lang w:val="en-US" w:eastAsia="ru-RU" w:bidi="he-IL"/>
+        </w:rPr>
+      </w:pPr>
+      <w:r>
+        <w:rPr>
+          <w:rFonts w:asciiTheme="majorBidi" w:eastAsia="Times New Roman" w:hAnsiTheme="majorBidi" w:cstheme="majorBidi"/>
+          <w:sz w:val="24"/>
+          <w:szCs w:val="24"/>
           <w:lang w:val="en-US" w:eastAsia="ru-RU" w:bidi="he-IL"/>
         </w:rPr>
         <w:t>$</w:t>
@@ -2282,29 +2218,29 @@
       <w:proofErr w:type="gramStart"/>
       <w:r>
         <w:rPr>
-          <w:rFonts w:ascii="Courier New" w:eastAsia="Times New Roman" w:hAnsi="Courier New" w:cs="Courier New"/>
-          <w:sz w:val="20"/>
-          <w:szCs w:val="20"/>
-          <w:lang w:val="en-US" w:eastAsia="ru-RU" w:bidi="he-IL"/>
-        </w:rPr>
-        <w:t>table .=</w:t>
+          <w:rFonts w:asciiTheme="majorBidi" w:eastAsia="Times New Roman" w:hAnsiTheme="majorBidi" w:cstheme="majorBidi"/>
+          <w:sz w:val="24"/>
+          <w:szCs w:val="24"/>
+          <w:lang w:val="en-US" w:eastAsia="ru-RU" w:bidi="he-IL"/>
+        </w:rPr>
+        <w:t>table .</w:t>
       </w:r>
       <w:proofErr w:type="gramEnd"/>
       <w:r>
         <w:rPr>
-          <w:rFonts w:ascii="Courier New" w:eastAsia="Times New Roman" w:hAnsi="Courier New" w:cs="Courier New"/>
-          <w:sz w:val="20"/>
-          <w:szCs w:val="20"/>
-          <w:lang w:val="en-US" w:eastAsia="ru-RU" w:bidi="he-IL"/>
-        </w:rPr>
-        <w:t xml:space="preserve"> "&lt;td&gt;".$row['</w:t>
+          <w:rFonts w:asciiTheme="majorBidi" w:eastAsia="Times New Roman" w:hAnsiTheme="majorBidi" w:cstheme="majorBidi"/>
+          <w:sz w:val="24"/>
+          <w:szCs w:val="24"/>
+          <w:lang w:val="en-US" w:eastAsia="ru-RU" w:bidi="he-IL"/>
+        </w:rPr>
+        <w:t>= "&lt;td&gt;".$row['</w:t>
       </w:r>
       <w:proofErr w:type="spellStart"/>
       <w:r>
         <w:rPr>
-          <w:rFonts w:ascii="Courier New" w:eastAsia="Times New Roman" w:hAnsi="Courier New" w:cs="Courier New"/>
-          <w:sz w:val="20"/>
-          <w:szCs w:val="20"/>
+          <w:rFonts w:asciiTheme="majorBidi" w:eastAsia="Times New Roman" w:hAnsiTheme="majorBidi" w:cstheme="majorBidi"/>
+          <w:sz w:val="24"/>
+          <w:szCs w:val="24"/>
           <w:lang w:val="en-US" w:eastAsia="ru-RU" w:bidi="he-IL"/>
         </w:rPr>
         <w:t>data_status</w:t>
@@ -2312,9 +2248,9 @@
       <w:proofErr w:type="spellEnd"/>
       <w:r>
         <w:rPr>
-          <w:rFonts w:ascii="Courier New" w:eastAsia="Times New Roman" w:hAnsi="Courier New" w:cs="Courier New"/>
-          <w:sz w:val="20"/>
-          <w:szCs w:val="20"/>
+          <w:rFonts w:asciiTheme="majorBidi" w:eastAsia="Times New Roman" w:hAnsiTheme="majorBidi" w:cstheme="majorBidi"/>
+          <w:sz w:val="24"/>
+          <w:szCs w:val="24"/>
           <w:lang w:val="en-US" w:eastAsia="ru-RU" w:bidi="he-IL"/>
         </w:rPr>
         <w:t>']."&lt;/td&gt;";</w:t>
@@ -2330,17 +2266,17 @@
         <w:spacing w:after="0" w:line="288" w:lineRule="atLeast"/>
         <w:textAlignment w:val="top"/>
         <w:rPr>
-          <w:rFonts w:ascii="Courier New" w:eastAsia="Times New Roman" w:hAnsi="Courier New" w:cs="Courier New"/>
-          <w:sz w:val="20"/>
-          <w:szCs w:val="20"/>
-          <w:lang w:val="en-US" w:eastAsia="ru-RU" w:bidi="he-IL"/>
-        </w:rPr>
-      </w:pPr>
-      <w:r>
-        <w:rPr>
-          <w:rFonts w:ascii="Courier New" w:eastAsia="Times New Roman" w:hAnsi="Courier New" w:cs="Courier New"/>
-          <w:sz w:val="20"/>
-          <w:szCs w:val="20"/>
+          <w:rFonts w:asciiTheme="majorBidi" w:eastAsia="Times New Roman" w:hAnsiTheme="majorBidi" w:cstheme="majorBidi"/>
+          <w:sz w:val="24"/>
+          <w:szCs w:val="24"/>
+          <w:lang w:val="en-US" w:eastAsia="ru-RU" w:bidi="he-IL"/>
+        </w:rPr>
+      </w:pPr>
+      <w:r>
+        <w:rPr>
+          <w:rFonts w:asciiTheme="majorBidi" w:eastAsia="Times New Roman" w:hAnsiTheme="majorBidi" w:cstheme="majorBidi"/>
+          <w:sz w:val="24"/>
+          <w:szCs w:val="24"/>
           <w:lang w:val="en-US" w:eastAsia="ru-RU" w:bidi="he-IL"/>
         </w:rPr>
         <w:t>$</w:t>
@@ -2348,22 +2284,22 @@
       <w:proofErr w:type="gramStart"/>
       <w:r>
         <w:rPr>
-          <w:rFonts w:ascii="Courier New" w:eastAsia="Times New Roman" w:hAnsi="Courier New" w:cs="Courier New"/>
-          <w:sz w:val="20"/>
-          <w:szCs w:val="20"/>
-          <w:lang w:val="en-US" w:eastAsia="ru-RU" w:bidi="he-IL"/>
-        </w:rPr>
-        <w:t>table .=</w:t>
+          <w:rFonts w:asciiTheme="majorBidi" w:eastAsia="Times New Roman" w:hAnsiTheme="majorBidi" w:cstheme="majorBidi"/>
+          <w:sz w:val="24"/>
+          <w:szCs w:val="24"/>
+          <w:lang w:val="en-US" w:eastAsia="ru-RU" w:bidi="he-IL"/>
+        </w:rPr>
+        <w:t>table .</w:t>
       </w:r>
       <w:proofErr w:type="gramEnd"/>
       <w:r>
         <w:rPr>
-          <w:rFonts w:ascii="Courier New" w:eastAsia="Times New Roman" w:hAnsi="Courier New" w:cs="Courier New"/>
-          <w:sz w:val="20"/>
-          <w:szCs w:val="20"/>
-          <w:lang w:val="en-US" w:eastAsia="ru-RU" w:bidi="he-IL"/>
-        </w:rPr>
-        <w:t xml:space="preserve"> "&lt;td&gt;".$row['comment']."&lt;/td&gt;";</w:t>
+          <w:rFonts w:asciiTheme="majorBidi" w:eastAsia="Times New Roman" w:hAnsiTheme="majorBidi" w:cstheme="majorBidi"/>
+          <w:sz w:val="24"/>
+          <w:szCs w:val="24"/>
+          <w:lang w:val="en-US" w:eastAsia="ru-RU" w:bidi="he-IL"/>
+        </w:rPr>
+        <w:t>= "&lt;td&gt;".$row['comment']."&lt;/td&gt;";</w:t>
       </w:r>
     </w:p>
     <w:p>
@@ -2376,17 +2312,17 @@
         <w:spacing w:after="0" w:line="288" w:lineRule="atLeast"/>
         <w:textAlignment w:val="top"/>
         <w:rPr>
-          <w:rFonts w:ascii="Courier New" w:eastAsia="Times New Roman" w:hAnsi="Courier New" w:cs="Courier New"/>
-          <w:sz w:val="20"/>
-          <w:szCs w:val="20"/>
+          <w:rFonts w:asciiTheme="majorBidi" w:eastAsia="Times New Roman" w:hAnsiTheme="majorBidi" w:cstheme="majorBidi"/>
+          <w:sz w:val="24"/>
+          <w:szCs w:val="24"/>
           <w:lang w:eastAsia="ru-RU" w:bidi="he-IL"/>
         </w:rPr>
       </w:pPr>
       <w:r>
         <w:rPr>
-          <w:rFonts w:ascii="Courier New" w:eastAsia="Times New Roman" w:hAnsi="Courier New" w:cs="Courier New"/>
-          <w:sz w:val="20"/>
-          <w:szCs w:val="20"/>
+          <w:rFonts w:asciiTheme="majorBidi" w:eastAsia="Times New Roman" w:hAnsiTheme="majorBidi" w:cstheme="majorBidi"/>
+          <w:sz w:val="24"/>
+          <w:szCs w:val="24"/>
           <w:lang w:eastAsia="ru-RU" w:bidi="he-IL"/>
         </w:rPr>
         <w:t>}</w:t>
@@ -2402,33 +2338,34 @@
         <w:spacing w:after="0" w:line="288" w:lineRule="atLeast"/>
         <w:textAlignment w:val="top"/>
         <w:rPr>
-          <w:rFonts w:ascii="Courier New" w:eastAsia="Times New Roman" w:hAnsi="Courier New" w:cs="Courier New"/>
+          <w:rFonts w:asciiTheme="majorBidi" w:eastAsia="Times New Roman" w:hAnsiTheme="majorBidi" w:cstheme="majorBidi"/>
           <w:b/>
           <w:bCs/>
-          <w:sz w:val="20"/>
-          <w:szCs w:val="20"/>
+          <w:sz w:val="24"/>
+          <w:szCs w:val="24"/>
           <w:lang w:eastAsia="ru-RU" w:bidi="he-IL"/>
         </w:rPr>
       </w:pPr>
       <w:r>
         <w:rPr>
-          <w:rFonts w:ascii="Courier New" w:eastAsia="Times New Roman" w:hAnsi="Courier New" w:cs="Courier New"/>
+          <w:rFonts w:asciiTheme="majorBidi" w:eastAsia="Times New Roman" w:hAnsiTheme="majorBidi" w:cstheme="majorBidi"/>
           <w:b/>
           <w:bCs/>
-          <w:sz w:val="20"/>
-          <w:szCs w:val="20"/>
+          <w:sz w:val="24"/>
+          <w:szCs w:val="24"/>
           <w:lang w:eastAsia="ru-RU" w:bidi="he-IL"/>
         </w:rPr>
         <w:t>$</w:t>
       </w:r>
       <w:proofErr w:type="spellStart"/>
-      <w:r>
-        <w:rPr>
-          <w:rFonts w:ascii="Courier New" w:eastAsia="Times New Roman" w:hAnsi="Courier New" w:cs="Courier New"/>
+      <w:proofErr w:type="gramStart"/>
+      <w:r>
+        <w:rPr>
+          <w:rFonts w:asciiTheme="majorBidi" w:eastAsia="Times New Roman" w:hAnsiTheme="majorBidi" w:cstheme="majorBidi"/>
           <w:b/>
           <w:bCs/>
-          <w:sz w:val="20"/>
-          <w:szCs w:val="20"/>
+          <w:sz w:val="24"/>
+          <w:szCs w:val="24"/>
           <w:lang w:eastAsia="ru-RU" w:bidi="he-IL"/>
         </w:rPr>
         <w:t>table</w:t>
@@ -2436,35 +2373,47 @@
       <w:proofErr w:type="spellEnd"/>
       <w:r>
         <w:rPr>
-          <w:rFonts w:ascii="Courier New" w:eastAsia="Times New Roman" w:hAnsi="Courier New" w:cs="Courier New"/>
+          <w:rFonts w:asciiTheme="majorBidi" w:eastAsia="Times New Roman" w:hAnsiTheme="majorBidi" w:cstheme="majorBidi"/>
           <w:b/>
           <w:bCs/>
-          <w:sz w:val="20"/>
-          <w:szCs w:val="20"/>
+          <w:sz w:val="24"/>
+          <w:szCs w:val="24"/>
           <w:lang w:eastAsia="ru-RU" w:bidi="he-IL"/>
         </w:rPr>
-        <w:t xml:space="preserve"> .= "&lt;/</w:t>
-      </w:r>
-      <w:proofErr w:type="spellStart"/>
-      <w:r>
-        <w:rPr>
-          <w:rFonts w:ascii="Courier New" w:eastAsia="Times New Roman" w:hAnsi="Courier New" w:cs="Courier New"/>
+        <w:t xml:space="preserve"> .</w:t>
+      </w:r>
+      <w:proofErr w:type="gramEnd"/>
+      <w:r>
+        <w:rPr>
+          <w:rFonts w:asciiTheme="majorBidi" w:eastAsia="Times New Roman" w:hAnsiTheme="majorBidi" w:cstheme="majorBidi"/>
           <w:b/>
           <w:bCs/>
-          <w:sz w:val="20"/>
-          <w:szCs w:val="20"/>
+          <w:sz w:val="24"/>
+          <w:szCs w:val="24"/>
           <w:lang w:eastAsia="ru-RU" w:bidi="he-IL"/>
         </w:rPr>
-        <w:t>table</w:t>
-      </w:r>
-      <w:proofErr w:type="spellEnd"/>
-      <w:r>
-        <w:rPr>
-          <w:rFonts w:ascii="Courier New" w:eastAsia="Times New Roman" w:hAnsi="Courier New" w:cs="Courier New"/>
+        <w:t>= "&lt;/</w:t>
+      </w:r>
+      <w:proofErr w:type="spellStart"/>
+      <w:r>
+        <w:rPr>
+          <w:rFonts w:asciiTheme="majorBidi" w:eastAsia="Times New Roman" w:hAnsiTheme="majorBidi" w:cstheme="majorBidi"/>
           <w:b/>
           <w:bCs/>
-          <w:sz w:val="20"/>
-          <w:szCs w:val="20"/>
+          <w:sz w:val="24"/>
+          <w:szCs w:val="24"/>
+          <w:lang w:eastAsia="ru-RU" w:bidi="he-IL"/>
+        </w:rPr>
+        <w:t>table</w:t>
+      </w:r>
+      <w:proofErr w:type="spellEnd"/>
+      <w:r>
+        <w:rPr>
+          <w:rFonts w:asciiTheme="majorBidi" w:eastAsia="Times New Roman" w:hAnsiTheme="majorBidi" w:cstheme="majorBidi"/>
+          <w:b/>
+          <w:bCs/>
+          <w:sz w:val="24"/>
+          <w:szCs w:val="24"/>
           <w:lang w:eastAsia="ru-RU" w:bidi="he-IL"/>
         </w:rPr>
         <w:t>&gt;";</w:t>
@@ -2480,18 +2429,18 @@
         <w:spacing w:after="0" w:line="288" w:lineRule="atLeast"/>
         <w:textAlignment w:val="top"/>
         <w:rPr>
-          <w:rFonts w:ascii="Courier New" w:eastAsia="Times New Roman" w:hAnsi="Courier New" w:cs="Courier New"/>
-          <w:sz w:val="20"/>
-          <w:szCs w:val="20"/>
+          <w:rFonts w:asciiTheme="majorBidi" w:eastAsia="Times New Roman" w:hAnsiTheme="majorBidi" w:cstheme="majorBidi"/>
+          <w:sz w:val="24"/>
+          <w:szCs w:val="24"/>
           <w:lang w:eastAsia="ru-RU" w:bidi="he-IL"/>
         </w:rPr>
       </w:pPr>
       <w:proofErr w:type="spellStart"/>
       <w:r>
         <w:rPr>
-          <w:rFonts w:ascii="Courier New" w:eastAsia="Times New Roman" w:hAnsi="Courier New" w:cs="Courier New"/>
-          <w:sz w:val="20"/>
-          <w:szCs w:val="20"/>
+          <w:rFonts w:asciiTheme="majorBidi" w:eastAsia="Times New Roman" w:hAnsiTheme="majorBidi" w:cstheme="majorBidi"/>
+          <w:sz w:val="24"/>
+          <w:szCs w:val="24"/>
           <w:lang w:eastAsia="ru-RU" w:bidi="he-IL"/>
         </w:rPr>
         <w:t>echo</w:t>
@@ -2499,19 +2448,20 @@
       <w:proofErr w:type="spellEnd"/>
       <w:r>
         <w:rPr>
-          <w:rFonts w:ascii="Courier New" w:eastAsia="Times New Roman" w:hAnsi="Courier New" w:cs="Courier New"/>
-          <w:sz w:val="20"/>
-          <w:szCs w:val="20"/>
+          <w:rFonts w:asciiTheme="majorBidi" w:eastAsia="Times New Roman" w:hAnsiTheme="majorBidi" w:cstheme="majorBidi"/>
+          <w:sz w:val="24"/>
+          <w:szCs w:val="24"/>
           <w:lang w:eastAsia="ru-RU" w:bidi="he-IL"/>
         </w:rPr>
         <w:t xml:space="preserve"> $</w:t>
       </w:r>
       <w:proofErr w:type="spellStart"/>
-      <w:r>
-        <w:rPr>
-          <w:rFonts w:ascii="Courier New" w:eastAsia="Times New Roman" w:hAnsi="Courier New" w:cs="Courier New"/>
-          <w:sz w:val="20"/>
-          <w:szCs w:val="20"/>
+      <w:proofErr w:type="gramStart"/>
+      <w:r>
+        <w:rPr>
+          <w:rFonts w:asciiTheme="majorBidi" w:eastAsia="Times New Roman" w:hAnsiTheme="majorBidi" w:cstheme="majorBidi"/>
+          <w:sz w:val="24"/>
+          <w:szCs w:val="24"/>
           <w:lang w:eastAsia="ru-RU" w:bidi="he-IL"/>
         </w:rPr>
         <w:t>table</w:t>
@@ -2519,56 +2469,46 @@
       <w:proofErr w:type="spellEnd"/>
       <w:r>
         <w:rPr>
-          <w:rFonts w:ascii="Courier New" w:eastAsia="Times New Roman" w:hAnsi="Courier New" w:cs="Courier New"/>
-          <w:sz w:val="20"/>
-          <w:szCs w:val="20"/>
+          <w:rFonts w:asciiTheme="majorBidi" w:eastAsia="Times New Roman" w:hAnsiTheme="majorBidi" w:cstheme="majorBidi"/>
+          <w:sz w:val="24"/>
+          <w:szCs w:val="24"/>
           <w:lang w:eastAsia="ru-RU" w:bidi="he-IL"/>
         </w:rPr>
-        <w:t>;</w:t>
-      </w:r>
-      <w:proofErr w:type="gramStart"/>
-      <w:r>
-        <w:rPr>
-          <w:rFonts w:ascii="Courier New" w:eastAsia="Times New Roman" w:hAnsi="Courier New" w:cs="Courier New"/>
-          <w:sz w:val="20"/>
-          <w:szCs w:val="20"/>
+        <w:t>;   </w:t>
+      </w:r>
+      <w:proofErr w:type="gramEnd"/>
+      <w:r>
+        <w:rPr>
+          <w:rFonts w:asciiTheme="majorBidi" w:eastAsia="Times New Roman" w:hAnsiTheme="majorBidi" w:cstheme="majorBidi"/>
+          <w:sz w:val="24"/>
+          <w:szCs w:val="24"/>
           <w:lang w:eastAsia="ru-RU" w:bidi="he-IL"/>
         </w:rPr>
-        <w:t>      ?</w:t>
-      </w:r>
-      <w:proofErr w:type="gramEnd"/>
-      <w:r>
-        <w:rPr>
-          <w:rFonts w:ascii="Courier New" w:eastAsia="Times New Roman" w:hAnsi="Courier New" w:cs="Courier New"/>
-          <w:sz w:val="20"/>
-          <w:szCs w:val="20"/>
-          <w:lang w:eastAsia="ru-RU" w:bidi="he-IL"/>
-        </w:rPr>
-        <w:t>&gt;  </w:t>
+        <w:t xml:space="preserve">   ?&gt;  </w:t>
       </w:r>
     </w:p>
     <w:p>
       <w:pPr>
         <w:rPr>
-          <w:rFonts w:ascii="Arial" w:hAnsi="Arial" w:cs="Arial"/>
-          <w:sz w:val="20"/>
-          <w:szCs w:val="20"/>
+          <w:rFonts w:asciiTheme="majorBidi" w:hAnsiTheme="majorBidi" w:cstheme="majorBidi"/>
+          <w:sz w:val="24"/>
+          <w:szCs w:val="24"/>
         </w:rPr>
       </w:pPr>
     </w:p>
     <w:p>
       <w:pPr>
         <w:rPr>
-          <w:rFonts w:ascii="Arial" w:hAnsi="Arial" w:cs="Arial"/>
-          <w:sz w:val="20"/>
-          <w:szCs w:val="20"/>
-        </w:rPr>
-      </w:pPr>
-      <w:r>
-        <w:rPr>
-          <w:rFonts w:ascii="Arial" w:hAnsi="Arial" w:cs="Arial"/>
-          <w:sz w:val="20"/>
-          <w:szCs w:val="20"/>
+          <w:rFonts w:asciiTheme="majorBidi" w:hAnsiTheme="majorBidi" w:cstheme="majorBidi"/>
+          <w:sz w:val="24"/>
+          <w:szCs w:val="24"/>
+        </w:rPr>
+      </w:pPr>
+      <w:r>
+        <w:rPr>
+          <w:rFonts w:asciiTheme="majorBidi" w:hAnsiTheme="majorBidi" w:cstheme="majorBidi"/>
+          <w:sz w:val="24"/>
+          <w:szCs w:val="24"/>
         </w:rPr>
         <w:t>Поиск подстроки</w:t>
       </w:r>
@@ -2586,16 +2526,20 @@
         <w:ind w:left="201" w:right="201"/>
         <w:rPr>
           <w:rStyle w:val="HTML1"/>
-          <w:rFonts w:ascii="Consolas" w:hAnsi="Consolas" w:cs="Consolas"/>
+          <w:rFonts w:asciiTheme="majorBidi" w:hAnsiTheme="majorBidi" w:cstheme="majorBidi"/>
           <w:color w:val="000000"/>
+          <w:sz w:val="24"/>
+          <w:szCs w:val="24"/>
           <w:lang w:val="en-US"/>
         </w:rPr>
       </w:pPr>
       <w:r>
         <w:rPr>
           <w:rStyle w:val="kw"/>
-          <w:rFonts w:ascii="Consolas" w:hAnsi="Consolas" w:cs="Consolas"/>
+          <w:rFonts w:asciiTheme="majorBidi" w:hAnsiTheme="majorBidi" w:cstheme="majorBidi"/>
           <w:color w:val="0000FF"/>
+          <w:sz w:val="24"/>
+          <w:szCs w:val="24"/>
           <w:lang w:val="en-US"/>
         </w:rPr>
         <w:t>SELECT</w:t>
@@ -2603,8 +2547,10 @@
       <w:r>
         <w:rPr>
           <w:rStyle w:val="HTML1"/>
-          <w:rFonts w:ascii="Consolas" w:hAnsi="Consolas" w:cs="Consolas"/>
+          <w:rFonts w:asciiTheme="majorBidi" w:hAnsiTheme="majorBidi" w:cstheme="majorBidi"/>
           <w:color w:val="000000"/>
+          <w:sz w:val="24"/>
+          <w:szCs w:val="24"/>
           <w:lang w:val="en-US"/>
         </w:rPr>
         <w:t xml:space="preserve"> * </w:t>
@@ -2612,8 +2558,10 @@
       <w:r>
         <w:rPr>
           <w:rStyle w:val="kw"/>
-          <w:rFonts w:ascii="Consolas" w:hAnsi="Consolas" w:cs="Consolas"/>
+          <w:rFonts w:asciiTheme="majorBidi" w:hAnsiTheme="majorBidi" w:cstheme="majorBidi"/>
           <w:color w:val="0000FF"/>
+          <w:sz w:val="24"/>
+          <w:szCs w:val="24"/>
           <w:lang w:val="en-US"/>
         </w:rPr>
         <w:t>FROM table WHERE</w:t>
@@ -2621,8 +2569,10 @@
       <w:r>
         <w:rPr>
           <w:rStyle w:val="HTML1"/>
-          <w:rFonts w:ascii="Consolas" w:hAnsi="Consolas" w:cs="Consolas"/>
+          <w:rFonts w:asciiTheme="majorBidi" w:hAnsiTheme="majorBidi" w:cstheme="majorBidi"/>
           <w:color w:val="000000"/>
+          <w:sz w:val="24"/>
+          <w:szCs w:val="24"/>
           <w:lang w:val="en-US"/>
         </w:rPr>
         <w:t xml:space="preserve"> </w:t>
@@ -2630,16 +2580,20 @@
       <w:r>
         <w:rPr>
           <w:rStyle w:val="HTML1"/>
-          <w:rFonts w:ascii="Consolas" w:hAnsi="Consolas" w:cs="Consolas"/>
+          <w:rFonts w:asciiTheme="majorBidi" w:hAnsiTheme="majorBidi" w:cstheme="majorBidi"/>
           <w:color w:val="000000"/>
+          <w:sz w:val="24"/>
+          <w:szCs w:val="24"/>
         </w:rPr>
         <w:t>цвет</w:t>
       </w:r>
       <w:r>
         <w:rPr>
           <w:rStyle w:val="HTML1"/>
-          <w:rFonts w:ascii="Consolas" w:hAnsi="Consolas" w:cs="Consolas"/>
+          <w:rFonts w:asciiTheme="majorBidi" w:hAnsiTheme="majorBidi" w:cstheme="majorBidi"/>
           <w:color w:val="000000"/>
+          <w:sz w:val="24"/>
+          <w:szCs w:val="24"/>
           <w:lang w:val="en-US"/>
         </w:rPr>
         <w:t xml:space="preserve"> </w:t>
@@ -2647,8 +2601,10 @@
       <w:r>
         <w:rPr>
           <w:rStyle w:val="kw"/>
-          <w:rFonts w:ascii="Consolas" w:hAnsi="Consolas" w:cs="Consolas"/>
+          <w:rFonts w:asciiTheme="majorBidi" w:hAnsiTheme="majorBidi" w:cstheme="majorBidi"/>
           <w:color w:val="0000FF"/>
+          <w:sz w:val="24"/>
+          <w:szCs w:val="24"/>
           <w:lang w:val="en-US"/>
         </w:rPr>
         <w:t>LIKE</w:t>
@@ -2656,8 +2612,10 @@
       <w:r>
         <w:rPr>
           <w:rStyle w:val="HTML1"/>
-          <w:rFonts w:ascii="Consolas" w:hAnsi="Consolas" w:cs="Consolas"/>
+          <w:rFonts w:asciiTheme="majorBidi" w:hAnsiTheme="majorBidi" w:cstheme="majorBidi"/>
           <w:color w:val="000000"/>
+          <w:sz w:val="24"/>
+          <w:szCs w:val="24"/>
           <w:lang w:val="en-US"/>
         </w:rPr>
         <w:t xml:space="preserve"> '%</w:t>
@@ -2666,8 +2624,10 @@
       <w:r>
         <w:rPr>
           <w:rStyle w:val="HTML1"/>
-          <w:rFonts w:ascii="Consolas" w:hAnsi="Consolas" w:cs="Consolas"/>
+          <w:rFonts w:asciiTheme="majorBidi" w:hAnsiTheme="majorBidi" w:cstheme="majorBidi"/>
           <w:color w:val="000000"/>
+          <w:sz w:val="24"/>
+          <w:szCs w:val="24"/>
         </w:rPr>
         <w:t>ий</w:t>
       </w:r>
@@ -2675,8 +2635,10 @@
       <w:r>
         <w:rPr>
           <w:rStyle w:val="HTML1"/>
-          <w:rFonts w:ascii="Consolas" w:hAnsi="Consolas" w:cs="Consolas"/>
+          <w:rFonts w:asciiTheme="majorBidi" w:hAnsiTheme="majorBidi" w:cstheme="majorBidi"/>
           <w:color w:val="000000"/>
+          <w:sz w:val="24"/>
+          <w:szCs w:val="24"/>
           <w:lang w:val="en-US"/>
         </w:rPr>
         <w:t xml:space="preserve">%' </w:t>
@@ -2684,8 +2646,10 @@
       <w:r>
         <w:rPr>
           <w:rStyle w:val="kw"/>
-          <w:rFonts w:ascii="Consolas" w:hAnsi="Consolas" w:cs="Consolas"/>
+          <w:rFonts w:asciiTheme="majorBidi" w:hAnsiTheme="majorBidi" w:cstheme="majorBidi"/>
           <w:color w:val="0000FF"/>
+          <w:sz w:val="24"/>
+          <w:szCs w:val="24"/>
           <w:lang w:val="en-US"/>
         </w:rPr>
         <w:t>OR</w:t>
@@ -2693,8 +2657,10 @@
       <w:r>
         <w:rPr>
           <w:rStyle w:val="HTML1"/>
-          <w:rFonts w:ascii="Consolas" w:hAnsi="Consolas" w:cs="Consolas"/>
+          <w:rFonts w:asciiTheme="majorBidi" w:hAnsiTheme="majorBidi" w:cstheme="majorBidi"/>
           <w:color w:val="000000"/>
+          <w:sz w:val="24"/>
+          <w:szCs w:val="24"/>
           <w:lang w:val="en-US"/>
         </w:rPr>
         <w:t xml:space="preserve"> </w:t>
@@ -2702,16 +2668,20 @@
       <w:r>
         <w:rPr>
           <w:rStyle w:val="HTML1"/>
-          <w:rFonts w:ascii="Consolas" w:hAnsi="Consolas" w:cs="Consolas"/>
+          <w:rFonts w:asciiTheme="majorBidi" w:hAnsiTheme="majorBidi" w:cstheme="majorBidi"/>
           <w:color w:val="000000"/>
+          <w:sz w:val="24"/>
+          <w:szCs w:val="24"/>
         </w:rPr>
         <w:t>оттенок</w:t>
       </w:r>
       <w:r>
         <w:rPr>
           <w:rStyle w:val="HTML1"/>
-          <w:rFonts w:ascii="Consolas" w:hAnsi="Consolas" w:cs="Consolas"/>
+          <w:rFonts w:asciiTheme="majorBidi" w:hAnsiTheme="majorBidi" w:cstheme="majorBidi"/>
           <w:color w:val="000000"/>
+          <w:sz w:val="24"/>
+          <w:szCs w:val="24"/>
           <w:lang w:val="en-US"/>
         </w:rPr>
         <w:t xml:space="preserve"> </w:t>
@@ -2719,8 +2689,10 @@
       <w:r>
         <w:rPr>
           <w:rStyle w:val="kw"/>
-          <w:rFonts w:ascii="Consolas" w:hAnsi="Consolas" w:cs="Consolas"/>
+          <w:rFonts w:asciiTheme="majorBidi" w:hAnsiTheme="majorBidi" w:cstheme="majorBidi"/>
           <w:color w:val="0000FF"/>
+          <w:sz w:val="24"/>
+          <w:szCs w:val="24"/>
           <w:lang w:val="en-US"/>
         </w:rPr>
         <w:t>LIKE</w:t>
@@ -2728,8 +2700,10 @@
       <w:r>
         <w:rPr>
           <w:rStyle w:val="HTML1"/>
-          <w:rFonts w:ascii="Consolas" w:hAnsi="Consolas" w:cs="Consolas"/>
+          <w:rFonts w:asciiTheme="majorBidi" w:hAnsiTheme="majorBidi" w:cstheme="majorBidi"/>
           <w:color w:val="000000"/>
+          <w:sz w:val="24"/>
+          <w:szCs w:val="24"/>
           <w:lang w:val="en-US"/>
         </w:rPr>
         <w:t xml:space="preserve"> '%</w:t>
@@ -2738,8 +2712,10 @@
       <w:r>
         <w:rPr>
           <w:rStyle w:val="HTML1"/>
-          <w:rFonts w:ascii="Consolas" w:hAnsi="Consolas" w:cs="Consolas"/>
+          <w:rFonts w:asciiTheme="majorBidi" w:hAnsiTheme="majorBidi" w:cstheme="majorBidi"/>
           <w:color w:val="000000"/>
+          <w:sz w:val="24"/>
+          <w:szCs w:val="24"/>
         </w:rPr>
         <w:t>ий</w:t>
       </w:r>
@@ -2747,8 +2723,10 @@
       <w:r>
         <w:rPr>
           <w:rStyle w:val="HTML1"/>
-          <w:rFonts w:ascii="Consolas" w:hAnsi="Consolas" w:cs="Consolas"/>
+          <w:rFonts w:asciiTheme="majorBidi" w:hAnsiTheme="majorBidi" w:cstheme="majorBidi"/>
           <w:color w:val="000000"/>
+          <w:sz w:val="24"/>
+          <w:szCs w:val="24"/>
           <w:lang w:val="en-US"/>
         </w:rPr>
         <w:t>%'</w:t>
@@ -2766,10 +2744,10 @@
         <w:shd w:val="clear" w:color="auto" w:fill="F4F4F4"/>
         <w:ind w:left="201" w:right="201"/>
         <w:rPr>
-          <w:rFonts w:ascii="Consolas" w:hAnsi="Consolas" w:cs="Consolas"/>
+          <w:rFonts w:asciiTheme="majorBidi" w:hAnsiTheme="majorBidi" w:cstheme="majorBidi"/>
           <w:color w:val="000000"/>
-          <w:sz w:val="9"/>
-          <w:szCs w:val="9"/>
+          <w:sz w:val="24"/>
+          <w:szCs w:val="24"/>
           <w:lang w:val="en-US"/>
         </w:rPr>
       </w:pPr>
@@ -2777,9 +2755,9 @@
     <w:p>
       <w:pPr>
         <w:rPr>
-          <w:rFonts w:ascii="Arial" w:hAnsi="Arial" w:cs="Arial"/>
-          <w:sz w:val="20"/>
-          <w:szCs w:val="20"/>
+          <w:rFonts w:asciiTheme="majorBidi" w:hAnsiTheme="majorBidi" w:cstheme="majorBidi"/>
+          <w:sz w:val="24"/>
+          <w:szCs w:val="24"/>
           <w:lang w:val="en-US"/>
         </w:rPr>
       </w:pPr>
@@ -2787,113 +2765,82 @@
     <w:p>
       <w:pPr>
         <w:rPr>
-          <w:rFonts w:ascii="Arial" w:hAnsi="Arial" w:cs="Arial"/>
-          <w:sz w:val="20"/>
-          <w:szCs w:val="20"/>
+          <w:rFonts w:asciiTheme="majorBidi" w:hAnsiTheme="majorBidi" w:cstheme="majorBidi"/>
+          <w:sz w:val="24"/>
+          <w:szCs w:val="24"/>
           <w:lang w:bidi="he-IL"/>
         </w:rPr>
       </w:pPr>
       <w:r>
         <w:rPr>
-          <w:rFonts w:ascii="Arial" w:hAnsi="Arial" w:cs="Arial"/>
-          <w:sz w:val="20"/>
-          <w:szCs w:val="20"/>
+          <w:rFonts w:asciiTheme="majorBidi" w:hAnsiTheme="majorBidi" w:cstheme="majorBidi"/>
+          <w:sz w:val="24"/>
+          <w:szCs w:val="24"/>
         </w:rPr>
         <w:t xml:space="preserve">Добавление </w:t>
       </w:r>
       <w:proofErr w:type="spellStart"/>
       <w:r>
         <w:rPr>
-          <w:rFonts w:ascii="Arial" w:hAnsi="Arial" w:cs="Arial"/>
-          <w:sz w:val="20"/>
-          <w:szCs w:val="20"/>
+          <w:rFonts w:asciiTheme="majorBidi" w:hAnsiTheme="majorBidi" w:cstheme="majorBidi"/>
+          <w:sz w:val="24"/>
+          <w:szCs w:val="24"/>
         </w:rPr>
         <w:t>Тхт</w:t>
       </w:r>
       <w:proofErr w:type="spellEnd"/>
       <w:r>
         <w:rPr>
-          <w:rFonts w:ascii="Arial" w:hAnsi="Arial" w:cs="Arial"/>
-          <w:sz w:val="20"/>
-          <w:szCs w:val="20"/>
+          <w:rFonts w:asciiTheme="majorBidi" w:hAnsiTheme="majorBidi" w:cstheme="majorBidi"/>
+          <w:sz w:val="24"/>
+          <w:szCs w:val="24"/>
+        </w:rPr>
+        <w:t xml:space="preserve"> записи= </w:t>
+      </w:r>
+      <w:proofErr w:type="spellStart"/>
+      <w:r>
+        <w:rPr>
+          <w:rFonts w:asciiTheme="majorBidi" w:hAnsiTheme="majorBidi" w:cstheme="majorBidi"/>
+          <w:sz w:val="24"/>
+          <w:szCs w:val="24"/>
+          <w:lang w:val="en-US"/>
+        </w:rPr>
+        <w:t>isp</w:t>
+      </w:r>
+      <w:proofErr w:type="spellEnd"/>
+      <w:r>
+        <w:rPr>
+          <w:rFonts w:asciiTheme="majorBidi" w:hAnsiTheme="majorBidi" w:cstheme="majorBidi"/>
+          <w:sz w:val="24"/>
+          <w:szCs w:val="24"/>
         </w:rPr>
         <w:t xml:space="preserve"> </w:t>
       </w:r>
-      <w:proofErr w:type="spellStart"/>
-      <w:r>
-        <w:rPr>
-          <w:rFonts w:ascii="Arial" w:hAnsi="Arial" w:cs="Arial"/>
-          <w:sz w:val="20"/>
-          <w:szCs w:val="20"/>
-        </w:rPr>
-        <w:t>записи=</w:t>
-      </w:r>
-      <w:proofErr w:type="spellEnd"/>
-      <w:r>
-        <w:rPr>
-          <w:rFonts w:ascii="Arial" w:hAnsi="Arial" w:cs="Arial"/>
-          <w:sz w:val="20"/>
-          <w:szCs w:val="20"/>
-        </w:rPr>
-        <w:t xml:space="preserve"> </w:t>
-      </w:r>
-      <w:proofErr w:type="spellStart"/>
-      <w:r>
-        <w:rPr>
-          <w:rFonts w:ascii="Arial" w:hAnsi="Arial" w:cs="Arial"/>
-          <w:sz w:val="20"/>
-          <w:szCs w:val="20"/>
-          <w:lang w:val="en-US"/>
-        </w:rPr>
-        <w:t>isp</w:t>
-      </w:r>
-      <w:proofErr w:type="spellEnd"/>
-      <w:r>
-        <w:rPr>
-          <w:rFonts w:ascii="Arial" w:hAnsi="Arial" w:cs="Arial"/>
-          <w:sz w:val="20"/>
-          <w:szCs w:val="20"/>
-        </w:rPr>
-        <w:t xml:space="preserve"> </w:t>
-      </w:r>
-      <w:r>
-        <w:rPr>
-          <w:rFonts w:ascii="Arial" w:hAnsi="Arial" w:cs="Arial"/>
-          <w:sz w:val="20"/>
-          <w:szCs w:val="20"/>
+      <w:r>
+        <w:rPr>
+          <w:rFonts w:asciiTheme="majorBidi" w:hAnsiTheme="majorBidi" w:cstheme="majorBidi"/>
+          <w:sz w:val="24"/>
+          <w:szCs w:val="24"/>
           <w:lang w:bidi="he-IL"/>
         </w:rPr>
-        <w:t>менеджер-Главна</w:t>
-      </w:r>
-      <w:proofErr w:type="gramStart"/>
-      <w:r>
-        <w:rPr>
-          <w:rFonts w:ascii="Arial" w:hAnsi="Arial" w:cs="Arial"/>
-          <w:sz w:val="20"/>
-          <w:szCs w:val="20"/>
-          <w:lang w:bidi="he-IL"/>
-        </w:rPr>
-        <w:t>я-</w:t>
-      </w:r>
-      <w:proofErr w:type="gramEnd"/>
-      <w:r>
-        <w:rPr>
-          <w:rFonts w:ascii="Arial" w:hAnsi="Arial" w:cs="Arial"/>
-          <w:sz w:val="20"/>
-          <w:szCs w:val="20"/>
-          <w:lang w:bidi="he-IL"/>
-        </w:rPr>
-        <w:t xml:space="preserve"> доменные имена</w:t>
+        <w:t>менеджер-Главная- доменные имена</w:t>
       </w:r>
     </w:p>
     <w:p>
+      <w:pPr>
+        <w:rPr>
+          <w:rFonts w:asciiTheme="majorBidi" w:hAnsiTheme="majorBidi" w:cstheme="majorBidi"/>
+          <w:sz w:val="24"/>
+          <w:szCs w:val="24"/>
+        </w:rPr>
+      </w:pPr>
       <w:hyperlink r:id="rId5" w:history="1">
         <w:r>
           <w:rPr>
             <w:rStyle w:val="a3"/>
-            <w:rFonts w:ascii="Arial" w:hAnsi="Arial" w:cs="Arial"/>
-            <w:sz w:val="20"/>
-            <w:szCs w:val="20"/>
+            <w:rFonts w:asciiTheme="majorBidi" w:hAnsiTheme="majorBidi" w:cstheme="majorBidi"/>
+            <w:sz w:val="24"/>
+            <w:szCs w:val="24"/>
             <w:lang w:bidi="he-IL"/>
           </w:rPr>
           <w:t>https://yandex.ru/maps/959/sevastopol/?ll=33.531357%2C44.550718&amp;mode=poi&amp;poi%5Bpoint%5D=33.531332%2C44.550708&amp;poi%5Buri%5D=ymapsbm1%3A%2F%2Forg%3Foid%3D1689792222&amp;z=21</w:t>
@@ -2901,58 +2848,83 @@
       </w:hyperlink>
     </w:p>
     <w:p>
-      <w:r>
+      <w:pPr>
+        <w:rPr>
+          <w:rFonts w:asciiTheme="majorBidi" w:hAnsiTheme="majorBidi" w:cstheme="majorBidi"/>
+          <w:sz w:val="24"/>
+          <w:szCs w:val="24"/>
+        </w:rPr>
+      </w:pPr>
+      <w:r>
+        <w:rPr>
+          <w:rFonts w:asciiTheme="majorBidi" w:hAnsiTheme="majorBidi" w:cstheme="majorBidi"/>
+          <w:sz w:val="24"/>
+          <w:szCs w:val="24"/>
+        </w:rPr>
         <w:t>Создание базы цен</w:t>
       </w:r>
     </w:p>
     <w:p>
       <w:pPr>
         <w:rPr>
+          <w:rFonts w:asciiTheme="majorBidi" w:hAnsiTheme="majorBidi" w:cstheme="majorBidi"/>
+          <w:sz w:val="24"/>
+          <w:szCs w:val="24"/>
           <w:lang w:eastAsia="ru-RU" w:bidi="he-IL"/>
         </w:rPr>
       </w:pPr>
       <w:r>
-        <w:t xml:space="preserve">Имя </w:t>
-      </w:r>
-      <w:proofErr w:type="spellStart"/>
-      <w:r>
-        <w:t>базы=</w:t>
-      </w:r>
-      <w:r>
-        <w:rPr>
+        <w:rPr>
+          <w:rFonts w:asciiTheme="majorBidi" w:hAnsiTheme="majorBidi" w:cstheme="majorBidi"/>
+          <w:sz w:val="24"/>
+          <w:szCs w:val="24"/>
+        </w:rPr>
+        <w:t>Имя базы=</w:t>
+      </w:r>
+      <w:r>
+        <w:rPr>
+          <w:rFonts w:asciiTheme="majorBidi" w:hAnsiTheme="majorBidi" w:cstheme="majorBidi"/>
+          <w:sz w:val="24"/>
+          <w:szCs w:val="24"/>
           <w:lang w:eastAsia="ru-RU" w:bidi="he-IL"/>
         </w:rPr>
-        <w:t>Base</w:t>
-      </w:r>
-      <w:proofErr w:type="spellEnd"/>
-      <w:r>
-        <w:rPr>
-          <w:lang w:eastAsia="ru-RU" w:bidi="he-IL"/>
-        </w:rPr>
-        <w:t>/Test.s3db</w:t>
+        <w:t>Base/Test.s3db</w:t>
       </w:r>
     </w:p>
     <w:p>
       <w:pPr>
         <w:rPr>
+          <w:rFonts w:asciiTheme="majorBidi" w:hAnsiTheme="majorBidi" w:cstheme="majorBidi"/>
+          <w:sz w:val="24"/>
+          <w:szCs w:val="24"/>
           <w:lang w:eastAsia="ru-RU" w:bidi="he-IL"/>
         </w:rPr>
       </w:pPr>
       <w:r>
         <w:rPr>
+          <w:rFonts w:asciiTheme="majorBidi" w:hAnsiTheme="majorBidi" w:cstheme="majorBidi"/>
+          <w:sz w:val="24"/>
+          <w:szCs w:val="24"/>
           <w:lang w:eastAsia="ru-RU" w:bidi="he-IL"/>
         </w:rPr>
+        <w:lastRenderedPageBreak/>
         <w:t>Таблицы:</w:t>
       </w:r>
     </w:p>
     <w:p>
       <w:pPr>
         <w:rPr>
-          <w:lang w:val="en-US" w:eastAsia="ru-RU" w:bidi="he-IL"/>
-        </w:rPr>
-      </w:pPr>
-      <w:r>
-        <w:rPr>
+          <w:rFonts w:asciiTheme="majorBidi" w:hAnsiTheme="majorBidi" w:cstheme="majorBidi"/>
+          <w:sz w:val="24"/>
+          <w:szCs w:val="24"/>
+          <w:lang w:val="en-US" w:eastAsia="ru-RU" w:bidi="he-IL"/>
+        </w:rPr>
+      </w:pPr>
+      <w:r>
+        <w:rPr>
+          <w:rFonts w:asciiTheme="majorBidi" w:hAnsiTheme="majorBidi" w:cstheme="majorBidi"/>
+          <w:sz w:val="24"/>
+          <w:szCs w:val="24"/>
           <w:lang w:val="en-US" w:eastAsia="ru-RU" w:bidi="he-IL"/>
         </w:rPr>
         <w:t xml:space="preserve">Agent, </w:t>
@@ -2960,6 +2932,9 @@
       <w:proofErr w:type="spellStart"/>
       <w:r>
         <w:rPr>
+          <w:rFonts w:asciiTheme="majorBidi" w:hAnsiTheme="majorBidi" w:cstheme="majorBidi"/>
+          <w:sz w:val="24"/>
+          <w:szCs w:val="24"/>
           <w:lang w:val="en-US" w:eastAsia="ru-RU" w:bidi="he-IL"/>
         </w:rPr>
         <w:t>EdIzmer</w:t>
@@ -2967,6 +2942,9 @@
       <w:proofErr w:type="spellEnd"/>
       <w:r>
         <w:rPr>
+          <w:rFonts w:asciiTheme="majorBidi" w:hAnsiTheme="majorBidi" w:cstheme="majorBidi"/>
+          <w:sz w:val="24"/>
+          <w:szCs w:val="24"/>
           <w:lang w:val="en-US" w:eastAsia="ru-RU" w:bidi="he-IL"/>
         </w:rPr>
         <w:t xml:space="preserve">, </w:t>
@@ -2974,6 +2952,9 @@
       <w:proofErr w:type="spellStart"/>
       <w:r>
         <w:rPr>
+          <w:rFonts w:asciiTheme="majorBidi" w:hAnsiTheme="majorBidi" w:cstheme="majorBidi"/>
+          <w:sz w:val="24"/>
+          <w:szCs w:val="24"/>
           <w:lang w:val="en-US" w:eastAsia="ru-RU" w:bidi="he-IL"/>
         </w:rPr>
         <w:t>Proizv</w:t>
@@ -2981,6 +2962,9 @@
       <w:proofErr w:type="spellEnd"/>
       <w:r>
         <w:rPr>
+          <w:rFonts w:asciiTheme="majorBidi" w:hAnsiTheme="majorBidi" w:cstheme="majorBidi"/>
+          <w:sz w:val="24"/>
+          <w:szCs w:val="24"/>
           <w:lang w:val="en-US" w:eastAsia="ru-RU" w:bidi="he-IL"/>
         </w:rPr>
         <w:t>, Tovar</w:t>
@@ -2989,7 +2973,10 @@
     <w:p>
       <w:pPr>
         <w:rPr>
+          <w:rFonts w:asciiTheme="majorBidi" w:hAnsiTheme="majorBidi" w:cstheme="majorBidi"/>
           <w:color w:val="D4D4D4"/>
+          <w:sz w:val="24"/>
+          <w:szCs w:val="24"/>
           <w:lang w:eastAsia="ru-RU" w:bidi="he-IL"/>
         </w:rPr>
       </w:pPr>
@@ -2997,9 +2984,9 @@
     <w:p>
       <w:pPr>
         <w:rPr>
-          <w:rFonts w:ascii="Arial" w:hAnsi="Arial" w:cs="Arial"/>
-          <w:sz w:val="20"/>
-          <w:szCs w:val="20"/>
+          <w:rFonts w:asciiTheme="majorBidi" w:hAnsiTheme="majorBidi" w:cstheme="majorBidi"/>
+          <w:sz w:val="24"/>
+          <w:szCs w:val="24"/>
           <w:lang w:bidi="he-IL"/>
         </w:rPr>
       </w:pPr>
@@ -3007,9 +2994,9 @@
     <w:p>
       <w:pPr>
         <w:rPr>
-          <w:rFonts w:ascii="Arial" w:hAnsi="Arial" w:cs="Arial"/>
-          <w:sz w:val="20"/>
-          <w:szCs w:val="20"/>
+          <w:rFonts w:asciiTheme="majorBidi" w:hAnsiTheme="majorBidi" w:cstheme="majorBidi"/>
+          <w:sz w:val="24"/>
+          <w:szCs w:val="24"/>
           <w:lang w:bidi="he-IL"/>
         </w:rPr>
       </w:pPr>
@@ -3025,8 +3012,8 @@
 </file>
 
 <file path=word/numbering.xml><?xml version="1.0" encoding="utf-8"?>
-<w:numbering xmlns:ve="http://schemas.openxmlformats.org/markup-compatibility/2006" xmlns:o="urn:schemas-microsoft-com:office:office" xmlns:r="http://schemas.openxmlformats.org/officeDocument/2006/relationships" xmlns:m="http://schemas.openxmlformats.org/officeDocument/2006/math" xmlns:v="urn:schemas-microsoft-com:vml" xmlns:wp="http://schemas.openxmlformats.org/drawingml/2006/wordprocessingDrawing" xmlns:w10="urn:schemas-microsoft-com:office:word" xmlns:w="http://schemas.openxmlformats.org/wordprocessingml/2006/main" xmlns:wne="http://schemas.microsoft.com/office/word/2006/wordml">
-  <w:abstractNum w:abstractNumId="0">
+<w:numbering xmlns:wpc="http://schemas.microsoft.com/office/word/2010/wordprocessingCanvas" xmlns:cx="http://schemas.microsoft.com/office/drawing/2014/chartex" xmlns:cx1="http://schemas.microsoft.com/office/drawing/2015/9/8/chartex" xmlns:cx2="http://schemas.microsoft.com/office/drawing/2015/10/21/chartex" xmlns:cx3="http://schemas.microsoft.com/office/drawing/2016/5/9/chartex" xmlns:cx4="http://schemas.microsoft.com/office/drawing/2016/5/10/chartex" xmlns:cx5="http://schemas.microsoft.com/office/drawing/2016/5/11/chartex" xmlns:cx6="http://schemas.microsoft.com/office/drawing/2016/5/12/chartex" xmlns:cx7="http://schemas.microsoft.com/office/drawing/2016/5/13/chartex" xmlns:cx8="http://schemas.microsoft.com/office/drawing/2016/5/14/chartex" xmlns:mc="http://schemas.openxmlformats.org/markup-compatibility/2006" xmlns:aink="http://schemas.microsoft.com/office/drawing/2016/ink" xmlns:am3d="http://schemas.microsoft.com/office/drawing/2017/model3d" xmlns:o="urn:schemas-microsoft-com:office:office" xmlns:oel="http://schemas.microsoft.com/office/2019/extlst" xmlns:r="http://schemas.openxmlformats.org/officeDocument/2006/relationships" xmlns:m="http://schemas.openxmlformats.org/officeDocument/2006/math" xmlns:v="urn:schemas-microsoft-com:vml" xmlns:wp14="http://schemas.microsoft.com/office/word/2010/wordprocessingDrawing" xmlns:wp="http://schemas.openxmlformats.org/drawingml/2006/wordprocessingDrawing" xmlns:w10="urn:schemas-microsoft-com:office:word" xmlns:w="http://schemas.openxmlformats.org/wordprocessingml/2006/main" xmlns:w14="http://schemas.microsoft.com/office/word/2010/wordml" xmlns:w15="http://schemas.microsoft.com/office/word/2012/wordml" xmlns:w16cex="http://schemas.microsoft.com/office/word/2018/wordml/cex" xmlns:w16cid="http://schemas.microsoft.com/office/word/2016/wordml/cid" xmlns:w16="http://schemas.microsoft.com/office/word/2018/wordml" xmlns:w16sdtdh="http://schemas.microsoft.com/office/word/2020/wordml/sdtdatahash" xmlns:w16se="http://schemas.microsoft.com/office/word/2015/wordml/symex" xmlns:wpg="http://schemas.microsoft.com/office/word/2010/wordprocessingGroup" xmlns:wpi="http://schemas.microsoft.com/office/word/2010/wordprocessingInk" xmlns:wne="http://schemas.microsoft.com/office/word/2006/wordml" xmlns:wps="http://schemas.microsoft.com/office/word/2010/wordprocessingShape" mc:Ignorable="w14 w15 w16se w16cid w16 w16cex w16sdtdh wp14">
+  <w:abstractNum w:abstractNumId="0" w15:restartNumberingAfterBreak="0">
     <w:nsid w:val="59D04E5C"/>
     <w:multiLevelType w:val="hybridMultilevel"/>
     <w:tmpl w:val="15606D52"/>
@@ -3115,7 +3102,7 @@
       </w:pPr>
     </w:lvl>
   </w:abstractNum>
-  <w:abstractNum w:abstractNumId="1">
+  <w:abstractNum w:abstractNumId="1" w15:restartNumberingAfterBreak="0">
     <w:nsid w:val="7F99680E"/>
     <w:multiLevelType w:val="multilevel"/>
     <w:tmpl w:val="96BC142A"/>
@@ -3231,17 +3218,17 @@
       </w:pPr>
     </w:lvl>
   </w:abstractNum>
-  <w:num w:numId="1">
+  <w:num w:numId="1" w16cid:durableId="1471942923">
     <w:abstractNumId w:val="0"/>
   </w:num>
-  <w:num w:numId="2">
+  <w:num w:numId="2" w16cid:durableId="753622416">
     <w:abstractNumId w:val="1"/>
   </w:num>
 </w:numbering>
 </file>
 
 <file path=word/styles.xml><?xml version="1.0" encoding="utf-8"?>
-<w:styles xmlns:r="http://schemas.openxmlformats.org/officeDocument/2006/relationships" xmlns:w="http://schemas.openxmlformats.org/wordprocessingml/2006/main">
+<w:styles xmlns:mc="http://schemas.openxmlformats.org/markup-compatibility/2006" xmlns:r="http://schemas.openxmlformats.org/officeDocument/2006/relationships" xmlns:w="http://schemas.openxmlformats.org/wordprocessingml/2006/main" xmlns:w14="http://schemas.microsoft.com/office/word/2010/wordml" xmlns:w15="http://schemas.microsoft.com/office/word/2012/wordml" xmlns:w16cex="http://schemas.microsoft.com/office/word/2018/wordml/cex" xmlns:w16cid="http://schemas.microsoft.com/office/word/2016/wordml/cid" xmlns:w16="http://schemas.microsoft.com/office/word/2018/wordml" xmlns:w16sdtdh="http://schemas.microsoft.com/office/word/2020/wordml/sdtdatahash" xmlns:w16se="http://schemas.microsoft.com/office/word/2015/wordml/symex" mc:Ignorable="w14 w15 w16se w16cid w16 w16cex w16sdtdh">
   <w:docDefaults>
     <w:rPrDefault>
       <w:rPr>
@@ -3257,144 +3244,383 @@
       </w:pPr>
     </w:pPrDefault>
   </w:docDefaults>
-  <w:latentStyles w:defLockedState="0" w:defUIPriority="99" w:defSemiHidden="1" w:defUnhideWhenUsed="1" w:defQFormat="0" w:count="267">
-    <w:lsdException w:name="Normal" w:semiHidden="0" w:uiPriority="0" w:unhideWhenUsed="0" w:qFormat="1"/>
-    <w:lsdException w:name="heading 1" w:semiHidden="0" w:uiPriority="9" w:unhideWhenUsed="0" w:qFormat="1"/>
-    <w:lsdException w:name="heading 2" w:uiPriority="9" w:qFormat="1"/>
-    <w:lsdException w:name="heading 3" w:uiPriority="9" w:qFormat="1"/>
-    <w:lsdException w:name="heading 4" w:uiPriority="9" w:qFormat="1"/>
-    <w:lsdException w:name="heading 5" w:uiPriority="9" w:qFormat="1"/>
-    <w:lsdException w:name="heading 6" w:uiPriority="9" w:qFormat="1"/>
-    <w:lsdException w:name="heading 7" w:uiPriority="9" w:qFormat="1"/>
-    <w:lsdException w:name="heading 8" w:uiPriority="9" w:qFormat="1"/>
-    <w:lsdException w:name="heading 9" w:uiPriority="9" w:qFormat="1"/>
-    <w:lsdException w:name="toc 1" w:uiPriority="39"/>
-    <w:lsdException w:name="toc 2" w:uiPriority="39"/>
-    <w:lsdException w:name="toc 3" w:uiPriority="39"/>
-    <w:lsdException w:name="toc 4" w:uiPriority="39"/>
-    <w:lsdException w:name="toc 5" w:uiPriority="39"/>
-    <w:lsdException w:name="toc 6" w:uiPriority="39"/>
-    <w:lsdException w:name="toc 7" w:uiPriority="39"/>
-    <w:lsdException w:name="toc 8" w:uiPriority="39"/>
-    <w:lsdException w:name="toc 9" w:uiPriority="39"/>
-    <w:lsdException w:name="caption" w:uiPriority="35" w:qFormat="1"/>
-    <w:lsdException w:name="Title" w:semiHidden="0" w:uiPriority="10" w:unhideWhenUsed="0" w:qFormat="1"/>
-    <w:lsdException w:name="Default Paragraph Font" w:uiPriority="1"/>
-    <w:lsdException w:name="Subtitle" w:semiHidden="0" w:uiPriority="11" w:unhideWhenUsed="0" w:qFormat="1"/>
-    <w:lsdException w:name="Strong" w:semiHidden="0" w:uiPriority="22" w:unhideWhenUsed="0" w:qFormat="1"/>
-    <w:lsdException w:name="Emphasis" w:semiHidden="0" w:uiPriority="20" w:unhideWhenUsed="0" w:qFormat="1"/>
-    <w:lsdException w:name="Table Grid" w:semiHidden="0" w:uiPriority="59" w:unhideWhenUsed="0"/>
-    <w:lsdException w:name="Placeholder Text" w:unhideWhenUsed="0"/>
-    <w:lsdException w:name="No Spacing" w:semiHidden="0" w:uiPriority="1" w:unhideWhenUsed="0" w:qFormat="1"/>
-    <w:lsdException w:name="Light Shading" w:semiHidden="0" w:uiPriority="60" w:unhideWhenUsed="0"/>
-    <w:lsdException w:name="Light List" w:semiHidden="0" w:uiPriority="61" w:unhideWhenUsed="0"/>
-    <w:lsdException w:name="Light Grid" w:semiHidden="0" w:uiPriority="62" w:unhideWhenUsed="0"/>
-    <w:lsdException w:name="Medium Shading 1" w:semiHidden="0" w:uiPriority="63" w:unhideWhenUsed="0"/>
-    <w:lsdException w:name="Medium Shading 2" w:semiHidden="0" w:uiPriority="64" w:unhideWhenUsed="0"/>
-    <w:lsdException w:name="Medium List 1" w:semiHidden="0" w:uiPriority="65" w:unhideWhenUsed="0"/>
-    <w:lsdException w:name="Medium List 2" w:semiHidden="0" w:uiPriority="66" w:unhideWhenUsed="0"/>
-    <w:lsdException w:name="Medium Grid 1" w:semiHidden="0" w:uiPriority="67" w:unhideWhenUsed="0"/>
-    <w:lsdException w:name="Medium Grid 2" w:semiHidden="0" w:uiPriority="68" w:unhideWhenUsed="0"/>
-    <w:lsdException w:name="Medium Grid 3" w:semiHidden="0" w:uiPriority="69" w:unhideWhenUsed="0"/>
-    <w:lsdException w:name="Dark List" w:semiHidden="0" w:uiPriority="70" w:unhideWhenUsed="0"/>
-    <w:lsdException w:name="Colorful Shading" w:semiHidden="0" w:uiPriority="71" w:unhideWhenUsed="0"/>
-    <w:lsdException w:name="Colorful List" w:semiHidden="0" w:uiPriority="72" w:unhideWhenUsed="0"/>
-    <w:lsdException w:name="Colorful Grid" w:semiHidden="0" w:uiPriority="73" w:unhideWhenUsed="0"/>
-    <w:lsdException w:name="Light Shading Accent 1" w:semiHidden="0" w:uiPriority="60" w:unhideWhenUsed="0"/>
-    <w:lsdException w:name="Light List Accent 1" w:semiHidden="0" w:uiPriority="61" w:unhideWhenUsed="0"/>
-    <w:lsdException w:name="Light Grid Accent 1" w:semiHidden="0" w:uiPriority="62" w:unhideWhenUsed="0"/>
-    <w:lsdException w:name="Medium Shading 1 Accent 1" w:semiHidden="0" w:uiPriority="63" w:unhideWhenUsed="0"/>
-    <w:lsdException w:name="Medium Shading 2 Accent 1" w:semiHidden="0" w:uiPriority="64" w:unhideWhenUsed="0"/>
-    <w:lsdException w:name="Medium List 1 Accent 1" w:semiHidden="0" w:uiPriority="65" w:unhideWhenUsed="0"/>
-    <w:lsdException w:name="Revision" w:unhideWhenUsed="0"/>
-    <w:lsdException w:name="List Paragraph" w:semiHidden="0" w:uiPriority="34" w:unhideWhenUsed="0" w:qFormat="1"/>
-    <w:lsdException w:name="Quote" w:semiHidden="0" w:uiPriority="29" w:unhideWhenUsed="0" w:qFormat="1"/>
-    <w:lsdException w:name="Intense Quote" w:semiHidden="0" w:uiPriority="30" w:unhideWhenUsed="0" w:qFormat="1"/>
-    <w:lsdException w:name="Medium List 2 Accent 1" w:semiHidden="0" w:uiPriority="66" w:unhideWhenUsed="0"/>
-    <w:lsdException w:name="Medium Grid 1 Accent 1" w:semiHidden="0" w:uiPriority="67" w:unhideWhenUsed="0"/>
-    <w:lsdException w:name="Medium Grid 2 Accent 1" w:semiHidden="0" w:uiPriority="68" w:unhideWhenUsed="0"/>
-    <w:lsdException w:name="Medium Grid 3 Accent 1" w:semiHidden="0" w:uiPriority="69" w:unhideWhenUsed="0"/>
-    <w:lsdException w:name="Dark List Accent 1" w:semiHidden="0" w:uiPriority="70" w:unhideWhenUsed="0"/>
-    <w:lsdException w:name="Colorful Shading Accent 1" w:semiHidden="0" w:uiPriority="71" w:unhideWhenUsed="0"/>
-    <w:lsdException w:name="Colorful List Accent 1" w:semiHidden="0" w:uiPriority="72" w:unhideWhenUsed="0"/>
-    <w:lsdException w:name="Colorful Grid Accent 1" w:semiHidden="0" w:uiPriority="73" w:unhideWhenUsed="0"/>
-    <w:lsdException w:name="Light Shading Accent 2" w:semiHidden="0" w:uiPriority="60" w:unhideWhenUsed="0"/>
-    <w:lsdException w:name="Light List Accent 2" w:semiHidden="0" w:uiPriority="61" w:unhideWhenUsed="0"/>
-    <w:lsdException w:name="Light Grid Accent 2" w:semiHidden="0" w:uiPriority="62" w:unhideWhenUsed="0"/>
-    <w:lsdException w:name="Medium Shading 1 Accent 2" w:semiHidden="0" w:uiPriority="63" w:unhideWhenUsed="0"/>
-    <w:lsdException w:name="Medium Shading 2 Accent 2" w:semiHidden="0" w:uiPriority="64" w:unhideWhenUsed="0"/>
-    <w:lsdException w:name="Medium List 1 Accent 2" w:semiHidden="0" w:uiPriority="65" w:unhideWhenUsed="0"/>
-    <w:lsdException w:name="Medium List 2 Accent 2" w:semiHidden="0" w:uiPriority="66" w:unhideWhenUsed="0"/>
-    <w:lsdException w:name="Medium Grid 1 Accent 2" w:semiHidden="0" w:uiPriority="67" w:unhideWhenUsed="0"/>
-    <w:lsdException w:name="Medium Grid 2 Accent 2" w:semiHidden="0" w:uiPriority="68" w:unhideWhenUsed="0"/>
-    <w:lsdException w:name="Medium Grid 3 Accent 2" w:semiHidden="0" w:uiPriority="69" w:unhideWhenUsed="0"/>
-    <w:lsdException w:name="Dark List Accent 2" w:semiHidden="0" w:uiPriority="70" w:unhideWhenUsed="0"/>
-    <w:lsdException w:name="Colorful Shading Accent 2" w:semiHidden="0" w:uiPriority="71" w:unhideWhenUsed="0"/>
-    <w:lsdException w:name="Colorful List Accent 2" w:semiHidden="0" w:uiPriority="72" w:unhideWhenUsed="0"/>
-    <w:lsdException w:name="Colorful Grid Accent 2" w:semiHidden="0" w:uiPriority="73" w:unhideWhenUsed="0"/>
-    <w:lsdException w:name="Light Shading Accent 3" w:semiHidden="0" w:uiPriority="60" w:unhideWhenUsed="0"/>
-    <w:lsdException w:name="Light List Accent 3" w:semiHidden="0" w:uiPriority="61" w:unhideWhenUsed="0"/>
-    <w:lsdException w:name="Light Grid Accent 3" w:semiHidden="0" w:uiPriority="62" w:unhideWhenUsed="0"/>
-    <w:lsdException w:name="Medium Shading 1 Accent 3" w:semiHidden="0" w:uiPriority="63" w:unhideWhenUsed="0"/>
-    <w:lsdException w:name="Medium Shading 2 Accent 3" w:semiHidden="0" w:uiPriority="64" w:unhideWhenUsed="0"/>
-    <w:lsdException w:name="Medium List 1 Accent 3" w:semiHidden="0" w:uiPriority="65" w:unhideWhenUsed="0"/>
-    <w:lsdException w:name="Medium List 2 Accent 3" w:semiHidden="0" w:uiPriority="66" w:unhideWhenUsed="0"/>
-    <w:lsdException w:name="Medium Grid 1 Accent 3" w:semiHidden="0" w:uiPriority="67" w:unhideWhenUsed="0"/>
-    <w:lsdException w:name="Medium Grid 2 Accent 3" w:semiHidden="0" w:uiPriority="68" w:unhideWhenUsed="0"/>
-    <w:lsdException w:name="Medium Grid 3 Accent 3" w:semiHidden="0" w:uiPriority="69" w:unhideWhenUsed="0"/>
-    <w:lsdException w:name="Dark List Accent 3" w:semiHidden="0" w:uiPriority="70" w:unhideWhenUsed="0"/>
-    <w:lsdException w:name="Colorful Shading Accent 3" w:semiHidden="0" w:uiPriority="71" w:unhideWhenUsed="0"/>
-    <w:lsdException w:name="Colorful List Accent 3" w:semiHidden="0" w:uiPriority="72" w:unhideWhenUsed="0"/>
-    <w:lsdException w:name="Colorful Grid Accent 3" w:semiHidden="0" w:uiPriority="73" w:unhideWhenUsed="0"/>
-    <w:lsdException w:name="Light Shading Accent 4" w:semiHidden="0" w:uiPriority="60" w:unhideWhenUsed="0"/>
-    <w:lsdException w:name="Light List Accent 4" w:semiHidden="0" w:uiPriority="61" w:unhideWhenUsed="0"/>
-    <w:lsdException w:name="Light Grid Accent 4" w:semiHidden="0" w:uiPriority="62" w:unhideWhenUsed="0"/>
-    <w:lsdException w:name="Medium Shading 1 Accent 4" w:semiHidden="0" w:uiPriority="63" w:unhideWhenUsed="0"/>
-    <w:lsdException w:name="Medium Shading 2 Accent 4" w:semiHidden="0" w:uiPriority="64" w:unhideWhenUsed="0"/>
-    <w:lsdException w:name="Medium List 1 Accent 4" w:semiHidden="0" w:uiPriority="65" w:unhideWhenUsed="0"/>
-    <w:lsdException w:name="Medium List 2 Accent 4" w:semiHidden="0" w:uiPriority="66" w:unhideWhenUsed="0"/>
-    <w:lsdException w:name="Medium Grid 1 Accent 4" w:semiHidden="0" w:uiPriority="67" w:unhideWhenUsed="0"/>
-    <w:lsdException w:name="Medium Grid 2 Accent 4" w:semiHidden="0" w:uiPriority="68" w:unhideWhenUsed="0"/>
-    <w:lsdException w:name="Medium Grid 3 Accent 4" w:semiHidden="0" w:uiPriority="69" w:unhideWhenUsed="0"/>
-    <w:lsdException w:name="Dark List Accent 4" w:semiHidden="0" w:uiPriority="70" w:unhideWhenUsed="0"/>
-    <w:lsdException w:name="Colorful Shading Accent 4" w:semiHidden="0" w:uiPriority="71" w:unhideWhenUsed="0"/>
-    <w:lsdException w:name="Colorful List Accent 4" w:semiHidden="0" w:uiPriority="72" w:unhideWhenUsed="0"/>
-    <w:lsdException w:name="Colorful Grid Accent 4" w:semiHidden="0" w:uiPriority="73" w:unhideWhenUsed="0"/>
-    <w:lsdException w:name="Light Shading Accent 5" w:semiHidden="0" w:uiPriority="60" w:unhideWhenUsed="0"/>
-    <w:lsdException w:name="Light List Accent 5" w:semiHidden="0" w:uiPriority="61" w:unhideWhenUsed="0"/>
-    <w:lsdException w:name="Light Grid Accent 5" w:semiHidden="0" w:uiPriority="62" w:unhideWhenUsed="0"/>
-    <w:lsdException w:name="Medium Shading 1 Accent 5" w:semiHidden="0" w:uiPriority="63" w:unhideWhenUsed="0"/>
-    <w:lsdException w:name="Medium Shading 2 Accent 5" w:semiHidden="0" w:uiPriority="64" w:unhideWhenUsed="0"/>
-    <w:lsdException w:name="Medium List 1 Accent 5" w:semiHidden="0" w:uiPriority="65" w:unhideWhenUsed="0"/>
-    <w:lsdException w:name="Medium List 2 Accent 5" w:semiHidden="0" w:uiPriority="66" w:unhideWhenUsed="0"/>
-    <w:lsdException w:name="Medium Grid 1 Accent 5" w:semiHidden="0" w:uiPriority="67" w:unhideWhenUsed="0"/>
-    <w:lsdException w:name="Medium Grid 2 Accent 5" w:semiHidden="0" w:uiPriority="68" w:unhideWhenUsed="0"/>
-    <w:lsdException w:name="Medium Grid 3 Accent 5" w:semiHidden="0" w:uiPriority="69" w:unhideWhenUsed="0"/>
-    <w:lsdException w:name="Dark List Accent 5" w:semiHidden="0" w:uiPriority="70" w:unhideWhenUsed="0"/>
-    <w:lsdException w:name="Colorful Shading Accent 5" w:semiHidden="0" w:uiPriority="71" w:unhideWhenUsed="0"/>
-    <w:lsdException w:name="Colorful List Accent 5" w:semiHidden="0" w:uiPriority="72" w:unhideWhenUsed="0"/>
-    <w:lsdException w:name="Colorful Grid Accent 5" w:semiHidden="0" w:uiPriority="73" w:unhideWhenUsed="0"/>
-    <w:lsdException w:name="Light Shading Accent 6" w:semiHidden="0" w:uiPriority="60" w:unhideWhenUsed="0"/>
-    <w:lsdException w:name="Light List Accent 6" w:semiHidden="0" w:uiPriority="61" w:unhideWhenUsed="0"/>
-    <w:lsdException w:name="Light Grid Accent 6" w:semiHidden="0" w:uiPriority="62" w:unhideWhenUsed="0"/>
-    <w:lsdException w:name="Medium Shading 1 Accent 6" w:semiHidden="0" w:uiPriority="63" w:unhideWhenUsed="0"/>
-    <w:lsdException w:name="Medium Shading 2 Accent 6" w:semiHidden="0" w:uiPriority="64" w:unhideWhenUsed="0"/>
-    <w:lsdException w:name="Medium List 1 Accent 6" w:semiHidden="0" w:uiPriority="65" w:unhideWhenUsed="0"/>
-    <w:lsdException w:name="Medium List 2 Accent 6" w:semiHidden="0" w:uiPriority="66" w:unhideWhenUsed="0"/>
-    <w:lsdException w:name="Medium Grid 1 Accent 6" w:semiHidden="0" w:uiPriority="67" w:unhideWhenUsed="0"/>
-    <w:lsdException w:name="Medium Grid 2 Accent 6" w:semiHidden="0" w:uiPriority="68" w:unhideWhenUsed="0"/>
-    <w:lsdException w:name="Medium Grid 3 Accent 6" w:semiHidden="0" w:uiPriority="69" w:unhideWhenUsed="0"/>
-    <w:lsdException w:name="Dark List Accent 6" w:semiHidden="0" w:uiPriority="70" w:unhideWhenUsed="0"/>
-    <w:lsdException w:name="Colorful Shading Accent 6" w:semiHidden="0" w:uiPriority="71" w:unhideWhenUsed="0"/>
-    <w:lsdException w:name="Colorful List Accent 6" w:semiHidden="0" w:uiPriority="72" w:unhideWhenUsed="0"/>
-    <w:lsdException w:name="Colorful Grid Accent 6" w:semiHidden="0" w:uiPriority="73" w:unhideWhenUsed="0"/>
-    <w:lsdException w:name="Subtle Emphasis" w:semiHidden="0" w:uiPriority="19" w:unhideWhenUsed="0" w:qFormat="1"/>
-    <w:lsdException w:name="Intense Emphasis" w:semiHidden="0" w:uiPriority="21" w:unhideWhenUsed="0" w:qFormat="1"/>
-    <w:lsdException w:name="Subtle Reference" w:semiHidden="0" w:uiPriority="31" w:unhideWhenUsed="0" w:qFormat="1"/>
-    <w:lsdException w:name="Intense Reference" w:semiHidden="0" w:uiPriority="32" w:unhideWhenUsed="0" w:qFormat="1"/>
-    <w:lsdException w:name="Book Title" w:semiHidden="0" w:uiPriority="33" w:unhideWhenUsed="0" w:qFormat="1"/>
-    <w:lsdException w:name="Bibliography" w:uiPriority="37"/>
-    <w:lsdException w:name="TOC Heading" w:uiPriority="39" w:qFormat="1"/>
+  <w:latentStyles w:defLockedState="0" w:defUIPriority="99" w:defSemiHidden="0" w:defUnhideWhenUsed="0" w:defQFormat="0" w:count="376">
+    <w:lsdException w:name="Normal" w:uiPriority="0" w:qFormat="1"/>
+    <w:lsdException w:name="heading 1" w:uiPriority="9" w:qFormat="1"/>
+    <w:lsdException w:name="heading 2" w:semiHidden="1" w:uiPriority="9" w:unhideWhenUsed="1" w:qFormat="1"/>
+    <w:lsdException w:name="heading 3" w:semiHidden="1" w:uiPriority="9" w:unhideWhenUsed="1" w:qFormat="1"/>
+    <w:lsdException w:name="heading 4" w:semiHidden="1" w:uiPriority="9" w:unhideWhenUsed="1" w:qFormat="1"/>
+    <w:lsdException w:name="heading 5" w:semiHidden="1" w:uiPriority="9" w:unhideWhenUsed="1" w:qFormat="1"/>
+    <w:lsdException w:name="heading 6" w:semiHidden="1" w:uiPriority="9" w:unhideWhenUsed="1" w:qFormat="1"/>
+    <w:lsdException w:name="heading 7" w:semiHidden="1" w:uiPriority="9" w:unhideWhenUsed="1" w:qFormat="1"/>
+    <w:lsdException w:name="heading 8" w:semiHidden="1" w:uiPriority="9" w:unhideWhenUsed="1" w:qFormat="1"/>
+    <w:lsdException w:name="heading 9" w:semiHidden="1" w:uiPriority="9" w:unhideWhenUsed="1" w:qFormat="1"/>
+    <w:lsdException w:name="index 1" w:semiHidden="1" w:unhideWhenUsed="1"/>
+    <w:lsdException w:name="index 2" w:semiHidden="1" w:unhideWhenUsed="1"/>
+    <w:lsdException w:name="index 3" w:semiHidden="1" w:unhideWhenUsed="1"/>
+    <w:lsdException w:name="index 4" w:semiHidden="1" w:unhideWhenUsed="1"/>
+    <w:lsdException w:name="index 5" w:semiHidden="1" w:unhideWhenUsed="1"/>
+    <w:lsdException w:name="index 6" w:semiHidden="1" w:unhideWhenUsed="1"/>
+    <w:lsdException w:name="index 7" w:semiHidden="1" w:unhideWhenUsed="1"/>
+    <w:lsdException w:name="index 8" w:semiHidden="1" w:unhideWhenUsed="1"/>
+    <w:lsdException w:name="index 9" w:semiHidden="1" w:unhideWhenUsed="1"/>
+    <w:lsdException w:name="toc 1" w:semiHidden="1" w:uiPriority="39" w:unhideWhenUsed="1"/>
+    <w:lsdException w:name="toc 2" w:semiHidden="1" w:uiPriority="39" w:unhideWhenUsed="1"/>
+    <w:lsdException w:name="toc 3" w:semiHidden="1" w:uiPriority="39" w:unhideWhenUsed="1"/>
+    <w:lsdException w:name="toc 4" w:semiHidden="1" w:uiPriority="39" w:unhideWhenUsed="1"/>
+    <w:lsdException w:name="toc 5" w:semiHidden="1" w:uiPriority="39" w:unhideWhenUsed="1"/>
+    <w:lsdException w:name="toc 6" w:semiHidden="1" w:uiPriority="39" w:unhideWhenUsed="1"/>
+    <w:lsdException w:name="toc 7" w:semiHidden="1" w:uiPriority="39" w:unhideWhenUsed="1"/>
+    <w:lsdException w:name="toc 8" w:semiHidden="1" w:uiPriority="39" w:unhideWhenUsed="1"/>
+    <w:lsdException w:name="toc 9" w:semiHidden="1" w:uiPriority="39" w:unhideWhenUsed="1"/>
+    <w:lsdException w:name="Normal Indent" w:semiHidden="1" w:unhideWhenUsed="1"/>
+    <w:lsdException w:name="footnote text" w:semiHidden="1" w:unhideWhenUsed="1"/>
+    <w:lsdException w:name="annotation text" w:semiHidden="1" w:unhideWhenUsed="1"/>
+    <w:lsdException w:name="header" w:semiHidden="1" w:unhideWhenUsed="1"/>
+    <w:lsdException w:name="footer" w:semiHidden="1" w:unhideWhenUsed="1"/>
+    <w:lsdException w:name="index heading" w:semiHidden="1" w:unhideWhenUsed="1"/>
+    <w:lsdException w:name="caption" w:semiHidden="1" w:uiPriority="35" w:unhideWhenUsed="1" w:qFormat="1"/>
+    <w:lsdException w:name="table of figures" w:semiHidden="1" w:unhideWhenUsed="1"/>
+    <w:lsdException w:name="envelope address" w:semiHidden="1" w:unhideWhenUsed="1"/>
+    <w:lsdException w:name="envelope return" w:semiHidden="1" w:unhideWhenUsed="1"/>
+    <w:lsdException w:name="footnote reference" w:semiHidden="1" w:unhideWhenUsed="1"/>
+    <w:lsdException w:name="annotation reference" w:semiHidden="1" w:unhideWhenUsed="1"/>
+    <w:lsdException w:name="line number" w:semiHidden="1" w:unhideWhenUsed="1"/>
+    <w:lsdException w:name="page number" w:semiHidden="1" w:unhideWhenUsed="1"/>
+    <w:lsdException w:name="endnote reference" w:semiHidden="1" w:unhideWhenUsed="1"/>
+    <w:lsdException w:name="endnote text" w:semiHidden="1" w:unhideWhenUsed="1"/>
+    <w:lsdException w:name="table of authorities" w:semiHidden="1" w:unhideWhenUsed="1"/>
+    <w:lsdException w:name="macro" w:semiHidden="1" w:unhideWhenUsed="1"/>
+    <w:lsdException w:name="toa heading" w:semiHidden="1" w:unhideWhenUsed="1"/>
+    <w:lsdException w:name="List" w:semiHidden="1" w:unhideWhenUsed="1"/>
+    <w:lsdException w:name="List Bullet" w:semiHidden="1" w:unhideWhenUsed="1"/>
+    <w:lsdException w:name="List Number" w:semiHidden="1" w:unhideWhenUsed="1"/>
+    <w:lsdException w:name="List 2" w:semiHidden="1" w:unhideWhenUsed="1"/>
+    <w:lsdException w:name="List 3" w:semiHidden="1" w:unhideWhenUsed="1"/>
+    <w:lsdException w:name="List 4" w:semiHidden="1" w:unhideWhenUsed="1"/>
+    <w:lsdException w:name="List 5" w:semiHidden="1" w:unhideWhenUsed="1"/>
+    <w:lsdException w:name="List Bullet 2" w:semiHidden="1" w:unhideWhenUsed="1"/>
+    <w:lsdException w:name="List Bullet 3" w:semiHidden="1" w:unhideWhenUsed="1"/>
+    <w:lsdException w:name="List Bullet 4" w:semiHidden="1" w:unhideWhenUsed="1"/>
+    <w:lsdException w:name="List Bullet 5" w:semiHidden="1" w:unhideWhenUsed="1"/>
+    <w:lsdException w:name="List Number 2" w:semiHidden="1" w:unhideWhenUsed="1"/>
+    <w:lsdException w:name="List Number 3" w:semiHidden="1" w:unhideWhenUsed="1"/>
+    <w:lsdException w:name="List Number 4" w:semiHidden="1" w:unhideWhenUsed="1"/>
+    <w:lsdException w:name="List Number 5" w:semiHidden="1" w:unhideWhenUsed="1"/>
+    <w:lsdException w:name="Title" w:uiPriority="10" w:qFormat="1"/>
+    <w:lsdException w:name="Closing" w:semiHidden="1" w:unhideWhenUsed="1"/>
+    <w:lsdException w:name="Signature" w:semiHidden="1" w:unhideWhenUsed="1"/>
+    <w:lsdException w:name="Default Paragraph Font" w:semiHidden="1" w:uiPriority="1" w:unhideWhenUsed="1"/>
+    <w:lsdException w:name="Body Text" w:semiHidden="1" w:unhideWhenUsed="1"/>
+    <w:lsdException w:name="Body Text Indent" w:semiHidden="1" w:unhideWhenUsed="1"/>
+    <w:lsdException w:name="List Continue" w:semiHidden="1" w:unhideWhenUsed="1"/>
+    <w:lsdException w:name="List Continue 2" w:semiHidden="1" w:unhideWhenUsed="1"/>
+    <w:lsdException w:name="List Continue 3" w:semiHidden="1" w:unhideWhenUsed="1"/>
+    <w:lsdException w:name="List Continue 4" w:semiHidden="1" w:unhideWhenUsed="1"/>
+    <w:lsdException w:name="List Continue 5" w:semiHidden="1" w:unhideWhenUsed="1"/>
+    <w:lsdException w:name="Message Header" w:semiHidden="1" w:unhideWhenUsed="1"/>
+    <w:lsdException w:name="Subtitle" w:uiPriority="11" w:qFormat="1"/>
+    <w:lsdException w:name="Salutation" w:semiHidden="1" w:unhideWhenUsed="1"/>
+    <w:lsdException w:name="Date" w:semiHidden="1" w:unhideWhenUsed="1"/>
+    <w:lsdException w:name="Body Text First Indent" w:semiHidden="1" w:unhideWhenUsed="1"/>
+    <w:lsdException w:name="Body Text First Indent 2" w:semiHidden="1" w:unhideWhenUsed="1"/>
+    <w:lsdException w:name="Note Heading" w:semiHidden="1" w:unhideWhenUsed="1"/>
+    <w:lsdException w:name="Body Text 2" w:semiHidden="1" w:unhideWhenUsed="1"/>
+    <w:lsdException w:name="Body Text 3" w:semiHidden="1" w:unhideWhenUsed="1"/>
+    <w:lsdException w:name="Body Text Indent 2" w:semiHidden="1" w:unhideWhenUsed="1"/>
+    <w:lsdException w:name="Body Text Indent 3" w:semiHidden="1" w:unhideWhenUsed="1"/>
+    <w:lsdException w:name="Block Text" w:semiHidden="1" w:unhideWhenUsed="1"/>
+    <w:lsdException w:name="Hyperlink" w:semiHidden="1" w:unhideWhenUsed="1"/>
+    <w:lsdException w:name="FollowedHyperlink" w:semiHidden="1" w:unhideWhenUsed="1"/>
+    <w:lsdException w:name="Strong" w:uiPriority="22" w:qFormat="1"/>
+    <w:lsdException w:name="Emphasis" w:uiPriority="20" w:qFormat="1"/>
+    <w:lsdException w:name="Document Map" w:semiHidden="1" w:unhideWhenUsed="1"/>
+    <w:lsdException w:name="Plain Text" w:semiHidden="1" w:unhideWhenUsed="1"/>
+    <w:lsdException w:name="E-mail Signature" w:semiHidden="1" w:unhideWhenUsed="1"/>
+    <w:lsdException w:name="HTML Top of Form" w:semiHidden="1" w:unhideWhenUsed="1"/>
+    <w:lsdException w:name="HTML Bottom of Form" w:semiHidden="1" w:unhideWhenUsed="1"/>
+    <w:lsdException w:name="Normal (Web)" w:semiHidden="1" w:unhideWhenUsed="1"/>
+    <w:lsdException w:name="HTML Acronym" w:semiHidden="1" w:unhideWhenUsed="1"/>
+    <w:lsdException w:name="HTML Address" w:semiHidden="1" w:unhideWhenUsed="1"/>
+    <w:lsdException w:name="HTML Cite" w:semiHidden="1" w:unhideWhenUsed="1"/>
+    <w:lsdException w:name="HTML Code" w:semiHidden="1" w:unhideWhenUsed="1"/>
+    <w:lsdException w:name="HTML Definition" w:semiHidden="1" w:unhideWhenUsed="1"/>
+    <w:lsdException w:name="HTML Keyboard" w:semiHidden="1" w:unhideWhenUsed="1"/>
+    <w:lsdException w:name="HTML Preformatted" w:semiHidden="1" w:unhideWhenUsed="1"/>
+    <w:lsdException w:name="HTML Sample" w:semiHidden="1" w:unhideWhenUsed="1"/>
+    <w:lsdException w:name="HTML Typewriter" w:semiHidden="1" w:unhideWhenUsed="1"/>
+    <w:lsdException w:name="HTML Variable" w:semiHidden="1" w:unhideWhenUsed="1"/>
+    <w:lsdException w:name="Normal Table" w:semiHidden="1" w:unhideWhenUsed="1"/>
+    <w:lsdException w:name="annotation subject" w:semiHidden="1" w:unhideWhenUsed="1"/>
+    <w:lsdException w:name="No List" w:semiHidden="1" w:unhideWhenUsed="1"/>
+    <w:lsdException w:name="Outline List 1" w:semiHidden="1" w:unhideWhenUsed="1"/>
+    <w:lsdException w:name="Outline List 2" w:semiHidden="1" w:unhideWhenUsed="1"/>
+    <w:lsdException w:name="Outline List 3" w:semiHidden="1" w:unhideWhenUsed="1"/>
+    <w:lsdException w:name="Table Simple 1" w:semiHidden="1" w:unhideWhenUsed="1"/>
+    <w:lsdException w:name="Table Simple 2" w:semiHidden="1" w:unhideWhenUsed="1"/>
+    <w:lsdException w:name="Table Simple 3" w:semiHidden="1" w:unhideWhenUsed="1"/>
+    <w:lsdException w:name="Table Classic 1" w:semiHidden="1" w:unhideWhenUsed="1"/>
+    <w:lsdException w:name="Table Classic 2" w:semiHidden="1" w:unhideWhenUsed="1"/>
+    <w:lsdException w:name="Table Classic 3" w:semiHidden="1" w:unhideWhenUsed="1"/>
+    <w:lsdException w:name="Table Classic 4" w:semiHidden="1" w:unhideWhenUsed="1"/>
+    <w:lsdException w:name="Table Colorful 1" w:semiHidden="1" w:unhideWhenUsed="1"/>
+    <w:lsdException w:name="Table Colorful 2" w:semiHidden="1" w:unhideWhenUsed="1"/>
+    <w:lsdException w:name="Table Colorful 3" w:semiHidden="1" w:unhideWhenUsed="1"/>
+    <w:lsdException w:name="Table Columns 1" w:semiHidden="1" w:unhideWhenUsed="1"/>
+    <w:lsdException w:name="Table Columns 2" w:semiHidden="1" w:unhideWhenUsed="1"/>
+    <w:lsdException w:name="Table Columns 3" w:semiHidden="1" w:unhideWhenUsed="1"/>
+    <w:lsdException w:name="Table Columns 4" w:semiHidden="1" w:unhideWhenUsed="1"/>
+    <w:lsdException w:name="Table Columns 5" w:semiHidden="1" w:unhideWhenUsed="1"/>
+    <w:lsdException w:name="Table Grid 1" w:semiHidden="1" w:unhideWhenUsed="1"/>
+    <w:lsdException w:name="Table Grid 2" w:semiHidden="1" w:unhideWhenUsed="1"/>
+    <w:lsdException w:name="Table Grid 3" w:semiHidden="1" w:unhideWhenUsed="1"/>
+    <w:lsdException w:name="Table Grid 4" w:semiHidden="1" w:unhideWhenUsed="1"/>
+    <w:lsdException w:name="Table Grid 5" w:semiHidden="1" w:unhideWhenUsed="1"/>
+    <w:lsdException w:name="Table Grid 6" w:semiHidden="1" w:unhideWhenUsed="1"/>
+    <w:lsdException w:name="Table Grid 7" w:semiHidden="1" w:unhideWhenUsed="1"/>
+    <w:lsdException w:name="Table Grid 8" w:semiHidden="1" w:unhideWhenUsed="1"/>
+    <w:lsdException w:name="Table List 1" w:semiHidden="1" w:unhideWhenUsed="1"/>
+    <w:lsdException w:name="Table List 2" w:semiHidden="1" w:unhideWhenUsed="1"/>
+    <w:lsdException w:name="Table List 3" w:semiHidden="1" w:unhideWhenUsed="1"/>
+    <w:lsdException w:name="Table List 4" w:semiHidden="1" w:unhideWhenUsed="1"/>
+    <w:lsdException w:name="Table List 5" w:semiHidden="1" w:unhideWhenUsed="1"/>
+    <w:lsdException w:name="Table List 6" w:semiHidden="1" w:unhideWhenUsed="1"/>
+    <w:lsdException w:name="Table List 7" w:semiHidden="1" w:unhideWhenUsed="1"/>
+    <w:lsdException w:name="Table List 8" w:semiHidden="1" w:unhideWhenUsed="1"/>
+    <w:lsdException w:name="Table 3D effects 1" w:semiHidden="1" w:unhideWhenUsed="1"/>
+    <w:lsdException w:name="Table 3D effects 2" w:semiHidden="1" w:unhideWhenUsed="1"/>
+    <w:lsdException w:name="Table 3D effects 3" w:semiHidden="1" w:unhideWhenUsed="1"/>
+    <w:lsdException w:name="Table Contemporary" w:semiHidden="1" w:unhideWhenUsed="1"/>
+    <w:lsdException w:name="Table Elegant" w:semiHidden="1" w:unhideWhenUsed="1"/>
+    <w:lsdException w:name="Table Professional" w:semiHidden="1" w:unhideWhenUsed="1"/>
+    <w:lsdException w:name="Table Subtle 1" w:semiHidden="1" w:unhideWhenUsed="1"/>
+    <w:lsdException w:name="Table Subtle 2" w:semiHidden="1" w:unhideWhenUsed="1"/>
+    <w:lsdException w:name="Table Web 1" w:semiHidden="1" w:unhideWhenUsed="1"/>
+    <w:lsdException w:name="Table Web 2" w:semiHidden="1" w:unhideWhenUsed="1"/>
+    <w:lsdException w:name="Table Web 3" w:semiHidden="1" w:unhideWhenUsed="1"/>
+    <w:lsdException w:name="Balloon Text" w:semiHidden="1" w:unhideWhenUsed="1"/>
+    <w:lsdException w:name="Table Grid" w:semiHidden="1" w:uiPriority="59" w:unhideWhenUsed="1"/>
+    <w:lsdException w:name="Table Theme" w:semiHidden="1" w:unhideWhenUsed="1"/>
+    <w:lsdException w:name="Placeholder Text" w:semiHidden="1"/>
+    <w:lsdException w:name="No Spacing" w:uiPriority="1" w:qFormat="1"/>
+    <w:lsdException w:name="Light Shading" w:uiPriority="60"/>
+    <w:lsdException w:name="Light List" w:uiPriority="61"/>
+    <w:lsdException w:name="Light Grid" w:uiPriority="62"/>
+    <w:lsdException w:name="Medium Shading 1" w:uiPriority="63"/>
+    <w:lsdException w:name="Medium Shading 2" w:uiPriority="64"/>
+    <w:lsdException w:name="Medium List 1" w:uiPriority="65"/>
+    <w:lsdException w:name="Medium List 2" w:uiPriority="66"/>
+    <w:lsdException w:name="Medium Grid 1" w:uiPriority="67"/>
+    <w:lsdException w:name="Medium Grid 2" w:uiPriority="68"/>
+    <w:lsdException w:name="Medium Grid 3" w:uiPriority="69"/>
+    <w:lsdException w:name="Dark List" w:uiPriority="70"/>
+    <w:lsdException w:name="Colorful Shading" w:uiPriority="71"/>
+    <w:lsdException w:name="Colorful List" w:uiPriority="72"/>
+    <w:lsdException w:name="Colorful Grid" w:uiPriority="73"/>
+    <w:lsdException w:name="Light Shading Accent 1" w:uiPriority="60"/>
+    <w:lsdException w:name="Light List Accent 1" w:uiPriority="61"/>
+    <w:lsdException w:name="Light Grid Accent 1" w:uiPriority="62"/>
+    <w:lsdException w:name="Medium Shading 1 Accent 1" w:uiPriority="63"/>
+    <w:lsdException w:name="Medium Shading 2 Accent 1" w:uiPriority="64"/>
+    <w:lsdException w:name="Medium List 1 Accent 1" w:uiPriority="65"/>
+    <w:lsdException w:name="Revision" w:semiHidden="1"/>
+    <w:lsdException w:name="List Paragraph" w:uiPriority="34" w:qFormat="1"/>
+    <w:lsdException w:name="Quote" w:uiPriority="29" w:qFormat="1"/>
+    <w:lsdException w:name="Intense Quote" w:uiPriority="30" w:qFormat="1"/>
+    <w:lsdException w:name="Medium List 2 Accent 1" w:uiPriority="66"/>
+    <w:lsdException w:name="Medium Grid 1 Accent 1" w:uiPriority="67"/>
+    <w:lsdException w:name="Medium Grid 2 Accent 1" w:uiPriority="68"/>
+    <w:lsdException w:name="Medium Grid 3 Accent 1" w:uiPriority="69"/>
+    <w:lsdException w:name="Dark List Accent 1" w:uiPriority="70"/>
+    <w:lsdException w:name="Colorful Shading Accent 1" w:uiPriority="71"/>
+    <w:lsdException w:name="Colorful List Accent 1" w:uiPriority="72"/>
+    <w:lsdException w:name="Colorful Grid Accent 1" w:uiPriority="73"/>
+    <w:lsdException w:name="Light Shading Accent 2" w:uiPriority="60"/>
+    <w:lsdException w:name="Light List Accent 2" w:uiPriority="61"/>
+    <w:lsdException w:name="Light Grid Accent 2" w:uiPriority="62"/>
+    <w:lsdException w:name="Medium Shading 1 Accent 2" w:uiPriority="63"/>
+    <w:lsdException w:name="Medium Shading 2 Accent 2" w:uiPriority="64"/>
+    <w:lsdException w:name="Medium List 1 Accent 2" w:uiPriority="65"/>
+    <w:lsdException w:name="Medium List 2 Accent 2" w:uiPriority="66"/>
+    <w:lsdException w:name="Medium Grid 1 Accent 2" w:uiPriority="67"/>
+    <w:lsdException w:name="Medium Grid 2 Accent 2" w:uiPriority="68"/>
+    <w:lsdException w:name="Medium Grid 3 Accent 2" w:uiPriority="69"/>
+    <w:lsdException w:name="Dark List Accent 2" w:uiPriority="70"/>
+    <w:lsdException w:name="Colorful Shading Accent 2" w:uiPriority="71"/>
+    <w:lsdException w:name="Colorful List Accent 2" w:uiPriority="72"/>
+    <w:lsdException w:name="Colorful Grid Accent 2" w:uiPriority="73"/>
+    <w:lsdException w:name="Light Shading Accent 3" w:uiPriority="60"/>
+    <w:lsdException w:name="Light List Accent 3" w:uiPriority="61"/>
+    <w:lsdException w:name="Light Grid Accent 3" w:uiPriority="62"/>
+    <w:lsdException w:name="Medium Shading 1 Accent 3" w:uiPriority="63"/>
+    <w:lsdException w:name="Medium Shading 2 Accent 3" w:uiPriority="64"/>
+    <w:lsdException w:name="Medium List 1 Accent 3" w:uiPriority="65"/>
+    <w:lsdException w:name="Medium List 2 Accent 3" w:uiPriority="66"/>
+    <w:lsdException w:name="Medium Grid 1 Accent 3" w:uiPriority="67"/>
+    <w:lsdException w:name="Medium Grid 2 Accent 3" w:uiPriority="68"/>
+    <w:lsdException w:name="Medium Grid 3 Accent 3" w:uiPriority="69"/>
+    <w:lsdException w:name="Dark List Accent 3" w:uiPriority="70"/>
+    <w:lsdException w:name="Colorful Shading Accent 3" w:uiPriority="71"/>
+    <w:lsdException w:name="Colorful List Accent 3" w:uiPriority="72"/>
+    <w:lsdException w:name="Colorful Grid Accent 3" w:uiPriority="73"/>
+    <w:lsdException w:name="Light Shading Accent 4" w:uiPriority="60"/>
+    <w:lsdException w:name="Light List Accent 4" w:uiPriority="61"/>
+    <w:lsdException w:name="Light Grid Accent 4" w:uiPriority="62"/>
+    <w:lsdException w:name="Medium Shading 1 Accent 4" w:uiPriority="63"/>
+    <w:lsdException w:name="Medium Shading 2 Accent 4" w:uiPriority="64"/>
+    <w:lsdException w:name="Medium List 1 Accent 4" w:uiPriority="65"/>
+    <w:lsdException w:name="Medium List 2 Accent 4" w:uiPriority="66"/>
+    <w:lsdException w:name="Medium Grid 1 Accent 4" w:uiPriority="67"/>
+    <w:lsdException w:name="Medium Grid 2 Accent 4" w:uiPriority="68"/>
+    <w:lsdException w:name="Medium Grid 3 Accent 4" w:uiPriority="69"/>
+    <w:lsdException w:name="Dark List Accent 4" w:uiPriority="70"/>
+    <w:lsdException w:name="Colorful Shading Accent 4" w:uiPriority="71"/>
+    <w:lsdException w:name="Colorful List Accent 4" w:uiPriority="72"/>
+    <w:lsdException w:name="Colorful Grid Accent 4" w:uiPriority="73"/>
+    <w:lsdException w:name="Light Shading Accent 5" w:uiPriority="60"/>
+    <w:lsdException w:name="Light List Accent 5" w:uiPriority="61"/>
+    <w:lsdException w:name="Light Grid Accent 5" w:uiPriority="62"/>
+    <w:lsdException w:name="Medium Shading 1 Accent 5" w:uiPriority="63"/>
+    <w:lsdException w:name="Medium Shading 2 Accent 5" w:uiPriority="64"/>
+    <w:lsdException w:name="Medium List 1 Accent 5" w:uiPriority="65"/>
+    <w:lsdException w:name="Medium List 2 Accent 5" w:uiPriority="66"/>
+    <w:lsdException w:name="Medium Grid 1 Accent 5" w:uiPriority="67"/>
+    <w:lsdException w:name="Medium Grid 2 Accent 5" w:uiPriority="68"/>
+    <w:lsdException w:name="Medium Grid 3 Accent 5" w:uiPriority="69"/>
+    <w:lsdException w:name="Dark List Accent 5" w:uiPriority="70"/>
+    <w:lsdException w:name="Colorful Shading Accent 5" w:uiPriority="71"/>
+    <w:lsdException w:name="Colorful List Accent 5" w:uiPriority="72"/>
+    <w:lsdException w:name="Colorful Grid Accent 5" w:uiPriority="73"/>
+    <w:lsdException w:name="Light Shading Accent 6" w:uiPriority="60"/>
+    <w:lsdException w:name="Light List Accent 6" w:uiPriority="61"/>
+    <w:lsdException w:name="Light Grid Accent 6" w:uiPriority="62"/>
+    <w:lsdException w:name="Medium Shading 1 Accent 6" w:uiPriority="63"/>
+    <w:lsdException w:name="Medium Shading 2 Accent 6" w:uiPriority="64"/>
+    <w:lsdException w:name="Medium List 1 Accent 6" w:uiPriority="65"/>
+    <w:lsdException w:name="Medium List 2 Accent 6" w:uiPriority="66"/>
+    <w:lsdException w:name="Medium Grid 1 Accent 6" w:uiPriority="67"/>
+    <w:lsdException w:name="Medium Grid 2 Accent 6" w:uiPriority="68"/>
+    <w:lsdException w:name="Medium Grid 3 Accent 6" w:uiPriority="69"/>
+    <w:lsdException w:name="Dark List Accent 6" w:uiPriority="70"/>
+    <w:lsdException w:name="Colorful Shading Accent 6" w:uiPriority="71"/>
+    <w:lsdException w:name="Colorful List Accent 6" w:uiPriority="72"/>
+    <w:lsdException w:name="Colorful Grid Accent 6" w:uiPriority="73"/>
+    <w:lsdException w:name="Subtle Emphasis" w:uiPriority="19" w:qFormat="1"/>
+    <w:lsdException w:name="Intense Emphasis" w:uiPriority="21" w:qFormat="1"/>
+    <w:lsdException w:name="Subtle Reference" w:uiPriority="31" w:qFormat="1"/>
+    <w:lsdException w:name="Intense Reference" w:uiPriority="32" w:qFormat="1"/>
+    <w:lsdException w:name="Book Title" w:uiPriority="33" w:qFormat="1"/>
+    <w:lsdException w:name="Bibliography" w:semiHidden="1" w:uiPriority="37" w:unhideWhenUsed="1"/>
+    <w:lsdException w:name="TOC Heading" w:semiHidden="1" w:uiPriority="39" w:unhideWhenUsed="1" w:qFormat="1"/>
+    <w:lsdException w:name="Plain Table 1" w:uiPriority="41"/>
+    <w:lsdException w:name="Plain Table 2" w:uiPriority="42"/>
+    <w:lsdException w:name="Plain Table 3" w:uiPriority="43"/>
+    <w:lsdException w:name="Plain Table 4" w:uiPriority="44"/>
+    <w:lsdException w:name="Plain Table 5" w:uiPriority="45"/>
+    <w:lsdException w:name="Grid Table Light" w:uiPriority="40"/>
+    <w:lsdException w:name="Grid Table 1 Light" w:uiPriority="46"/>
+    <w:lsdException w:name="Grid Table 2" w:uiPriority="47"/>
+    <w:lsdException w:name="Grid Table 3" w:uiPriority="48"/>
+    <w:lsdException w:name="Grid Table 4" w:uiPriority="49"/>
+    <w:lsdException w:name="Grid Table 5 Dark" w:uiPriority="50"/>
+    <w:lsdException w:name="Grid Table 6 Colorful" w:uiPriority="51"/>
+    <w:lsdException w:name="Grid Table 7 Colorful" w:uiPriority="52"/>
+    <w:lsdException w:name="Grid Table 1 Light Accent 1" w:uiPriority="46"/>
+    <w:lsdException w:name="Grid Table 2 Accent 1" w:uiPriority="47"/>
+    <w:lsdException w:name="Grid Table 3 Accent 1" w:uiPriority="48"/>
+    <w:lsdException w:name="Grid Table 4 Accent 1" w:uiPriority="49"/>
+    <w:lsdException w:name="Grid Table 5 Dark Accent 1" w:uiPriority="50"/>
+    <w:lsdException w:name="Grid Table 6 Colorful Accent 1" w:uiPriority="51"/>
+    <w:lsdException w:name="Grid Table 7 Colorful Accent 1" w:uiPriority="52"/>
+    <w:lsdException w:name="Grid Table 1 Light Accent 2" w:uiPriority="46"/>
+    <w:lsdException w:name="Grid Table 2 Accent 2" w:uiPriority="47"/>
+    <w:lsdException w:name="Grid Table 3 Accent 2" w:uiPriority="48"/>
+    <w:lsdException w:name="Grid Table 4 Accent 2" w:uiPriority="49"/>
+    <w:lsdException w:name="Grid Table 5 Dark Accent 2" w:uiPriority="50"/>
+    <w:lsdException w:name="Grid Table 6 Colorful Accent 2" w:uiPriority="51"/>
+    <w:lsdException w:name="Grid Table 7 Colorful Accent 2" w:uiPriority="52"/>
+    <w:lsdException w:name="Grid Table 1 Light Accent 3" w:uiPriority="46"/>
+    <w:lsdException w:name="Grid Table 2 Accent 3" w:uiPriority="47"/>
+    <w:lsdException w:name="Grid Table 3 Accent 3" w:uiPriority="48"/>
+    <w:lsdException w:name="Grid Table 4 Accent 3" w:uiPriority="49"/>
+    <w:lsdException w:name="Grid Table 5 Dark Accent 3" w:uiPriority="50"/>
+    <w:lsdException w:name="Grid Table 6 Colorful Accent 3" w:uiPriority="51"/>
+    <w:lsdException w:name="Grid Table 7 Colorful Accent 3" w:uiPriority="52"/>
+    <w:lsdException w:name="Grid Table 1 Light Accent 4" w:uiPriority="46"/>
+    <w:lsdException w:name="Grid Table 2 Accent 4" w:uiPriority="47"/>
+    <w:lsdException w:name="Grid Table 3 Accent 4" w:uiPriority="48"/>
+    <w:lsdException w:name="Grid Table 4 Accent 4" w:uiPriority="49"/>
+    <w:lsdException w:name="Grid Table 5 Dark Accent 4" w:uiPriority="50"/>
+    <w:lsdException w:name="Grid Table 6 Colorful Accent 4" w:uiPriority="51"/>
+    <w:lsdException w:name="Grid Table 7 Colorful Accent 4" w:uiPriority="52"/>
+    <w:lsdException w:name="Grid Table 1 Light Accent 5" w:uiPriority="46"/>
+    <w:lsdException w:name="Grid Table 2 Accent 5" w:uiPriority="47"/>
+    <w:lsdException w:name="Grid Table 3 Accent 5" w:uiPriority="48"/>
+    <w:lsdException w:name="Grid Table 4 Accent 5" w:uiPriority="49"/>
+    <w:lsdException w:name="Grid Table 5 Dark Accent 5" w:uiPriority="50"/>
+    <w:lsdException w:name="Grid Table 6 Colorful Accent 5" w:uiPriority="51"/>
+    <w:lsdException w:name="Grid Table 7 Colorful Accent 5" w:uiPriority="52"/>
+    <w:lsdException w:name="Grid Table 1 Light Accent 6" w:uiPriority="46"/>
+    <w:lsdException w:name="Grid Table 2 Accent 6" w:uiPriority="47"/>
+    <w:lsdException w:name="Grid Table 3 Accent 6" w:uiPriority="48"/>
+    <w:lsdException w:name="Grid Table 4 Accent 6" w:uiPriority="49"/>
+    <w:lsdException w:name="Grid Table 5 Dark Accent 6" w:uiPriority="50"/>
+    <w:lsdException w:name="Grid Table 6 Colorful Accent 6" w:uiPriority="51"/>
+    <w:lsdException w:name="Grid Table 7 Colorful Accent 6" w:uiPriority="52"/>
+    <w:lsdException w:name="List Table 1 Light" w:uiPriority="46"/>
+    <w:lsdException w:name="List Table 2" w:uiPriority="47"/>
+    <w:lsdException w:name="List Table 3" w:uiPriority="48"/>
+    <w:lsdException w:name="List Table 4" w:uiPriority="49"/>
+    <w:lsdException w:name="List Table 5 Dark" w:uiPriority="50"/>
+    <w:lsdException w:name="List Table 6 Colorful" w:uiPriority="51"/>
+    <w:lsdException w:name="List Table 7 Colorful" w:uiPriority="52"/>
+    <w:lsdException w:name="List Table 1 Light Accent 1" w:uiPriority="46"/>
+    <w:lsdException w:name="List Table 2 Accent 1" w:uiPriority="47"/>
+    <w:lsdException w:name="List Table 3 Accent 1" w:uiPriority="48"/>
+    <w:lsdException w:name="List Table 4 Accent 1" w:uiPriority="49"/>
+    <w:lsdException w:name="List Table 5 Dark Accent 1" w:uiPriority="50"/>
+    <w:lsdException w:name="List Table 6 Colorful Accent 1" w:uiPriority="51"/>
+    <w:lsdException w:name="List Table 7 Colorful Accent 1" w:uiPriority="52"/>
+    <w:lsdException w:name="List Table 1 Light Accent 2" w:uiPriority="46"/>
+    <w:lsdException w:name="List Table 2 Accent 2" w:uiPriority="47"/>
+    <w:lsdException w:name="List Table 3 Accent 2" w:uiPriority="48"/>
+    <w:lsdException w:name="List Table 4 Accent 2" w:uiPriority="49"/>
+    <w:lsdException w:name="List Table 5 Dark Accent 2" w:uiPriority="50"/>
+    <w:lsdException w:name="List Table 6 Colorful Accent 2" w:uiPriority="51"/>
+    <w:lsdException w:name="List Table 7 Colorful Accent 2" w:uiPriority="52"/>
+    <w:lsdException w:name="List Table 1 Light Accent 3" w:uiPriority="46"/>
+    <w:lsdException w:name="List Table 2 Accent 3" w:uiPriority="47"/>
+    <w:lsdException w:name="List Table 3 Accent 3" w:uiPriority="48"/>
+    <w:lsdException w:name="List Table 4 Accent 3" w:uiPriority="49"/>
+    <w:lsdException w:name="List Table 5 Dark Accent 3" w:uiPriority="50"/>
+    <w:lsdException w:name="List Table 6 Colorful Accent 3" w:uiPriority="51"/>
+    <w:lsdException w:name="List Table 7 Colorful Accent 3" w:uiPriority="52"/>
+    <w:lsdException w:name="List Table 1 Light Accent 4" w:uiPriority="46"/>
+    <w:lsdException w:name="List Table 2 Accent 4" w:uiPriority="47"/>
+    <w:lsdException w:name="List Table 3 Accent 4" w:uiPriority="48"/>
+    <w:lsdException w:name="List Table 4 Accent 4" w:uiPriority="49"/>
+    <w:lsdException w:name="List Table 5 Dark Accent 4" w:uiPriority="50"/>
+    <w:lsdException w:name="List Table 6 Colorful Accent 4" w:uiPriority="51"/>
+    <w:lsdException w:name="List Table 7 Colorful Accent 4" w:uiPriority="52"/>
+    <w:lsdException w:name="List Table 1 Light Accent 5" w:uiPriority="46"/>
+    <w:lsdException w:name="List Table 2 Accent 5" w:uiPriority="47"/>
+    <w:lsdException w:name="List Table 3 Accent 5" w:uiPriority="48"/>
+    <w:lsdException w:name="List Table 4 Accent 5" w:uiPriority="49"/>
+    <w:lsdException w:name="List Table 5 Dark Accent 5" w:uiPriority="50"/>
+    <w:lsdException w:name="List Table 6 Colorful Accent 5" w:uiPriority="51"/>
+    <w:lsdException w:name="List Table 7 Colorful Accent 5" w:uiPriority="52"/>
+    <w:lsdException w:name="List Table 1 Light Accent 6" w:uiPriority="46"/>
+    <w:lsdException w:name="List Table 2 Accent 6" w:uiPriority="47"/>
+    <w:lsdException w:name="List Table 3 Accent 6" w:uiPriority="48"/>
+    <w:lsdException w:name="List Table 4 Accent 6" w:uiPriority="49"/>
+    <w:lsdException w:name="List Table 5 Dark Accent 6" w:uiPriority="50"/>
+    <w:lsdException w:name="List Table 6 Colorful Accent 6" w:uiPriority="51"/>
+    <w:lsdException w:name="List Table 7 Colorful Accent 6" w:uiPriority="52"/>
+    <w:lsdException w:name="Mention" w:semiHidden="1" w:unhideWhenUsed="1"/>
+    <w:lsdException w:name="Smart Hyperlink" w:semiHidden="1" w:unhideWhenUsed="1"/>
+    <w:lsdException w:name="Hashtag" w:semiHidden="1" w:unhideWhenUsed="1"/>
+    <w:lsdException w:name="Unresolved Mention" w:semiHidden="1" w:unhideWhenUsed="1"/>
+    <w:lsdException w:name="Smart Link" w:semiHidden="1" w:unhideWhenUsed="1"/>
   </w:latentStyles>
   <w:style w:type="paragraph" w:default="1" w:styleId="a">
     <w:name w:val="Normal"/>
@@ -3412,7 +3638,6 @@
     <w:uiPriority w:val="99"/>
     <w:semiHidden/>
     <w:unhideWhenUsed/>
-    <w:qFormat/>
     <w:tblPr>
       <w:tblInd w:w="0" w:type="dxa"/>
       <w:tblCellMar>

--- a/Doc/Заметки.docx
+++ b/Doc/Заметки.docx
@@ -6,8 +6,8 @@
       <w:pPr>
         <w:rPr>
           <w:rFonts w:asciiTheme="majorBidi" w:hAnsiTheme="majorBidi" w:cstheme="majorBidi"/>
-          <w:sz w:val="24"/>
-          <w:szCs w:val="24"/>
+          <w:sz w:val="28"/>
+          <w:szCs w:val="28"/>
           <w:lang w:val="en-US"/>
         </w:rPr>
       </w:pPr>
@@ -15,8 +15,8 @@
       <w:r>
         <w:rPr>
           <w:rFonts w:asciiTheme="majorBidi" w:hAnsiTheme="majorBidi" w:cstheme="majorBidi"/>
-          <w:sz w:val="24"/>
-          <w:szCs w:val="24"/>
+          <w:sz w:val="28"/>
+          <w:szCs w:val="28"/>
           <w:lang w:val="en-US"/>
         </w:rPr>
         <w:t>Php</w:t>
@@ -30,8 +30,8 @@
           <w:b/>
           <w:bCs/>
           <w:color w:val="222222"/>
-          <w:sz w:val="24"/>
-          <w:szCs w:val="24"/>
+          <w:sz w:val="28"/>
+          <w:szCs w:val="28"/>
           <w:lang w:val="en-US" w:eastAsia="ru-RU" w:bidi="he-IL"/>
         </w:rPr>
       </w:pPr>
@@ -41,8 +41,8 @@
           <w:b/>
           <w:bCs/>
           <w:color w:val="222222"/>
-          <w:sz w:val="24"/>
-          <w:szCs w:val="24"/>
+          <w:sz w:val="28"/>
+          <w:szCs w:val="28"/>
           <w:lang w:val="en-US" w:eastAsia="ru-RU" w:bidi="he-IL"/>
         </w:rPr>
         <w:t>PDO Driver for SQLite 3.x enabled</w:t>
@@ -53,9 +53,9 @@
         <w:rPr>
           <w:rFonts w:asciiTheme="majorBidi" w:eastAsia="Times New Roman" w:hAnsiTheme="majorBidi" w:cstheme="majorBidi"/>
           <w:color w:val="222222"/>
-          <w:sz w:val="24"/>
-          <w:szCs w:val="24"/>
-          <w:lang w:val="en-US" w:eastAsia="ru-RU" w:bidi="he-IL"/>
+          <w:sz w:val="28"/>
+          <w:szCs w:val="28"/>
+          <w:lang w:eastAsia="ru-RU" w:bidi="he-IL"/>
         </w:rPr>
       </w:pPr>
       <w:r>
@@ -64,19 +64,55 @@
           <w:b/>
           <w:bCs/>
           <w:color w:val="222222"/>
-          <w:sz w:val="24"/>
-          <w:szCs w:val="24"/>
-          <w:lang w:val="en-US" w:eastAsia="ru-RU" w:bidi="he-IL"/>
-        </w:rPr>
-        <w:t xml:space="preserve">SQLite Library </w:t>
-      </w:r>
-      <w:r>
-        <w:rPr>
-          <w:rFonts w:asciiTheme="majorBidi" w:eastAsia="Times New Roman" w:hAnsiTheme="majorBidi" w:cstheme="majorBidi"/>
+          <w:sz w:val="28"/>
+          <w:szCs w:val="28"/>
+          <w:lang w:val="en-US" w:eastAsia="ru-RU" w:bidi="he-IL"/>
+        </w:rPr>
+        <w:t>SQLite</w:t>
+      </w:r>
+      <w:r>
+        <w:rPr>
+          <w:rFonts w:asciiTheme="majorBidi" w:eastAsia="Times New Roman" w:hAnsiTheme="majorBidi" w:cstheme="majorBidi"/>
+          <w:b/>
+          <w:bCs/>
           <w:color w:val="222222"/>
-          <w:sz w:val="24"/>
-          <w:szCs w:val="24"/>
-          <w:lang w:val="en-US" w:eastAsia="ru-RU" w:bidi="he-IL"/>
+          <w:sz w:val="28"/>
+          <w:szCs w:val="28"/>
+          <w:lang w:eastAsia="ru-RU" w:bidi="he-IL"/>
+        </w:rPr>
+        <w:t xml:space="preserve"> </w:t>
+      </w:r>
+      <w:r>
+        <w:rPr>
+          <w:rFonts w:asciiTheme="majorBidi" w:eastAsia="Times New Roman" w:hAnsiTheme="majorBidi" w:cstheme="majorBidi"/>
+          <w:b/>
+          <w:bCs/>
+          <w:color w:val="222222"/>
+          <w:sz w:val="28"/>
+          <w:szCs w:val="28"/>
+          <w:lang w:val="en-US" w:eastAsia="ru-RU" w:bidi="he-IL"/>
+        </w:rPr>
+        <w:t>Library</w:t>
+      </w:r>
+      <w:r>
+        <w:rPr>
+          <w:rFonts w:asciiTheme="majorBidi" w:eastAsia="Times New Roman" w:hAnsiTheme="majorBidi" w:cstheme="majorBidi"/>
+          <w:b/>
+          <w:bCs/>
+          <w:color w:val="222222"/>
+          <w:sz w:val="28"/>
+          <w:szCs w:val="28"/>
+          <w:lang w:eastAsia="ru-RU" w:bidi="he-IL"/>
+        </w:rPr>
+        <w:t xml:space="preserve"> </w:t>
+      </w:r>
+      <w:r>
+        <w:rPr>
+          <w:rFonts w:asciiTheme="majorBidi" w:eastAsia="Times New Roman" w:hAnsiTheme="majorBidi" w:cstheme="majorBidi"/>
+          <w:color w:val="222222"/>
+          <w:sz w:val="28"/>
+          <w:szCs w:val="28"/>
+          <w:lang w:eastAsia="ru-RU" w:bidi="he-IL"/>
         </w:rPr>
         <w:t>3.8.10.2</w:t>
       </w:r>
@@ -86,107 +122,113 @@
         <w:rPr>
           <w:rFonts w:asciiTheme="majorBidi" w:hAnsiTheme="majorBidi" w:cstheme="majorBidi"/>
           <w:color w:val="000000"/>
-          <w:sz w:val="24"/>
-          <w:szCs w:val="24"/>
+          <w:sz w:val="28"/>
+          <w:szCs w:val="28"/>
+          <w:shd w:val="clear" w:color="auto" w:fill="FFFFFF"/>
+        </w:rPr>
+      </w:pPr>
+      <w:r>
+        <w:rPr>
+          <w:rFonts w:asciiTheme="majorBidi" w:hAnsiTheme="majorBidi" w:cstheme="majorBidi"/>
+          <w:color w:val="000000"/>
+          <w:sz w:val="28"/>
+          <w:szCs w:val="28"/>
+          <w:shd w:val="clear" w:color="auto" w:fill="FFFFFF"/>
+        </w:rPr>
+        <w:t xml:space="preserve">Режим работы </w:t>
+      </w:r>
+      <w:r>
+        <w:rPr>
+          <w:rFonts w:asciiTheme="majorBidi" w:hAnsiTheme="majorBidi" w:cstheme="majorBidi"/>
+          <w:color w:val="000000"/>
+          <w:sz w:val="28"/>
+          <w:szCs w:val="28"/>
           <w:shd w:val="clear" w:color="auto" w:fill="FFFFFF"/>
           <w:lang w:val="en-US"/>
         </w:rPr>
-      </w:pPr>
+        <w:t>PHP</w:t>
+      </w:r>
       <w:r>
         <w:rPr>
           <w:rFonts w:asciiTheme="majorBidi" w:hAnsiTheme="majorBidi" w:cstheme="majorBidi"/>
           <w:color w:val="000000"/>
-          <w:sz w:val="24"/>
-          <w:szCs w:val="24"/>
+          <w:sz w:val="28"/>
+          <w:szCs w:val="28"/>
           <w:shd w:val="clear" w:color="auto" w:fill="FFFFFF"/>
         </w:rPr>
-        <w:t>Режим</w:t>
-      </w:r>
+        <w:t xml:space="preserve">  </w:t>
+      </w:r>
+    </w:p>
+    <w:p>
+      <w:pPr>
+        <w:rPr>
+          <w:rFonts w:asciiTheme="majorBidi" w:hAnsiTheme="majorBidi" w:cstheme="majorBidi"/>
+          <w:color w:val="222222"/>
+          <w:sz w:val="28"/>
+          <w:szCs w:val="28"/>
+          <w:shd w:val="clear" w:color="auto" w:fill="DDDDDD"/>
+        </w:rPr>
+      </w:pPr>
       <w:r>
         <w:rPr>
           <w:rFonts w:asciiTheme="majorBidi" w:hAnsiTheme="majorBidi" w:cstheme="majorBidi"/>
           <w:color w:val="000000"/>
-          <w:sz w:val="24"/>
-          <w:szCs w:val="24"/>
+          <w:sz w:val="28"/>
+          <w:szCs w:val="28"/>
+          <w:shd w:val="clear" w:color="auto" w:fill="FFFFFF"/>
+        </w:rPr>
+        <w:t xml:space="preserve">Версия </w:t>
+      </w:r>
+      <w:r>
+        <w:rPr>
+          <w:rFonts w:asciiTheme="majorBidi" w:hAnsiTheme="majorBidi" w:cstheme="majorBidi"/>
+          <w:color w:val="000000"/>
+          <w:sz w:val="28"/>
+          <w:szCs w:val="28"/>
           <w:shd w:val="clear" w:color="auto" w:fill="FFFFFF"/>
           <w:lang w:val="en-US"/>
         </w:rPr>
-        <w:t xml:space="preserve"> </w:t>
+        <w:t>PHP</w:t>
       </w:r>
       <w:r>
         <w:rPr>
           <w:rFonts w:asciiTheme="majorBidi" w:hAnsiTheme="majorBidi" w:cstheme="majorBidi"/>
           <w:color w:val="000000"/>
-          <w:sz w:val="24"/>
-          <w:szCs w:val="24"/>
+          <w:sz w:val="28"/>
+          <w:szCs w:val="28"/>
           <w:shd w:val="clear" w:color="auto" w:fill="FFFFFF"/>
         </w:rPr>
-        <w:t>работы</w:t>
+        <w:t xml:space="preserve"> (</w:t>
       </w:r>
       <w:r>
         <w:rPr>
           <w:rFonts w:asciiTheme="majorBidi" w:hAnsiTheme="majorBidi" w:cstheme="majorBidi"/>
           <w:color w:val="000000"/>
-          <w:sz w:val="24"/>
-          <w:szCs w:val="24"/>
+          <w:sz w:val="28"/>
+          <w:szCs w:val="28"/>
           <w:shd w:val="clear" w:color="auto" w:fill="FFFFFF"/>
           <w:lang w:val="en-US"/>
         </w:rPr>
-        <w:t xml:space="preserve"> PHP  </w:t>
-      </w:r>
-    </w:p>
-    <w:p>
-      <w:pPr>
+        <w:t>CGI</w:t>
+      </w:r>
+      <w:proofErr w:type="gramStart"/>
+      <w:r>
+        <w:rPr>
+          <w:rFonts w:asciiTheme="majorBidi" w:hAnsiTheme="majorBidi" w:cstheme="majorBidi"/>
+          <w:color w:val="000000"/>
+          <w:sz w:val="28"/>
+          <w:szCs w:val="28"/>
+          <w:shd w:val="clear" w:color="auto" w:fill="FFFFFF"/>
+        </w:rPr>
+        <w:t xml:space="preserve">)  </w:t>
+      </w:r>
+      <w:r>
         <w:rPr>
           <w:rFonts w:asciiTheme="majorBidi" w:hAnsiTheme="majorBidi" w:cstheme="majorBidi"/>
           <w:color w:val="222222"/>
-          <w:sz w:val="24"/>
-          <w:szCs w:val="24"/>
+          <w:sz w:val="28"/>
+          <w:szCs w:val="28"/>
           <w:shd w:val="clear" w:color="auto" w:fill="DDDDDD"/>
-          <w:lang w:val="en-US"/>
-        </w:rPr>
-      </w:pPr>
-      <w:r>
-        <w:rPr>
-          <w:rFonts w:asciiTheme="majorBidi" w:hAnsiTheme="majorBidi" w:cstheme="majorBidi"/>
-          <w:color w:val="000000"/>
-          <w:sz w:val="24"/>
-          <w:szCs w:val="24"/>
-          <w:shd w:val="clear" w:color="auto" w:fill="FFFFFF"/>
-        </w:rPr>
-        <w:t>Версия</w:t>
-      </w:r>
-      <w:r>
-        <w:rPr>
-          <w:rFonts w:asciiTheme="majorBidi" w:hAnsiTheme="majorBidi" w:cstheme="majorBidi"/>
-          <w:color w:val="000000"/>
-          <w:sz w:val="24"/>
-          <w:szCs w:val="24"/>
-          <w:shd w:val="clear" w:color="auto" w:fill="FFFFFF"/>
-          <w:lang w:val="en-US"/>
-        </w:rPr>
-        <w:t xml:space="preserve"> PHP (CGI</w:t>
-      </w:r>
-      <w:proofErr w:type="gramStart"/>
-      <w:r>
-        <w:rPr>
-          <w:rFonts w:asciiTheme="majorBidi" w:hAnsiTheme="majorBidi" w:cstheme="majorBidi"/>
-          <w:color w:val="000000"/>
-          <w:sz w:val="24"/>
-          <w:szCs w:val="24"/>
-          <w:shd w:val="clear" w:color="auto" w:fill="FFFFFF"/>
-          <w:lang w:val="en-US"/>
-        </w:rPr>
-        <w:t xml:space="preserve">)  </w:t>
-      </w:r>
-      <w:r>
-        <w:rPr>
-          <w:rFonts w:asciiTheme="majorBidi" w:hAnsiTheme="majorBidi" w:cstheme="majorBidi"/>
-          <w:color w:val="222222"/>
-          <w:sz w:val="24"/>
-          <w:szCs w:val="24"/>
-          <w:shd w:val="clear" w:color="auto" w:fill="DDDDDD"/>
-          <w:lang w:val="en-US"/>
         </w:rPr>
         <w:t>5.6.36</w:t>
       </w:r>
@@ -197,8 +239,8 @@
         <w:rPr>
           <w:rFonts w:asciiTheme="majorBidi" w:hAnsiTheme="majorBidi" w:cstheme="majorBidi"/>
           <w:color w:val="222222"/>
-          <w:sz w:val="24"/>
-          <w:szCs w:val="24"/>
+          <w:sz w:val="28"/>
+          <w:szCs w:val="28"/>
           <w:shd w:val="clear" w:color="auto" w:fill="DDDDDD"/>
         </w:rPr>
       </w:pPr>
@@ -206,8 +248,8 @@
         <w:rPr>
           <w:rFonts w:asciiTheme="majorBidi" w:hAnsiTheme="majorBidi" w:cstheme="majorBidi"/>
           <w:color w:val="000000"/>
-          <w:sz w:val="24"/>
-          <w:szCs w:val="24"/>
+          <w:sz w:val="28"/>
+          <w:szCs w:val="28"/>
           <w:shd w:val="clear" w:color="auto" w:fill="F6F6F6"/>
         </w:rPr>
         <w:t>вывести результаты запроса в шаблон, в виде таблицы.</w:t>
@@ -227,8 +269,8 @@
         <w:tblLook w:val="04A0" w:firstRow="1" w:lastRow="0" w:firstColumn="1" w:lastColumn="0" w:noHBand="0" w:noVBand="1"/>
       </w:tblPr>
       <w:tblGrid>
-        <w:gridCol w:w="265"/>
-        <w:gridCol w:w="8083"/>
+        <w:gridCol w:w="285"/>
+        <w:gridCol w:w="9423"/>
       </w:tblGrid>
       <w:tr>
         <w:trPr>
@@ -272,8 +314,8 @@
               <w:rPr>
                 <w:rFonts w:asciiTheme="majorBidi" w:eastAsia="Times New Roman" w:hAnsiTheme="majorBidi" w:cstheme="majorBidi"/>
                 <w:color w:val="000000"/>
-                <w:sz w:val="24"/>
-                <w:szCs w:val="24"/>
+                <w:sz w:val="28"/>
+                <w:szCs w:val="28"/>
                 <w:lang w:eastAsia="ru-RU" w:bidi="he-IL"/>
               </w:rPr>
             </w:pPr>
@@ -281,8 +323,8 @@
               <w:rPr>
                 <w:rFonts w:asciiTheme="majorBidi" w:eastAsia="Times New Roman" w:hAnsiTheme="majorBidi" w:cstheme="majorBidi"/>
                 <w:color w:val="000000"/>
-                <w:sz w:val="24"/>
-                <w:szCs w:val="24"/>
+                <w:sz w:val="28"/>
+                <w:szCs w:val="28"/>
                 <w:lang w:eastAsia="ru-RU" w:bidi="he-IL"/>
               </w:rPr>
               <w:t>1</w:t>
@@ -314,8 +356,8 @@
               <w:rPr>
                 <w:rFonts w:asciiTheme="majorBidi" w:eastAsia="Times New Roman" w:hAnsiTheme="majorBidi" w:cstheme="majorBidi"/>
                 <w:color w:val="000000"/>
-                <w:sz w:val="24"/>
-                <w:szCs w:val="24"/>
+                <w:sz w:val="28"/>
+                <w:szCs w:val="28"/>
                 <w:lang w:eastAsia="ru-RU" w:bidi="he-IL"/>
               </w:rPr>
             </w:pPr>
@@ -323,8 +365,8 @@
               <w:rPr>
                 <w:rFonts w:asciiTheme="majorBidi" w:eastAsia="Times New Roman" w:hAnsiTheme="majorBidi" w:cstheme="majorBidi"/>
                 <w:color w:val="000000"/>
-                <w:sz w:val="24"/>
-                <w:szCs w:val="24"/>
+                <w:sz w:val="28"/>
+                <w:szCs w:val="28"/>
                 <w:lang w:eastAsia="ru-RU" w:bidi="he-IL"/>
               </w:rPr>
               <w:t>2</w:t>
@@ -356,8 +398,8 @@
               <w:rPr>
                 <w:rFonts w:asciiTheme="majorBidi" w:eastAsia="Times New Roman" w:hAnsiTheme="majorBidi" w:cstheme="majorBidi"/>
                 <w:color w:val="000000"/>
-                <w:sz w:val="24"/>
-                <w:szCs w:val="24"/>
+                <w:sz w:val="28"/>
+                <w:szCs w:val="28"/>
                 <w:lang w:eastAsia="ru-RU" w:bidi="he-IL"/>
               </w:rPr>
             </w:pPr>
@@ -365,8 +407,8 @@
               <w:rPr>
                 <w:rFonts w:asciiTheme="majorBidi" w:eastAsia="Times New Roman" w:hAnsiTheme="majorBidi" w:cstheme="majorBidi"/>
                 <w:color w:val="000000"/>
-                <w:sz w:val="24"/>
-                <w:szCs w:val="24"/>
+                <w:sz w:val="28"/>
+                <w:szCs w:val="28"/>
                 <w:lang w:eastAsia="ru-RU" w:bidi="he-IL"/>
               </w:rPr>
               <w:t>3</w:t>
@@ -398,8 +440,8 @@
               <w:rPr>
                 <w:rFonts w:asciiTheme="majorBidi" w:eastAsia="Times New Roman" w:hAnsiTheme="majorBidi" w:cstheme="majorBidi"/>
                 <w:color w:val="000000"/>
-                <w:sz w:val="24"/>
-                <w:szCs w:val="24"/>
+                <w:sz w:val="28"/>
+                <w:szCs w:val="28"/>
                 <w:lang w:eastAsia="ru-RU" w:bidi="he-IL"/>
               </w:rPr>
             </w:pPr>
@@ -407,8 +449,8 @@
               <w:rPr>
                 <w:rFonts w:asciiTheme="majorBidi" w:eastAsia="Times New Roman" w:hAnsiTheme="majorBidi" w:cstheme="majorBidi"/>
                 <w:color w:val="000000"/>
-                <w:sz w:val="24"/>
-                <w:szCs w:val="24"/>
+                <w:sz w:val="28"/>
+                <w:szCs w:val="28"/>
                 <w:lang w:eastAsia="ru-RU" w:bidi="he-IL"/>
               </w:rPr>
               <w:t>4</w:t>
@@ -440,8 +482,8 @@
               <w:rPr>
                 <w:rFonts w:asciiTheme="majorBidi" w:eastAsia="Times New Roman" w:hAnsiTheme="majorBidi" w:cstheme="majorBidi"/>
                 <w:color w:val="000000"/>
-                <w:sz w:val="24"/>
-                <w:szCs w:val="24"/>
+                <w:sz w:val="28"/>
+                <w:szCs w:val="28"/>
                 <w:lang w:eastAsia="ru-RU" w:bidi="he-IL"/>
               </w:rPr>
             </w:pPr>
@@ -449,8 +491,8 @@
               <w:rPr>
                 <w:rFonts w:asciiTheme="majorBidi" w:eastAsia="Times New Roman" w:hAnsiTheme="majorBidi" w:cstheme="majorBidi"/>
                 <w:color w:val="000000"/>
-                <w:sz w:val="24"/>
-                <w:szCs w:val="24"/>
+                <w:sz w:val="28"/>
+                <w:szCs w:val="28"/>
                 <w:lang w:eastAsia="ru-RU" w:bidi="he-IL"/>
               </w:rPr>
               <w:t>5</w:t>
@@ -482,8 +524,8 @@
               <w:rPr>
                 <w:rFonts w:asciiTheme="majorBidi" w:eastAsia="Times New Roman" w:hAnsiTheme="majorBidi" w:cstheme="majorBidi"/>
                 <w:color w:val="000000"/>
-                <w:sz w:val="24"/>
-                <w:szCs w:val="24"/>
+                <w:sz w:val="28"/>
+                <w:szCs w:val="28"/>
                 <w:lang w:eastAsia="ru-RU" w:bidi="he-IL"/>
               </w:rPr>
             </w:pPr>
@@ -491,8 +533,8 @@
               <w:rPr>
                 <w:rFonts w:asciiTheme="majorBidi" w:eastAsia="Times New Roman" w:hAnsiTheme="majorBidi" w:cstheme="majorBidi"/>
                 <w:color w:val="000000"/>
-                <w:sz w:val="24"/>
-                <w:szCs w:val="24"/>
+                <w:sz w:val="28"/>
+                <w:szCs w:val="28"/>
                 <w:lang w:eastAsia="ru-RU" w:bidi="he-IL"/>
               </w:rPr>
               <w:t>6</w:t>
@@ -524,8 +566,8 @@
               <w:rPr>
                 <w:rFonts w:asciiTheme="majorBidi" w:eastAsia="Times New Roman" w:hAnsiTheme="majorBidi" w:cstheme="majorBidi"/>
                 <w:color w:val="000000"/>
-                <w:sz w:val="24"/>
-                <w:szCs w:val="24"/>
+                <w:sz w:val="28"/>
+                <w:szCs w:val="28"/>
                 <w:lang w:eastAsia="ru-RU" w:bidi="he-IL"/>
               </w:rPr>
             </w:pPr>
@@ -533,8 +575,8 @@
               <w:rPr>
                 <w:rFonts w:asciiTheme="majorBidi" w:eastAsia="Times New Roman" w:hAnsiTheme="majorBidi" w:cstheme="majorBidi"/>
                 <w:color w:val="000000"/>
-                <w:sz w:val="24"/>
-                <w:szCs w:val="24"/>
+                <w:sz w:val="28"/>
+                <w:szCs w:val="28"/>
                 <w:lang w:eastAsia="ru-RU" w:bidi="he-IL"/>
               </w:rPr>
               <w:t>7</w:t>
@@ -566,8 +608,8 @@
               <w:rPr>
                 <w:rFonts w:asciiTheme="majorBidi" w:eastAsia="Times New Roman" w:hAnsiTheme="majorBidi" w:cstheme="majorBidi"/>
                 <w:color w:val="000000"/>
-                <w:sz w:val="24"/>
-                <w:szCs w:val="24"/>
+                <w:sz w:val="28"/>
+                <w:szCs w:val="28"/>
                 <w:lang w:eastAsia="ru-RU" w:bidi="he-IL"/>
               </w:rPr>
             </w:pPr>
@@ -575,8 +617,8 @@
               <w:rPr>
                 <w:rFonts w:asciiTheme="majorBidi" w:eastAsia="Times New Roman" w:hAnsiTheme="majorBidi" w:cstheme="majorBidi"/>
                 <w:color w:val="000000"/>
-                <w:sz w:val="24"/>
-                <w:szCs w:val="24"/>
+                <w:sz w:val="28"/>
+                <w:szCs w:val="28"/>
                 <w:lang w:eastAsia="ru-RU" w:bidi="he-IL"/>
               </w:rPr>
               <w:t>8</w:t>
@@ -608,8 +650,8 @@
               <w:rPr>
                 <w:rFonts w:asciiTheme="majorBidi" w:eastAsia="Times New Roman" w:hAnsiTheme="majorBidi" w:cstheme="majorBidi"/>
                 <w:color w:val="000000"/>
-                <w:sz w:val="24"/>
-                <w:szCs w:val="24"/>
+                <w:sz w:val="28"/>
+                <w:szCs w:val="28"/>
                 <w:lang w:eastAsia="ru-RU" w:bidi="he-IL"/>
               </w:rPr>
             </w:pPr>
@@ -617,8 +659,8 @@
               <w:rPr>
                 <w:rFonts w:asciiTheme="majorBidi" w:eastAsia="Times New Roman" w:hAnsiTheme="majorBidi" w:cstheme="majorBidi"/>
                 <w:color w:val="000000"/>
-                <w:sz w:val="24"/>
-                <w:szCs w:val="24"/>
+                <w:sz w:val="28"/>
+                <w:szCs w:val="28"/>
                 <w:lang w:eastAsia="ru-RU" w:bidi="he-IL"/>
               </w:rPr>
               <w:t>9</w:t>
@@ -662,8 +704,8 @@
               <w:rPr>
                 <w:rFonts w:asciiTheme="majorBidi" w:eastAsia="Times New Roman" w:hAnsiTheme="majorBidi" w:cstheme="majorBidi"/>
                 <w:color w:val="000000"/>
-                <w:sz w:val="24"/>
-                <w:szCs w:val="24"/>
+                <w:sz w:val="28"/>
+                <w:szCs w:val="28"/>
                 <w:lang w:val="en-US" w:eastAsia="ru-RU" w:bidi="he-IL"/>
               </w:rPr>
             </w:pPr>
@@ -671,8 +713,8 @@
               <w:rPr>
                 <w:rFonts w:asciiTheme="majorBidi" w:eastAsia="Times New Roman" w:hAnsiTheme="majorBidi" w:cstheme="majorBidi"/>
                 <w:color w:val="B1B100"/>
-                <w:sz w:val="24"/>
-                <w:szCs w:val="24"/>
+                <w:sz w:val="28"/>
+                <w:szCs w:val="28"/>
                 <w:lang w:val="en-US" w:eastAsia="ru-RU" w:bidi="he-IL"/>
               </w:rPr>
               <w:t>echo</w:t>
@@ -681,8 +723,8 @@
               <w:rPr>
                 <w:rFonts w:asciiTheme="majorBidi" w:eastAsia="Times New Roman" w:hAnsiTheme="majorBidi" w:cstheme="majorBidi"/>
                 <w:color w:val="000000"/>
-                <w:sz w:val="24"/>
-                <w:szCs w:val="24"/>
+                <w:sz w:val="28"/>
+                <w:szCs w:val="28"/>
                 <w:lang w:val="en-US" w:eastAsia="ru-RU" w:bidi="he-IL"/>
               </w:rPr>
               <w:t xml:space="preserve"> </w:t>
@@ -691,8 +733,8 @@
               <w:rPr>
                 <w:rFonts w:asciiTheme="majorBidi" w:eastAsia="Times New Roman" w:hAnsiTheme="majorBidi" w:cstheme="majorBidi"/>
                 <w:color w:val="0000FF"/>
-                <w:sz w:val="24"/>
-                <w:szCs w:val="24"/>
+                <w:sz w:val="28"/>
+                <w:szCs w:val="28"/>
                 <w:lang w:val="en-US" w:eastAsia="ru-RU" w:bidi="he-IL"/>
               </w:rPr>
               <w:t>"&lt;table border='1'&gt;</w:t>
@@ -703,8 +745,8 @@
                 <w:b/>
                 <w:bCs/>
                 <w:color w:val="000099"/>
-                <w:sz w:val="24"/>
-                <w:szCs w:val="24"/>
+                <w:sz w:val="28"/>
+                <w:szCs w:val="28"/>
                 <w:lang w:val="en-US" w:eastAsia="ru-RU" w:bidi="he-IL"/>
               </w:rPr>
               <w:t>\n</w:t>
@@ -713,8 +755,8 @@
               <w:rPr>
                 <w:rFonts w:asciiTheme="majorBidi" w:eastAsia="Times New Roman" w:hAnsiTheme="majorBidi" w:cstheme="majorBidi"/>
                 <w:color w:val="0000FF"/>
-                <w:sz w:val="24"/>
-                <w:szCs w:val="24"/>
+                <w:sz w:val="28"/>
+                <w:szCs w:val="28"/>
                 <w:lang w:val="en-US" w:eastAsia="ru-RU" w:bidi="he-IL"/>
               </w:rPr>
               <w:t>"</w:t>
@@ -723,8 +765,8 @@
               <w:rPr>
                 <w:rFonts w:asciiTheme="majorBidi" w:eastAsia="Times New Roman" w:hAnsiTheme="majorBidi" w:cstheme="majorBidi"/>
                 <w:color w:val="339933"/>
-                <w:sz w:val="24"/>
-                <w:szCs w:val="24"/>
+                <w:sz w:val="28"/>
+                <w:szCs w:val="28"/>
                 <w:lang w:val="en-US" w:eastAsia="ru-RU" w:bidi="he-IL"/>
               </w:rPr>
               <w:t>;</w:t>
@@ -755,8 +797,8 @@
               <w:rPr>
                 <w:rFonts w:asciiTheme="majorBidi" w:eastAsia="Times New Roman" w:hAnsiTheme="majorBidi" w:cstheme="majorBidi"/>
                 <w:color w:val="000000"/>
-                <w:sz w:val="24"/>
-                <w:szCs w:val="24"/>
+                <w:sz w:val="28"/>
+                <w:szCs w:val="28"/>
                 <w:lang w:val="en-US" w:eastAsia="ru-RU" w:bidi="he-IL"/>
               </w:rPr>
             </w:pPr>
@@ -764,8 +806,8 @@
               <w:rPr>
                 <w:rFonts w:asciiTheme="majorBidi" w:eastAsia="Times New Roman" w:hAnsiTheme="majorBidi" w:cstheme="majorBidi"/>
                 <w:color w:val="B1B100"/>
-                <w:sz w:val="24"/>
-                <w:szCs w:val="24"/>
+                <w:sz w:val="28"/>
+                <w:szCs w:val="28"/>
                 <w:lang w:val="en-US" w:eastAsia="ru-RU" w:bidi="he-IL"/>
               </w:rPr>
               <w:t>while</w:t>
@@ -774,8 +816,8 @@
               <w:rPr>
                 <w:rFonts w:asciiTheme="majorBidi" w:eastAsia="Times New Roman" w:hAnsiTheme="majorBidi" w:cstheme="majorBidi"/>
                 <w:color w:val="000000"/>
-                <w:sz w:val="24"/>
-                <w:szCs w:val="24"/>
+                <w:sz w:val="28"/>
+                <w:szCs w:val="28"/>
                 <w:lang w:val="en-US" w:eastAsia="ru-RU" w:bidi="he-IL"/>
               </w:rPr>
               <w:t xml:space="preserve"> </w:t>
@@ -784,8 +826,8 @@
               <w:rPr>
                 <w:rFonts w:asciiTheme="majorBidi" w:eastAsia="Times New Roman" w:hAnsiTheme="majorBidi" w:cstheme="majorBidi"/>
                 <w:color w:val="009900"/>
-                <w:sz w:val="24"/>
-                <w:szCs w:val="24"/>
+                <w:sz w:val="28"/>
+                <w:szCs w:val="28"/>
                 <w:lang w:val="en-US" w:eastAsia="ru-RU" w:bidi="he-IL"/>
               </w:rPr>
               <w:t>(</w:t>
@@ -794,8 +836,8 @@
               <w:rPr>
                 <w:rFonts w:asciiTheme="majorBidi" w:eastAsia="Times New Roman" w:hAnsiTheme="majorBidi" w:cstheme="majorBidi"/>
                 <w:color w:val="000088"/>
-                <w:sz w:val="24"/>
-                <w:szCs w:val="24"/>
+                <w:sz w:val="28"/>
+                <w:szCs w:val="28"/>
                 <w:lang w:val="en-US" w:eastAsia="ru-RU" w:bidi="he-IL"/>
               </w:rPr>
               <w:t>$row</w:t>
@@ -804,8 +846,8 @@
               <w:rPr>
                 <w:rFonts w:asciiTheme="majorBidi" w:eastAsia="Times New Roman" w:hAnsiTheme="majorBidi" w:cstheme="majorBidi"/>
                 <w:color w:val="000000"/>
-                <w:sz w:val="24"/>
-                <w:szCs w:val="24"/>
+                <w:sz w:val="28"/>
+                <w:szCs w:val="28"/>
                 <w:lang w:val="en-US" w:eastAsia="ru-RU" w:bidi="he-IL"/>
               </w:rPr>
               <w:t xml:space="preserve"> </w:t>
@@ -814,8 +856,8 @@
               <w:rPr>
                 <w:rFonts w:asciiTheme="majorBidi" w:eastAsia="Times New Roman" w:hAnsiTheme="majorBidi" w:cstheme="majorBidi"/>
                 <w:color w:val="339933"/>
-                <w:sz w:val="24"/>
-                <w:szCs w:val="24"/>
+                <w:sz w:val="28"/>
+                <w:szCs w:val="28"/>
                 <w:lang w:val="en-US" w:eastAsia="ru-RU" w:bidi="he-IL"/>
               </w:rPr>
               <w:t>=</w:t>
@@ -824,8 +866,8 @@
               <w:rPr>
                 <w:rFonts w:asciiTheme="majorBidi" w:eastAsia="Times New Roman" w:hAnsiTheme="majorBidi" w:cstheme="majorBidi"/>
                 <w:color w:val="000000"/>
-                <w:sz w:val="24"/>
-                <w:szCs w:val="24"/>
+                <w:sz w:val="28"/>
+                <w:szCs w:val="28"/>
                 <w:lang w:val="en-US" w:eastAsia="ru-RU" w:bidi="he-IL"/>
               </w:rPr>
               <w:t xml:space="preserve"> </w:t>
@@ -835,8 +877,8 @@
               <w:rPr>
                 <w:rFonts w:asciiTheme="majorBidi" w:eastAsia="Times New Roman" w:hAnsiTheme="majorBidi" w:cstheme="majorBidi"/>
                 <w:color w:val="000000"/>
-                <w:sz w:val="24"/>
-                <w:szCs w:val="24"/>
+                <w:sz w:val="28"/>
+                <w:szCs w:val="28"/>
                 <w:lang w:val="en-US" w:eastAsia="ru-RU" w:bidi="he-IL"/>
               </w:rPr>
               <w:t>oci_fetch_</w:t>
@@ -846,8 +888,8 @@
               <w:rPr>
                 <w:rFonts w:asciiTheme="majorBidi" w:eastAsia="Times New Roman" w:hAnsiTheme="majorBidi" w:cstheme="majorBidi"/>
                 <w:color w:val="000000"/>
-                <w:sz w:val="24"/>
-                <w:szCs w:val="24"/>
+                <w:sz w:val="28"/>
+                <w:szCs w:val="28"/>
                 <w:lang w:val="en-US" w:eastAsia="ru-RU" w:bidi="he-IL"/>
               </w:rPr>
               <w:t>array</w:t>
@@ -857,8 +899,8 @@
               <w:rPr>
                 <w:rFonts w:asciiTheme="majorBidi" w:eastAsia="Times New Roman" w:hAnsiTheme="majorBidi" w:cstheme="majorBidi"/>
                 <w:color w:val="009900"/>
-                <w:sz w:val="24"/>
-                <w:szCs w:val="24"/>
+                <w:sz w:val="28"/>
+                <w:szCs w:val="28"/>
                 <w:lang w:val="en-US" w:eastAsia="ru-RU" w:bidi="he-IL"/>
               </w:rPr>
               <w:t>(</w:t>
@@ -868,8 +910,8 @@
               <w:rPr>
                 <w:rFonts w:asciiTheme="majorBidi" w:eastAsia="Times New Roman" w:hAnsiTheme="majorBidi" w:cstheme="majorBidi"/>
                 <w:color w:val="000088"/>
-                <w:sz w:val="24"/>
-                <w:szCs w:val="24"/>
+                <w:sz w:val="28"/>
+                <w:szCs w:val="28"/>
                 <w:lang w:val="en-US" w:eastAsia="ru-RU" w:bidi="he-IL"/>
               </w:rPr>
               <w:t>$</w:t>
@@ -879,8 +921,8 @@
               <w:rPr>
                 <w:rFonts w:asciiTheme="majorBidi" w:eastAsia="Times New Roman" w:hAnsiTheme="majorBidi" w:cstheme="majorBidi"/>
                 <w:color w:val="000088"/>
-                <w:sz w:val="24"/>
-                <w:szCs w:val="24"/>
+                <w:sz w:val="28"/>
+                <w:szCs w:val="28"/>
                 <w:lang w:val="en-US" w:eastAsia="ru-RU" w:bidi="he-IL"/>
               </w:rPr>
               <w:t>zapros</w:t>
@@ -890,8 +932,8 @@
               <w:rPr>
                 <w:rFonts w:asciiTheme="majorBidi" w:eastAsia="Times New Roman" w:hAnsiTheme="majorBidi" w:cstheme="majorBidi"/>
                 <w:color w:val="339933"/>
-                <w:sz w:val="24"/>
-                <w:szCs w:val="24"/>
+                <w:sz w:val="28"/>
+                <w:szCs w:val="28"/>
                 <w:lang w:val="en-US" w:eastAsia="ru-RU" w:bidi="he-IL"/>
               </w:rPr>
               <w:t>,</w:t>
@@ -900,8 +942,8 @@
               <w:rPr>
                 <w:rFonts w:asciiTheme="majorBidi" w:eastAsia="Times New Roman" w:hAnsiTheme="majorBidi" w:cstheme="majorBidi"/>
                 <w:color w:val="000000"/>
-                <w:sz w:val="24"/>
-                <w:szCs w:val="24"/>
+                <w:sz w:val="28"/>
+                <w:szCs w:val="28"/>
                 <w:lang w:val="en-US" w:eastAsia="ru-RU" w:bidi="he-IL"/>
               </w:rPr>
               <w:t xml:space="preserve"> OCI_ASSOC</w:t>
@@ -910,8 +952,8 @@
               <w:rPr>
                 <w:rFonts w:asciiTheme="majorBidi" w:eastAsia="Times New Roman" w:hAnsiTheme="majorBidi" w:cstheme="majorBidi"/>
                 <w:color w:val="339933"/>
-                <w:sz w:val="24"/>
-                <w:szCs w:val="24"/>
+                <w:sz w:val="28"/>
+                <w:szCs w:val="28"/>
                 <w:lang w:val="en-US" w:eastAsia="ru-RU" w:bidi="he-IL"/>
               </w:rPr>
               <w:t>+</w:t>
@@ -920,8 +962,8 @@
               <w:rPr>
                 <w:rFonts w:asciiTheme="majorBidi" w:eastAsia="Times New Roman" w:hAnsiTheme="majorBidi" w:cstheme="majorBidi"/>
                 <w:color w:val="000000"/>
-                <w:sz w:val="24"/>
-                <w:szCs w:val="24"/>
+                <w:sz w:val="28"/>
+                <w:szCs w:val="28"/>
                 <w:lang w:val="en-US" w:eastAsia="ru-RU" w:bidi="he-IL"/>
               </w:rPr>
               <w:t>OCI_RETURN_NULLS</w:t>
@@ -930,8 +972,8 @@
               <w:rPr>
                 <w:rFonts w:asciiTheme="majorBidi" w:eastAsia="Times New Roman" w:hAnsiTheme="majorBidi" w:cstheme="majorBidi"/>
                 <w:color w:val="009900"/>
-                <w:sz w:val="24"/>
-                <w:szCs w:val="24"/>
+                <w:sz w:val="28"/>
+                <w:szCs w:val="28"/>
                 <w:lang w:val="en-US" w:eastAsia="ru-RU" w:bidi="he-IL"/>
               </w:rPr>
               <w:t>))</w:t>
@@ -940,8 +982,8 @@
               <w:rPr>
                 <w:rFonts w:asciiTheme="majorBidi" w:eastAsia="Times New Roman" w:hAnsiTheme="majorBidi" w:cstheme="majorBidi"/>
                 <w:color w:val="000000"/>
-                <w:sz w:val="24"/>
-                <w:szCs w:val="24"/>
+                <w:sz w:val="28"/>
+                <w:szCs w:val="28"/>
                 <w:lang w:val="en-US" w:eastAsia="ru-RU" w:bidi="he-IL"/>
               </w:rPr>
               <w:t xml:space="preserve"> </w:t>
@@ -950,8 +992,8 @@
               <w:rPr>
                 <w:rFonts w:asciiTheme="majorBidi" w:eastAsia="Times New Roman" w:hAnsiTheme="majorBidi" w:cstheme="majorBidi"/>
                 <w:color w:val="009900"/>
-                <w:sz w:val="24"/>
-                <w:szCs w:val="24"/>
+                <w:sz w:val="28"/>
+                <w:szCs w:val="28"/>
                 <w:lang w:val="en-US" w:eastAsia="ru-RU" w:bidi="he-IL"/>
               </w:rPr>
               <w:t>{</w:t>
@@ -982,8 +1024,8 @@
               <w:rPr>
                 <w:rFonts w:asciiTheme="majorBidi" w:eastAsia="Times New Roman" w:hAnsiTheme="majorBidi" w:cstheme="majorBidi"/>
                 <w:color w:val="000000"/>
-                <w:sz w:val="24"/>
-                <w:szCs w:val="24"/>
+                <w:sz w:val="28"/>
+                <w:szCs w:val="28"/>
                 <w:lang w:val="en-US" w:eastAsia="ru-RU" w:bidi="he-IL"/>
               </w:rPr>
             </w:pPr>
@@ -991,8 +1033,8 @@
               <w:rPr>
                 <w:rFonts w:asciiTheme="majorBidi" w:eastAsia="Times New Roman" w:hAnsiTheme="majorBidi" w:cstheme="majorBidi"/>
                 <w:color w:val="000000"/>
-                <w:sz w:val="24"/>
-                <w:szCs w:val="24"/>
+                <w:sz w:val="28"/>
+                <w:szCs w:val="28"/>
                 <w:lang w:val="en-US" w:eastAsia="ru-RU" w:bidi="he-IL"/>
               </w:rPr>
               <w:t xml:space="preserve">    </w:t>
@@ -1001,8 +1043,8 @@
               <w:rPr>
                 <w:rFonts w:asciiTheme="majorBidi" w:eastAsia="Times New Roman" w:hAnsiTheme="majorBidi" w:cstheme="majorBidi"/>
                 <w:color w:val="B1B100"/>
-                <w:sz w:val="24"/>
-                <w:szCs w:val="24"/>
+                <w:sz w:val="28"/>
+                <w:szCs w:val="28"/>
                 <w:lang w:val="en-US" w:eastAsia="ru-RU" w:bidi="he-IL"/>
               </w:rPr>
               <w:t>echo</w:t>
@@ -1011,8 +1053,8 @@
               <w:rPr>
                 <w:rFonts w:asciiTheme="majorBidi" w:eastAsia="Times New Roman" w:hAnsiTheme="majorBidi" w:cstheme="majorBidi"/>
                 <w:color w:val="000000"/>
-                <w:sz w:val="24"/>
-                <w:szCs w:val="24"/>
+                <w:sz w:val="28"/>
+                <w:szCs w:val="28"/>
                 <w:lang w:val="en-US" w:eastAsia="ru-RU" w:bidi="he-IL"/>
               </w:rPr>
               <w:t xml:space="preserve"> </w:t>
@@ -1021,8 +1063,8 @@
               <w:rPr>
                 <w:rFonts w:asciiTheme="majorBidi" w:eastAsia="Times New Roman" w:hAnsiTheme="majorBidi" w:cstheme="majorBidi"/>
                 <w:color w:val="0000FF"/>
-                <w:sz w:val="24"/>
-                <w:szCs w:val="24"/>
+                <w:sz w:val="28"/>
+                <w:szCs w:val="28"/>
                 <w:lang w:val="en-US" w:eastAsia="ru-RU" w:bidi="he-IL"/>
               </w:rPr>
               <w:t>"&lt;tr&gt;</w:t>
@@ -1033,8 +1075,8 @@
                 <w:b/>
                 <w:bCs/>
                 <w:color w:val="000099"/>
-                <w:sz w:val="24"/>
-                <w:szCs w:val="24"/>
+                <w:sz w:val="28"/>
+                <w:szCs w:val="28"/>
                 <w:lang w:val="en-US" w:eastAsia="ru-RU" w:bidi="he-IL"/>
               </w:rPr>
               <w:t>\n</w:t>
@@ -1043,8 +1085,8 @@
               <w:rPr>
                 <w:rFonts w:asciiTheme="majorBidi" w:eastAsia="Times New Roman" w:hAnsiTheme="majorBidi" w:cstheme="majorBidi"/>
                 <w:color w:val="0000FF"/>
-                <w:sz w:val="24"/>
-                <w:szCs w:val="24"/>
+                <w:sz w:val="28"/>
+                <w:szCs w:val="28"/>
                 <w:lang w:val="en-US" w:eastAsia="ru-RU" w:bidi="he-IL"/>
               </w:rPr>
               <w:t>"</w:t>
@@ -1053,8 +1095,8 @@
               <w:rPr>
                 <w:rFonts w:asciiTheme="majorBidi" w:eastAsia="Times New Roman" w:hAnsiTheme="majorBidi" w:cstheme="majorBidi"/>
                 <w:color w:val="339933"/>
-                <w:sz w:val="24"/>
-                <w:szCs w:val="24"/>
+                <w:sz w:val="28"/>
+                <w:szCs w:val="28"/>
                 <w:lang w:val="en-US" w:eastAsia="ru-RU" w:bidi="he-IL"/>
               </w:rPr>
               <w:t>;</w:t>
@@ -1085,8 +1127,8 @@
               <w:rPr>
                 <w:rFonts w:asciiTheme="majorBidi" w:eastAsia="Times New Roman" w:hAnsiTheme="majorBidi" w:cstheme="majorBidi"/>
                 <w:color w:val="000000"/>
-                <w:sz w:val="24"/>
-                <w:szCs w:val="24"/>
+                <w:sz w:val="28"/>
+                <w:szCs w:val="28"/>
                 <w:lang w:val="en-US" w:eastAsia="ru-RU" w:bidi="he-IL"/>
               </w:rPr>
             </w:pPr>
@@ -1094,8 +1136,8 @@
               <w:rPr>
                 <w:rFonts w:asciiTheme="majorBidi" w:eastAsia="Times New Roman" w:hAnsiTheme="majorBidi" w:cstheme="majorBidi"/>
                 <w:color w:val="000000"/>
-                <w:sz w:val="24"/>
-                <w:szCs w:val="24"/>
+                <w:sz w:val="28"/>
+                <w:szCs w:val="28"/>
                 <w:lang w:val="en-US" w:eastAsia="ru-RU" w:bidi="he-IL"/>
               </w:rPr>
               <w:t xml:space="preserve">    </w:t>
@@ -1104,8 +1146,8 @@
               <w:rPr>
                 <w:rFonts w:asciiTheme="majorBidi" w:eastAsia="Times New Roman" w:hAnsiTheme="majorBidi" w:cstheme="majorBidi"/>
                 <w:color w:val="B1B100"/>
-                <w:sz w:val="24"/>
-                <w:szCs w:val="24"/>
+                <w:sz w:val="28"/>
+                <w:szCs w:val="28"/>
                 <w:lang w:val="en-US" w:eastAsia="ru-RU" w:bidi="he-IL"/>
               </w:rPr>
               <w:t>foreach</w:t>
@@ -1114,8 +1156,8 @@
               <w:rPr>
                 <w:rFonts w:asciiTheme="majorBidi" w:eastAsia="Times New Roman" w:hAnsiTheme="majorBidi" w:cstheme="majorBidi"/>
                 <w:color w:val="000000"/>
-                <w:sz w:val="24"/>
-                <w:szCs w:val="24"/>
+                <w:sz w:val="28"/>
+                <w:szCs w:val="28"/>
                 <w:lang w:val="en-US" w:eastAsia="ru-RU" w:bidi="he-IL"/>
               </w:rPr>
               <w:t xml:space="preserve"> </w:t>
@@ -1124,8 +1166,8 @@
               <w:rPr>
                 <w:rFonts w:asciiTheme="majorBidi" w:eastAsia="Times New Roman" w:hAnsiTheme="majorBidi" w:cstheme="majorBidi"/>
                 <w:color w:val="009900"/>
-                <w:sz w:val="24"/>
-                <w:szCs w:val="24"/>
+                <w:sz w:val="28"/>
+                <w:szCs w:val="28"/>
                 <w:lang w:val="en-US" w:eastAsia="ru-RU" w:bidi="he-IL"/>
               </w:rPr>
               <w:t>(</w:t>
@@ -1134,8 +1176,8 @@
               <w:rPr>
                 <w:rFonts w:asciiTheme="majorBidi" w:eastAsia="Times New Roman" w:hAnsiTheme="majorBidi" w:cstheme="majorBidi"/>
                 <w:color w:val="000088"/>
-                <w:sz w:val="24"/>
-                <w:szCs w:val="24"/>
+                <w:sz w:val="28"/>
+                <w:szCs w:val="28"/>
                 <w:lang w:val="en-US" w:eastAsia="ru-RU" w:bidi="he-IL"/>
               </w:rPr>
               <w:t>$row</w:t>
@@ -1144,8 +1186,8 @@
               <w:rPr>
                 <w:rFonts w:asciiTheme="majorBidi" w:eastAsia="Times New Roman" w:hAnsiTheme="majorBidi" w:cstheme="majorBidi"/>
                 <w:color w:val="000000"/>
-                <w:sz w:val="24"/>
-                <w:szCs w:val="24"/>
+                <w:sz w:val="28"/>
+                <w:szCs w:val="28"/>
                 <w:lang w:val="en-US" w:eastAsia="ru-RU" w:bidi="he-IL"/>
               </w:rPr>
               <w:t xml:space="preserve"> </w:t>
@@ -1154,8 +1196,8 @@
               <w:rPr>
                 <w:rFonts w:asciiTheme="majorBidi" w:eastAsia="Times New Roman" w:hAnsiTheme="majorBidi" w:cstheme="majorBidi"/>
                 <w:color w:val="B1B100"/>
-                <w:sz w:val="24"/>
-                <w:szCs w:val="24"/>
+                <w:sz w:val="28"/>
+                <w:szCs w:val="28"/>
                 <w:lang w:val="en-US" w:eastAsia="ru-RU" w:bidi="he-IL"/>
               </w:rPr>
               <w:t>as</w:t>
@@ -1164,8 +1206,8 @@
               <w:rPr>
                 <w:rFonts w:asciiTheme="majorBidi" w:eastAsia="Times New Roman" w:hAnsiTheme="majorBidi" w:cstheme="majorBidi"/>
                 <w:color w:val="000000"/>
-                <w:sz w:val="24"/>
-                <w:szCs w:val="24"/>
+                <w:sz w:val="28"/>
+                <w:szCs w:val="28"/>
                 <w:lang w:val="en-US" w:eastAsia="ru-RU" w:bidi="he-IL"/>
               </w:rPr>
               <w:t xml:space="preserve"> </w:t>
@@ -1174,8 +1216,8 @@
               <w:rPr>
                 <w:rFonts w:asciiTheme="majorBidi" w:eastAsia="Times New Roman" w:hAnsiTheme="majorBidi" w:cstheme="majorBidi"/>
                 <w:color w:val="000088"/>
-                <w:sz w:val="24"/>
-                <w:szCs w:val="24"/>
+                <w:sz w:val="28"/>
+                <w:szCs w:val="28"/>
                 <w:lang w:val="en-US" w:eastAsia="ru-RU" w:bidi="he-IL"/>
               </w:rPr>
               <w:t>$item</w:t>
@@ -1184,8 +1226,8 @@
               <w:rPr>
                 <w:rFonts w:asciiTheme="majorBidi" w:eastAsia="Times New Roman" w:hAnsiTheme="majorBidi" w:cstheme="majorBidi"/>
                 <w:color w:val="009900"/>
-                <w:sz w:val="24"/>
-                <w:szCs w:val="24"/>
+                <w:sz w:val="28"/>
+                <w:szCs w:val="28"/>
                 <w:lang w:val="en-US" w:eastAsia="ru-RU" w:bidi="he-IL"/>
               </w:rPr>
               <w:t>)</w:t>
@@ -1194,8 +1236,8 @@
               <w:rPr>
                 <w:rFonts w:asciiTheme="majorBidi" w:eastAsia="Times New Roman" w:hAnsiTheme="majorBidi" w:cstheme="majorBidi"/>
                 <w:color w:val="000000"/>
-                <w:sz w:val="24"/>
-                <w:szCs w:val="24"/>
+                <w:sz w:val="28"/>
+                <w:szCs w:val="28"/>
                 <w:lang w:val="en-US" w:eastAsia="ru-RU" w:bidi="he-IL"/>
               </w:rPr>
               <w:t xml:space="preserve"> </w:t>
@@ -1204,8 +1246,8 @@
               <w:rPr>
                 <w:rFonts w:asciiTheme="majorBidi" w:eastAsia="Times New Roman" w:hAnsiTheme="majorBidi" w:cstheme="majorBidi"/>
                 <w:color w:val="009900"/>
-                <w:sz w:val="24"/>
-                <w:szCs w:val="24"/>
+                <w:sz w:val="28"/>
+                <w:szCs w:val="28"/>
                 <w:lang w:val="en-US" w:eastAsia="ru-RU" w:bidi="he-IL"/>
               </w:rPr>
               <w:t>{</w:t>
@@ -1236,8 +1278,8 @@
               <w:rPr>
                 <w:rFonts w:asciiTheme="majorBidi" w:eastAsia="Times New Roman" w:hAnsiTheme="majorBidi" w:cstheme="majorBidi"/>
                 <w:color w:val="000000"/>
-                <w:sz w:val="24"/>
-                <w:szCs w:val="24"/>
+                <w:sz w:val="28"/>
+                <w:szCs w:val="28"/>
                 <w:lang w:val="en-US" w:eastAsia="ru-RU" w:bidi="he-IL"/>
               </w:rPr>
             </w:pPr>
@@ -1245,8 +1287,8 @@
               <w:rPr>
                 <w:rFonts w:asciiTheme="majorBidi" w:eastAsia="Times New Roman" w:hAnsiTheme="majorBidi" w:cstheme="majorBidi"/>
                 <w:color w:val="000000"/>
-                <w:sz w:val="24"/>
-                <w:szCs w:val="24"/>
+                <w:sz w:val="28"/>
+                <w:szCs w:val="28"/>
                 <w:lang w:val="en-US" w:eastAsia="ru-RU" w:bidi="he-IL"/>
               </w:rPr>
               <w:t xml:space="preserve">        </w:t>
@@ -1255,8 +1297,8 @@
               <w:rPr>
                 <w:rFonts w:asciiTheme="majorBidi" w:eastAsia="Times New Roman" w:hAnsiTheme="majorBidi" w:cstheme="majorBidi"/>
                 <w:color w:val="B1B100"/>
-                <w:sz w:val="24"/>
-                <w:szCs w:val="24"/>
+                <w:sz w:val="28"/>
+                <w:szCs w:val="28"/>
                 <w:lang w:val="en-US" w:eastAsia="ru-RU" w:bidi="he-IL"/>
               </w:rPr>
               <w:t>echo</w:t>
@@ -1265,8 +1307,8 @@
               <w:rPr>
                 <w:rFonts w:asciiTheme="majorBidi" w:eastAsia="Times New Roman" w:hAnsiTheme="majorBidi" w:cstheme="majorBidi"/>
                 <w:color w:val="000000"/>
-                <w:sz w:val="24"/>
-                <w:szCs w:val="24"/>
+                <w:sz w:val="28"/>
+                <w:szCs w:val="28"/>
                 <w:lang w:val="en-US" w:eastAsia="ru-RU" w:bidi="he-IL"/>
               </w:rPr>
               <w:t xml:space="preserve"> </w:t>
@@ -1275,8 +1317,8 @@
               <w:rPr>
                 <w:rFonts w:asciiTheme="majorBidi" w:eastAsia="Times New Roman" w:hAnsiTheme="majorBidi" w:cstheme="majorBidi"/>
                 <w:color w:val="0000FF"/>
-                <w:sz w:val="24"/>
-                <w:szCs w:val="24"/>
+                <w:sz w:val="28"/>
+                <w:szCs w:val="28"/>
                 <w:lang w:val="en-US" w:eastAsia="ru-RU" w:bidi="he-IL"/>
               </w:rPr>
               <w:t>"    &lt;td&gt;</w:t>
@@ -1286,8 +1328,8 @@
               <w:rPr>
                 <w:rFonts w:asciiTheme="majorBidi" w:eastAsia="Times New Roman" w:hAnsiTheme="majorBidi" w:cstheme="majorBidi"/>
                 <w:color w:val="0000FF"/>
-                <w:sz w:val="24"/>
-                <w:szCs w:val="24"/>
+                <w:sz w:val="28"/>
+                <w:szCs w:val="28"/>
                 <w:lang w:val="en-US" w:eastAsia="ru-RU" w:bidi="he-IL"/>
               </w:rPr>
               <w:t>"</w:t>
@@ -1296,8 +1338,8 @@
               <w:rPr>
                 <w:rFonts w:asciiTheme="majorBidi" w:eastAsia="Times New Roman" w:hAnsiTheme="majorBidi" w:cstheme="majorBidi"/>
                 <w:color w:val="000000"/>
-                <w:sz w:val="24"/>
-                <w:szCs w:val="24"/>
+                <w:sz w:val="28"/>
+                <w:szCs w:val="28"/>
                 <w:lang w:val="en-US" w:eastAsia="ru-RU" w:bidi="he-IL"/>
               </w:rPr>
               <w:t xml:space="preserve"> </w:t>
@@ -1306,8 +1348,8 @@
               <w:rPr>
                 <w:rFonts w:asciiTheme="majorBidi" w:eastAsia="Times New Roman" w:hAnsiTheme="majorBidi" w:cstheme="majorBidi"/>
                 <w:color w:val="339933"/>
-                <w:sz w:val="24"/>
-                <w:szCs w:val="24"/>
+                <w:sz w:val="28"/>
+                <w:szCs w:val="28"/>
                 <w:lang w:val="en-US" w:eastAsia="ru-RU" w:bidi="he-IL"/>
               </w:rPr>
               <w:t>.</w:t>
@@ -1317,8 +1359,8 @@
               <w:rPr>
                 <w:rFonts w:asciiTheme="majorBidi" w:eastAsia="Times New Roman" w:hAnsiTheme="majorBidi" w:cstheme="majorBidi"/>
                 <w:color w:val="000088"/>
-                <w:sz w:val="24"/>
-                <w:szCs w:val="24"/>
+                <w:sz w:val="28"/>
+                <w:szCs w:val="28"/>
                 <w:lang w:val="en-US" w:eastAsia="ru-RU" w:bidi="he-IL"/>
               </w:rPr>
               <w:t>$item</w:t>
@@ -1327,8 +1369,8 @@
               <w:rPr>
                 <w:rFonts w:asciiTheme="majorBidi" w:eastAsia="Times New Roman" w:hAnsiTheme="majorBidi" w:cstheme="majorBidi"/>
                 <w:color w:val="339933"/>
-                <w:sz w:val="24"/>
-                <w:szCs w:val="24"/>
+                <w:sz w:val="28"/>
+                <w:szCs w:val="28"/>
                 <w:lang w:val="en-US" w:eastAsia="ru-RU" w:bidi="he-IL"/>
               </w:rPr>
               <w:t>.</w:t>
@@ -1337,8 +1379,8 @@
               <w:rPr>
                 <w:rFonts w:asciiTheme="majorBidi" w:eastAsia="Times New Roman" w:hAnsiTheme="majorBidi" w:cstheme="majorBidi"/>
                 <w:color w:val="000000"/>
-                <w:sz w:val="24"/>
-                <w:szCs w:val="24"/>
+                <w:sz w:val="28"/>
+                <w:szCs w:val="28"/>
                 <w:lang w:val="en-US" w:eastAsia="ru-RU" w:bidi="he-IL"/>
               </w:rPr>
               <w:t xml:space="preserve"> </w:t>
@@ -1347,8 +1389,8 @@
               <w:rPr>
                 <w:rFonts w:asciiTheme="majorBidi" w:eastAsia="Times New Roman" w:hAnsiTheme="majorBidi" w:cstheme="majorBidi"/>
                 <w:color w:val="0000FF"/>
-                <w:sz w:val="24"/>
-                <w:szCs w:val="24"/>
+                <w:sz w:val="28"/>
+                <w:szCs w:val="28"/>
                 <w:lang w:val="en-US" w:eastAsia="ru-RU" w:bidi="he-IL"/>
               </w:rPr>
               <w:t>"&lt;/td&gt;</w:t>
@@ -1359,8 +1401,8 @@
                 <w:b/>
                 <w:bCs/>
                 <w:color w:val="000099"/>
-                <w:sz w:val="24"/>
-                <w:szCs w:val="24"/>
+                <w:sz w:val="28"/>
+                <w:szCs w:val="28"/>
                 <w:lang w:val="en-US" w:eastAsia="ru-RU" w:bidi="he-IL"/>
               </w:rPr>
               <w:t>\n</w:t>
@@ -1369,8 +1411,8 @@
               <w:rPr>
                 <w:rFonts w:asciiTheme="majorBidi" w:eastAsia="Times New Roman" w:hAnsiTheme="majorBidi" w:cstheme="majorBidi"/>
                 <w:color w:val="0000FF"/>
-                <w:sz w:val="24"/>
-                <w:szCs w:val="24"/>
+                <w:sz w:val="28"/>
+                <w:szCs w:val="28"/>
                 <w:lang w:val="en-US" w:eastAsia="ru-RU" w:bidi="he-IL"/>
               </w:rPr>
               <w:t>"</w:t>
@@ -1379,8 +1421,8 @@
               <w:rPr>
                 <w:rFonts w:asciiTheme="majorBidi" w:eastAsia="Times New Roman" w:hAnsiTheme="majorBidi" w:cstheme="majorBidi"/>
                 <w:color w:val="339933"/>
-                <w:sz w:val="24"/>
-                <w:szCs w:val="24"/>
+                <w:sz w:val="28"/>
+                <w:szCs w:val="28"/>
                 <w:lang w:val="en-US" w:eastAsia="ru-RU" w:bidi="he-IL"/>
               </w:rPr>
               <w:t>;</w:t>
@@ -1411,8 +1453,8 @@
               <w:rPr>
                 <w:rFonts w:asciiTheme="majorBidi" w:eastAsia="Times New Roman" w:hAnsiTheme="majorBidi" w:cstheme="majorBidi"/>
                 <w:color w:val="000000"/>
-                <w:sz w:val="24"/>
-                <w:szCs w:val="24"/>
+                <w:sz w:val="28"/>
+                <w:szCs w:val="28"/>
                 <w:lang w:val="en-US" w:eastAsia="ru-RU" w:bidi="he-IL"/>
               </w:rPr>
             </w:pPr>
@@ -1420,8 +1462,8 @@
               <w:rPr>
                 <w:rFonts w:asciiTheme="majorBidi" w:eastAsia="Times New Roman" w:hAnsiTheme="majorBidi" w:cstheme="majorBidi"/>
                 <w:color w:val="000000"/>
-                <w:sz w:val="24"/>
-                <w:szCs w:val="24"/>
+                <w:sz w:val="28"/>
+                <w:szCs w:val="28"/>
                 <w:lang w:val="en-US" w:eastAsia="ru-RU" w:bidi="he-IL"/>
               </w:rPr>
               <w:t xml:space="preserve">    </w:t>
@@ -1430,8 +1472,8 @@
               <w:rPr>
                 <w:rFonts w:asciiTheme="majorBidi" w:eastAsia="Times New Roman" w:hAnsiTheme="majorBidi" w:cstheme="majorBidi"/>
                 <w:color w:val="009900"/>
-                <w:sz w:val="24"/>
-                <w:szCs w:val="24"/>
+                <w:sz w:val="28"/>
+                <w:szCs w:val="28"/>
                 <w:lang w:val="en-US" w:eastAsia="ru-RU" w:bidi="he-IL"/>
               </w:rPr>
               <w:t>}</w:t>
@@ -1462,8 +1504,8 @@
               <w:rPr>
                 <w:rFonts w:asciiTheme="majorBidi" w:eastAsia="Times New Roman" w:hAnsiTheme="majorBidi" w:cstheme="majorBidi"/>
                 <w:color w:val="000000"/>
-                <w:sz w:val="24"/>
-                <w:szCs w:val="24"/>
+                <w:sz w:val="28"/>
+                <w:szCs w:val="28"/>
                 <w:lang w:val="en-US" w:eastAsia="ru-RU" w:bidi="he-IL"/>
               </w:rPr>
             </w:pPr>
@@ -1471,8 +1513,8 @@
               <w:rPr>
                 <w:rFonts w:asciiTheme="majorBidi" w:eastAsia="Times New Roman" w:hAnsiTheme="majorBidi" w:cstheme="majorBidi"/>
                 <w:color w:val="000000"/>
-                <w:sz w:val="24"/>
-                <w:szCs w:val="24"/>
+                <w:sz w:val="28"/>
+                <w:szCs w:val="28"/>
                 <w:lang w:val="en-US" w:eastAsia="ru-RU" w:bidi="he-IL"/>
               </w:rPr>
               <w:t xml:space="preserve">    </w:t>
@@ -1481,8 +1523,8 @@
               <w:rPr>
                 <w:rFonts w:asciiTheme="majorBidi" w:eastAsia="Times New Roman" w:hAnsiTheme="majorBidi" w:cstheme="majorBidi"/>
                 <w:color w:val="B1B100"/>
-                <w:sz w:val="24"/>
-                <w:szCs w:val="24"/>
+                <w:sz w:val="28"/>
+                <w:szCs w:val="28"/>
                 <w:lang w:val="en-US" w:eastAsia="ru-RU" w:bidi="he-IL"/>
               </w:rPr>
               <w:t>echo</w:t>
@@ -1491,8 +1533,8 @@
               <w:rPr>
                 <w:rFonts w:asciiTheme="majorBidi" w:eastAsia="Times New Roman" w:hAnsiTheme="majorBidi" w:cstheme="majorBidi"/>
                 <w:color w:val="000000"/>
-                <w:sz w:val="24"/>
-                <w:szCs w:val="24"/>
+                <w:sz w:val="28"/>
+                <w:szCs w:val="28"/>
                 <w:lang w:val="en-US" w:eastAsia="ru-RU" w:bidi="he-IL"/>
               </w:rPr>
               <w:t xml:space="preserve"> </w:t>
@@ -1501,8 +1543,8 @@
               <w:rPr>
                 <w:rFonts w:asciiTheme="majorBidi" w:eastAsia="Times New Roman" w:hAnsiTheme="majorBidi" w:cstheme="majorBidi"/>
                 <w:color w:val="0000FF"/>
-                <w:sz w:val="24"/>
-                <w:szCs w:val="24"/>
+                <w:sz w:val="28"/>
+                <w:szCs w:val="28"/>
                 <w:lang w:val="en-US" w:eastAsia="ru-RU" w:bidi="he-IL"/>
               </w:rPr>
               <w:t>"&lt;/tr&gt;</w:t>
@@ -1513,8 +1555,8 @@
                 <w:b/>
                 <w:bCs/>
                 <w:color w:val="000099"/>
-                <w:sz w:val="24"/>
-                <w:szCs w:val="24"/>
+                <w:sz w:val="28"/>
+                <w:szCs w:val="28"/>
                 <w:lang w:val="en-US" w:eastAsia="ru-RU" w:bidi="he-IL"/>
               </w:rPr>
               <w:t>\n</w:t>
@@ -1523,8 +1565,8 @@
               <w:rPr>
                 <w:rFonts w:asciiTheme="majorBidi" w:eastAsia="Times New Roman" w:hAnsiTheme="majorBidi" w:cstheme="majorBidi"/>
                 <w:color w:val="0000FF"/>
-                <w:sz w:val="24"/>
-                <w:szCs w:val="24"/>
+                <w:sz w:val="28"/>
+                <w:szCs w:val="28"/>
                 <w:lang w:val="en-US" w:eastAsia="ru-RU" w:bidi="he-IL"/>
               </w:rPr>
               <w:t>"</w:t>
@@ -1533,8 +1575,8 @@
               <w:rPr>
                 <w:rFonts w:asciiTheme="majorBidi" w:eastAsia="Times New Roman" w:hAnsiTheme="majorBidi" w:cstheme="majorBidi"/>
                 <w:color w:val="339933"/>
-                <w:sz w:val="24"/>
-                <w:szCs w:val="24"/>
+                <w:sz w:val="28"/>
+                <w:szCs w:val="28"/>
                 <w:lang w:val="en-US" w:eastAsia="ru-RU" w:bidi="he-IL"/>
               </w:rPr>
               <w:t>;</w:t>
@@ -1565,8 +1607,8 @@
               <w:rPr>
                 <w:rFonts w:asciiTheme="majorBidi" w:eastAsia="Times New Roman" w:hAnsiTheme="majorBidi" w:cstheme="majorBidi"/>
                 <w:color w:val="000000"/>
-                <w:sz w:val="24"/>
-                <w:szCs w:val="24"/>
+                <w:sz w:val="28"/>
+                <w:szCs w:val="28"/>
                 <w:lang w:val="en-US" w:eastAsia="ru-RU" w:bidi="he-IL"/>
               </w:rPr>
             </w:pPr>
@@ -1574,8 +1616,8 @@
               <w:rPr>
                 <w:rFonts w:asciiTheme="majorBidi" w:eastAsia="Times New Roman" w:hAnsiTheme="majorBidi" w:cstheme="majorBidi"/>
                 <w:color w:val="009900"/>
-                <w:sz w:val="24"/>
-                <w:szCs w:val="24"/>
+                <w:sz w:val="28"/>
+                <w:szCs w:val="28"/>
                 <w:lang w:val="en-US" w:eastAsia="ru-RU" w:bidi="he-IL"/>
               </w:rPr>
               <w:t>}</w:t>
@@ -1606,8 +1648,8 @@
               <w:rPr>
                 <w:rFonts w:asciiTheme="majorBidi" w:eastAsia="Times New Roman" w:hAnsiTheme="majorBidi" w:cstheme="majorBidi"/>
                 <w:color w:val="000000"/>
-                <w:sz w:val="24"/>
-                <w:szCs w:val="24"/>
+                <w:sz w:val="28"/>
+                <w:szCs w:val="28"/>
                 <w:lang w:val="en-US" w:eastAsia="ru-RU" w:bidi="he-IL"/>
               </w:rPr>
             </w:pPr>
@@ -1615,8 +1657,8 @@
               <w:rPr>
                 <w:rFonts w:asciiTheme="majorBidi" w:eastAsia="Times New Roman" w:hAnsiTheme="majorBidi" w:cstheme="majorBidi"/>
                 <w:color w:val="B1B100"/>
-                <w:sz w:val="24"/>
-                <w:szCs w:val="24"/>
+                <w:sz w:val="28"/>
+                <w:szCs w:val="28"/>
                 <w:lang w:val="en-US" w:eastAsia="ru-RU" w:bidi="he-IL"/>
               </w:rPr>
               <w:t>echo</w:t>
@@ -1625,8 +1667,8 @@
               <w:rPr>
                 <w:rFonts w:asciiTheme="majorBidi" w:eastAsia="Times New Roman" w:hAnsiTheme="majorBidi" w:cstheme="majorBidi"/>
                 <w:color w:val="000000"/>
-                <w:sz w:val="24"/>
-                <w:szCs w:val="24"/>
+                <w:sz w:val="28"/>
+                <w:szCs w:val="28"/>
                 <w:lang w:val="en-US" w:eastAsia="ru-RU" w:bidi="he-IL"/>
               </w:rPr>
               <w:t xml:space="preserve"> </w:t>
@@ -1635,8 +1677,8 @@
               <w:rPr>
                 <w:rFonts w:asciiTheme="majorBidi" w:eastAsia="Times New Roman" w:hAnsiTheme="majorBidi" w:cstheme="majorBidi"/>
                 <w:color w:val="0000FF"/>
-                <w:sz w:val="24"/>
-                <w:szCs w:val="24"/>
+                <w:sz w:val="28"/>
+                <w:szCs w:val="28"/>
                 <w:lang w:val="en-US" w:eastAsia="ru-RU" w:bidi="he-IL"/>
               </w:rPr>
               <w:t>"&lt;/table&gt;</w:t>
@@ -1647,8 +1689,8 @@
                 <w:b/>
                 <w:bCs/>
                 <w:color w:val="000099"/>
-                <w:sz w:val="24"/>
-                <w:szCs w:val="24"/>
+                <w:sz w:val="28"/>
+                <w:szCs w:val="28"/>
                 <w:lang w:val="en-US" w:eastAsia="ru-RU" w:bidi="he-IL"/>
               </w:rPr>
               <w:t>\n</w:t>
@@ -1657,8 +1699,8 @@
               <w:rPr>
                 <w:rFonts w:asciiTheme="majorBidi" w:eastAsia="Times New Roman" w:hAnsiTheme="majorBidi" w:cstheme="majorBidi"/>
                 <w:color w:val="0000FF"/>
-                <w:sz w:val="24"/>
-                <w:szCs w:val="24"/>
+                <w:sz w:val="28"/>
+                <w:szCs w:val="28"/>
                 <w:lang w:val="en-US" w:eastAsia="ru-RU" w:bidi="he-IL"/>
               </w:rPr>
               <w:t>"</w:t>
@@ -1667,8 +1709,8 @@
               <w:rPr>
                 <w:rFonts w:asciiTheme="majorBidi" w:eastAsia="Times New Roman" w:hAnsiTheme="majorBidi" w:cstheme="majorBidi"/>
                 <w:color w:val="339933"/>
-                <w:sz w:val="24"/>
-                <w:szCs w:val="24"/>
+                <w:sz w:val="28"/>
+                <w:szCs w:val="28"/>
                 <w:lang w:val="en-US" w:eastAsia="ru-RU" w:bidi="he-IL"/>
               </w:rPr>
               <w:t>;</w:t>
@@ -1681,8 +1723,8 @@
       <w:pPr>
         <w:rPr>
           <w:rFonts w:asciiTheme="majorBidi" w:hAnsiTheme="majorBidi" w:cstheme="majorBidi"/>
-          <w:sz w:val="24"/>
-          <w:szCs w:val="24"/>
+          <w:sz w:val="28"/>
+          <w:szCs w:val="28"/>
           <w:lang w:val="en-US"/>
         </w:rPr>
       </w:pPr>
@@ -1693,21 +1735,20 @@
           <w:ilvl w:val="0"/>
           <w:numId w:val="2"/>
         </w:numPr>
-        <w:shd w:val="clear" w:color="auto" w:fill="FAFAFA"/>
         <w:spacing w:after="0" w:line="288" w:lineRule="atLeast"/>
         <w:textAlignment w:val="top"/>
         <w:rPr>
           <w:rFonts w:asciiTheme="majorBidi" w:eastAsia="Times New Roman" w:hAnsiTheme="majorBidi" w:cstheme="majorBidi"/>
-          <w:sz w:val="24"/>
-          <w:szCs w:val="24"/>
+          <w:sz w:val="28"/>
+          <w:szCs w:val="28"/>
           <w:lang w:eastAsia="ru-RU" w:bidi="he-IL"/>
         </w:rPr>
       </w:pPr>
       <w:r>
         <w:rPr>
           <w:rFonts w:asciiTheme="majorBidi" w:eastAsia="Times New Roman" w:hAnsiTheme="majorBidi" w:cstheme="majorBidi"/>
-          <w:sz w:val="24"/>
-          <w:szCs w:val="24"/>
+          <w:sz w:val="28"/>
+          <w:szCs w:val="28"/>
           <w:lang w:eastAsia="ru-RU" w:bidi="he-IL"/>
         </w:rPr>
         <w:t>$</w:t>
@@ -1716,8 +1757,8 @@
       <w:r>
         <w:rPr>
           <w:rFonts w:asciiTheme="majorBidi" w:eastAsia="Times New Roman" w:hAnsiTheme="majorBidi" w:cstheme="majorBidi"/>
-          <w:sz w:val="24"/>
-          <w:szCs w:val="24"/>
+          <w:sz w:val="28"/>
+          <w:szCs w:val="28"/>
           <w:lang w:eastAsia="ru-RU" w:bidi="he-IL"/>
         </w:rPr>
         <w:t>table</w:t>
@@ -1726,8 +1767,8 @@
       <w:r>
         <w:rPr>
           <w:rFonts w:asciiTheme="majorBidi" w:eastAsia="Times New Roman" w:hAnsiTheme="majorBidi" w:cstheme="majorBidi"/>
-          <w:sz w:val="24"/>
-          <w:szCs w:val="24"/>
+          <w:sz w:val="28"/>
+          <w:szCs w:val="28"/>
           <w:lang w:eastAsia="ru-RU" w:bidi="he-IL"/>
         </w:rPr>
         <w:t xml:space="preserve"> = "&lt;</w:t>
@@ -1736,8 +1777,8 @@
       <w:r>
         <w:rPr>
           <w:rFonts w:asciiTheme="majorBidi" w:eastAsia="Times New Roman" w:hAnsiTheme="majorBidi" w:cstheme="majorBidi"/>
-          <w:sz w:val="24"/>
-          <w:szCs w:val="24"/>
+          <w:sz w:val="28"/>
+          <w:szCs w:val="28"/>
           <w:lang w:eastAsia="ru-RU" w:bidi="he-IL"/>
         </w:rPr>
         <w:t>table</w:t>
@@ -1746,8 +1787,8 @@
       <w:r>
         <w:rPr>
           <w:rFonts w:asciiTheme="majorBidi" w:eastAsia="Times New Roman" w:hAnsiTheme="majorBidi" w:cstheme="majorBidi"/>
-          <w:sz w:val="24"/>
-          <w:szCs w:val="24"/>
+          <w:sz w:val="28"/>
+          <w:szCs w:val="28"/>
           <w:lang w:eastAsia="ru-RU" w:bidi="he-IL"/>
         </w:rPr>
         <w:t>&gt;";</w:t>
@@ -1759,21 +1800,20 @@
           <w:ilvl w:val="0"/>
           <w:numId w:val="2"/>
         </w:numPr>
-        <w:shd w:val="clear" w:color="auto" w:fill="F5F5F5"/>
         <w:spacing w:after="0" w:line="288" w:lineRule="atLeast"/>
         <w:textAlignment w:val="top"/>
         <w:rPr>
           <w:rFonts w:asciiTheme="majorBidi" w:eastAsia="Times New Roman" w:hAnsiTheme="majorBidi" w:cstheme="majorBidi"/>
-          <w:sz w:val="24"/>
-          <w:szCs w:val="24"/>
+          <w:sz w:val="28"/>
+          <w:szCs w:val="28"/>
           <w:lang w:eastAsia="ru-RU" w:bidi="he-IL"/>
         </w:rPr>
       </w:pPr>
       <w:r>
         <w:rPr>
           <w:rFonts w:asciiTheme="majorBidi" w:eastAsia="Times New Roman" w:hAnsiTheme="majorBidi" w:cstheme="majorBidi"/>
-          <w:sz w:val="24"/>
-          <w:szCs w:val="24"/>
+          <w:sz w:val="28"/>
+          <w:szCs w:val="28"/>
           <w:lang w:eastAsia="ru-RU" w:bidi="he-IL"/>
         </w:rPr>
         <w:t> </w:t>
@@ -1785,21 +1825,20 @@
           <w:ilvl w:val="0"/>
           <w:numId w:val="2"/>
         </w:numPr>
-        <w:shd w:val="clear" w:color="auto" w:fill="FAFAFA"/>
         <w:spacing w:after="0" w:line="288" w:lineRule="atLeast"/>
         <w:textAlignment w:val="top"/>
         <w:rPr>
           <w:rFonts w:asciiTheme="majorBidi" w:eastAsia="Times New Roman" w:hAnsiTheme="majorBidi" w:cstheme="majorBidi"/>
-          <w:sz w:val="24"/>
-          <w:szCs w:val="24"/>
-          <w:lang w:val="en-US" w:eastAsia="ru-RU" w:bidi="he-IL"/>
-        </w:rPr>
-      </w:pPr>
-      <w:r>
-        <w:rPr>
-          <w:rFonts w:asciiTheme="majorBidi" w:eastAsia="Times New Roman" w:hAnsiTheme="majorBidi" w:cstheme="majorBidi"/>
-          <w:sz w:val="24"/>
-          <w:szCs w:val="24"/>
+          <w:sz w:val="28"/>
+          <w:szCs w:val="28"/>
+          <w:lang w:val="en-US" w:eastAsia="ru-RU" w:bidi="he-IL"/>
+        </w:rPr>
+      </w:pPr>
+      <w:r>
+        <w:rPr>
+          <w:rFonts w:asciiTheme="majorBidi" w:eastAsia="Times New Roman" w:hAnsiTheme="majorBidi" w:cstheme="majorBidi"/>
+          <w:sz w:val="28"/>
+          <w:szCs w:val="28"/>
           <w:lang w:val="en-US" w:eastAsia="ru-RU" w:bidi="he-IL"/>
         </w:rPr>
         <w:t xml:space="preserve">while ($row = </w:t>
@@ -1808,8 +1847,8 @@
       <w:r>
         <w:rPr>
           <w:rFonts w:asciiTheme="majorBidi" w:eastAsia="Times New Roman" w:hAnsiTheme="majorBidi" w:cstheme="majorBidi"/>
-          <w:sz w:val="24"/>
-          <w:szCs w:val="24"/>
+          <w:sz w:val="28"/>
+          <w:szCs w:val="28"/>
           <w:lang w:val="en-US" w:eastAsia="ru-RU" w:bidi="he-IL"/>
         </w:rPr>
         <w:t>mysql_fetch_assoc</w:t>
@@ -1818,8 +1857,8 @@
       <w:r>
         <w:rPr>
           <w:rFonts w:asciiTheme="majorBidi" w:eastAsia="Times New Roman" w:hAnsiTheme="majorBidi" w:cstheme="majorBidi"/>
-          <w:sz w:val="24"/>
-          <w:szCs w:val="24"/>
+          <w:sz w:val="28"/>
+          <w:szCs w:val="28"/>
           <w:lang w:val="en-US" w:eastAsia="ru-RU" w:bidi="he-IL"/>
         </w:rPr>
         <w:t>($result))</w:t>
@@ -1831,15 +1870,14 @@
           <w:ilvl w:val="0"/>
           <w:numId w:val="2"/>
         </w:numPr>
-        <w:shd w:val="clear" w:color="auto" w:fill="F5F5F5"/>
         <w:spacing w:after="0" w:line="288" w:lineRule="atLeast"/>
         <w:textAlignment w:val="top"/>
         <w:rPr>
           <w:rFonts w:asciiTheme="majorBidi" w:eastAsia="Times New Roman" w:hAnsiTheme="majorBidi" w:cstheme="majorBidi"/>
           <w:b/>
           <w:bCs/>
-          <w:sz w:val="24"/>
-          <w:szCs w:val="24"/>
+          <w:sz w:val="28"/>
+          <w:szCs w:val="28"/>
           <w:lang w:eastAsia="ru-RU" w:bidi="he-IL"/>
         </w:rPr>
       </w:pPr>
@@ -1848,8 +1886,8 @@
           <w:rFonts w:asciiTheme="majorBidi" w:eastAsia="Times New Roman" w:hAnsiTheme="majorBidi" w:cstheme="majorBidi"/>
           <w:b/>
           <w:bCs/>
-          <w:sz w:val="24"/>
-          <w:szCs w:val="24"/>
+          <w:sz w:val="28"/>
+          <w:szCs w:val="28"/>
           <w:lang w:eastAsia="ru-RU" w:bidi="he-IL"/>
         </w:rPr>
         <w:t>{</w:t>
@@ -1861,21 +1899,20 @@
           <w:ilvl w:val="0"/>
           <w:numId w:val="2"/>
         </w:numPr>
-        <w:shd w:val="clear" w:color="auto" w:fill="FAFAFA"/>
         <w:spacing w:after="0" w:line="288" w:lineRule="atLeast"/>
         <w:textAlignment w:val="top"/>
         <w:rPr>
           <w:rFonts w:asciiTheme="majorBidi" w:eastAsia="Times New Roman" w:hAnsiTheme="majorBidi" w:cstheme="majorBidi"/>
-          <w:sz w:val="24"/>
-          <w:szCs w:val="24"/>
+          <w:sz w:val="28"/>
+          <w:szCs w:val="28"/>
           <w:lang w:eastAsia="ru-RU" w:bidi="he-IL"/>
         </w:rPr>
       </w:pPr>
       <w:r>
         <w:rPr>
           <w:rFonts w:asciiTheme="majorBidi" w:eastAsia="Times New Roman" w:hAnsiTheme="majorBidi" w:cstheme="majorBidi"/>
-          <w:sz w:val="24"/>
-          <w:szCs w:val="24"/>
+          <w:sz w:val="28"/>
+          <w:szCs w:val="28"/>
           <w:lang w:eastAsia="ru-RU" w:bidi="he-IL"/>
         </w:rPr>
         <w:t>$</w:t>
@@ -1885,8 +1922,8 @@
       <w:r>
         <w:rPr>
           <w:rFonts w:asciiTheme="majorBidi" w:eastAsia="Times New Roman" w:hAnsiTheme="majorBidi" w:cstheme="majorBidi"/>
-          <w:sz w:val="24"/>
-          <w:szCs w:val="24"/>
+          <w:sz w:val="28"/>
+          <w:szCs w:val="28"/>
           <w:lang w:eastAsia="ru-RU" w:bidi="he-IL"/>
         </w:rPr>
         <w:t>table</w:t>
@@ -1895,8 +1932,8 @@
       <w:r>
         <w:rPr>
           <w:rFonts w:asciiTheme="majorBidi" w:eastAsia="Times New Roman" w:hAnsiTheme="majorBidi" w:cstheme="majorBidi"/>
-          <w:sz w:val="24"/>
-          <w:szCs w:val="24"/>
+          <w:sz w:val="28"/>
+          <w:szCs w:val="28"/>
           <w:lang w:eastAsia="ru-RU" w:bidi="he-IL"/>
         </w:rPr>
         <w:t xml:space="preserve"> .</w:t>
@@ -1905,8 +1942,8 @@
       <w:r>
         <w:rPr>
           <w:rFonts w:asciiTheme="majorBidi" w:eastAsia="Times New Roman" w:hAnsiTheme="majorBidi" w:cstheme="majorBidi"/>
-          <w:sz w:val="24"/>
-          <w:szCs w:val="24"/>
+          <w:sz w:val="28"/>
+          <w:szCs w:val="28"/>
           <w:lang w:eastAsia="ru-RU" w:bidi="he-IL"/>
         </w:rPr>
         <w:t>= "&lt;</w:t>
@@ -1915,8 +1952,8 @@
       <w:r>
         <w:rPr>
           <w:rFonts w:asciiTheme="majorBidi" w:eastAsia="Times New Roman" w:hAnsiTheme="majorBidi" w:cstheme="majorBidi"/>
-          <w:sz w:val="24"/>
-          <w:szCs w:val="24"/>
+          <w:sz w:val="28"/>
+          <w:szCs w:val="28"/>
           <w:lang w:eastAsia="ru-RU" w:bidi="he-IL"/>
         </w:rPr>
         <w:t>tr</w:t>
@@ -1925,8 +1962,8 @@
       <w:r>
         <w:rPr>
           <w:rFonts w:asciiTheme="majorBidi" w:eastAsia="Times New Roman" w:hAnsiTheme="majorBidi" w:cstheme="majorBidi"/>
-          <w:sz w:val="24"/>
-          <w:szCs w:val="24"/>
+          <w:sz w:val="28"/>
+          <w:szCs w:val="28"/>
           <w:lang w:eastAsia="ru-RU" w:bidi="he-IL"/>
         </w:rPr>
         <w:t>&gt;";</w:t>
@@ -1938,21 +1975,20 @@
           <w:ilvl w:val="0"/>
           <w:numId w:val="2"/>
         </w:numPr>
-        <w:shd w:val="clear" w:color="auto" w:fill="F5F5F5"/>
         <w:spacing w:after="0" w:line="288" w:lineRule="atLeast"/>
         <w:textAlignment w:val="top"/>
         <w:rPr>
           <w:rFonts w:asciiTheme="majorBidi" w:eastAsia="Times New Roman" w:hAnsiTheme="majorBidi" w:cstheme="majorBidi"/>
-          <w:sz w:val="24"/>
-          <w:szCs w:val="24"/>
-          <w:lang w:val="en-US" w:eastAsia="ru-RU" w:bidi="he-IL"/>
-        </w:rPr>
-      </w:pPr>
-      <w:r>
-        <w:rPr>
-          <w:rFonts w:asciiTheme="majorBidi" w:eastAsia="Times New Roman" w:hAnsiTheme="majorBidi" w:cstheme="majorBidi"/>
-          <w:sz w:val="24"/>
-          <w:szCs w:val="24"/>
+          <w:sz w:val="28"/>
+          <w:szCs w:val="28"/>
+          <w:lang w:val="en-US" w:eastAsia="ru-RU" w:bidi="he-IL"/>
+        </w:rPr>
+      </w:pPr>
+      <w:r>
+        <w:rPr>
+          <w:rFonts w:asciiTheme="majorBidi" w:eastAsia="Times New Roman" w:hAnsiTheme="majorBidi" w:cstheme="majorBidi"/>
+          <w:sz w:val="28"/>
+          <w:szCs w:val="28"/>
           <w:lang w:val="en-US" w:eastAsia="ru-RU" w:bidi="he-IL"/>
         </w:rPr>
         <w:t>$</w:t>
@@ -1961,8 +1997,8 @@
       <w:r>
         <w:rPr>
           <w:rFonts w:asciiTheme="majorBidi" w:eastAsia="Times New Roman" w:hAnsiTheme="majorBidi" w:cstheme="majorBidi"/>
-          <w:sz w:val="24"/>
-          <w:szCs w:val="24"/>
+          <w:sz w:val="28"/>
+          <w:szCs w:val="28"/>
           <w:lang w:val="en-US" w:eastAsia="ru-RU" w:bidi="he-IL"/>
         </w:rPr>
         <w:t>table .</w:t>
@@ -1971,8 +2007,8 @@
       <w:r>
         <w:rPr>
           <w:rFonts w:asciiTheme="majorBidi" w:eastAsia="Times New Roman" w:hAnsiTheme="majorBidi" w:cstheme="majorBidi"/>
-          <w:sz w:val="24"/>
-          <w:szCs w:val="24"/>
+          <w:sz w:val="28"/>
+          <w:szCs w:val="28"/>
           <w:lang w:val="en-US" w:eastAsia="ru-RU" w:bidi="he-IL"/>
         </w:rPr>
         <w:t>= "&lt;td&gt;".$row['id']."&lt;/td&gt;";</w:t>
@@ -1984,21 +2020,20 @@
           <w:ilvl w:val="0"/>
           <w:numId w:val="2"/>
         </w:numPr>
-        <w:shd w:val="clear" w:color="auto" w:fill="FAFAFA"/>
         <w:spacing w:after="0" w:line="288" w:lineRule="atLeast"/>
         <w:textAlignment w:val="top"/>
         <w:rPr>
           <w:rFonts w:asciiTheme="majorBidi" w:eastAsia="Times New Roman" w:hAnsiTheme="majorBidi" w:cstheme="majorBidi"/>
-          <w:sz w:val="24"/>
-          <w:szCs w:val="24"/>
-          <w:lang w:val="en-US" w:eastAsia="ru-RU" w:bidi="he-IL"/>
-        </w:rPr>
-      </w:pPr>
-      <w:r>
-        <w:rPr>
-          <w:rFonts w:asciiTheme="majorBidi" w:eastAsia="Times New Roman" w:hAnsiTheme="majorBidi" w:cstheme="majorBidi"/>
-          <w:sz w:val="24"/>
-          <w:szCs w:val="24"/>
+          <w:sz w:val="28"/>
+          <w:szCs w:val="28"/>
+          <w:lang w:val="en-US" w:eastAsia="ru-RU" w:bidi="he-IL"/>
+        </w:rPr>
+      </w:pPr>
+      <w:r>
+        <w:rPr>
+          <w:rFonts w:asciiTheme="majorBidi" w:eastAsia="Times New Roman" w:hAnsiTheme="majorBidi" w:cstheme="majorBidi"/>
+          <w:sz w:val="28"/>
+          <w:szCs w:val="28"/>
           <w:lang w:val="en-US" w:eastAsia="ru-RU" w:bidi="he-IL"/>
         </w:rPr>
         <w:t>$</w:t>
@@ -2007,8 +2042,8 @@
       <w:r>
         <w:rPr>
           <w:rFonts w:asciiTheme="majorBidi" w:eastAsia="Times New Roman" w:hAnsiTheme="majorBidi" w:cstheme="majorBidi"/>
-          <w:sz w:val="24"/>
-          <w:szCs w:val="24"/>
+          <w:sz w:val="28"/>
+          <w:szCs w:val="28"/>
           <w:lang w:val="en-US" w:eastAsia="ru-RU" w:bidi="he-IL"/>
         </w:rPr>
         <w:t>table .</w:t>
@@ -2017,8 +2052,8 @@
       <w:r>
         <w:rPr>
           <w:rFonts w:asciiTheme="majorBidi" w:eastAsia="Times New Roman" w:hAnsiTheme="majorBidi" w:cstheme="majorBidi"/>
-          <w:sz w:val="24"/>
-          <w:szCs w:val="24"/>
+          <w:sz w:val="28"/>
+          <w:szCs w:val="28"/>
           <w:lang w:val="en-US" w:eastAsia="ru-RU" w:bidi="he-IL"/>
         </w:rPr>
         <w:t>= "&lt;td&gt;".$row['description']."&lt;/td&gt;";</w:t>
@@ -2030,21 +2065,20 @@
           <w:ilvl w:val="0"/>
           <w:numId w:val="2"/>
         </w:numPr>
-        <w:shd w:val="clear" w:color="auto" w:fill="F5F5F5"/>
         <w:spacing w:after="0" w:line="288" w:lineRule="atLeast"/>
         <w:textAlignment w:val="top"/>
         <w:rPr>
           <w:rFonts w:asciiTheme="majorBidi" w:eastAsia="Times New Roman" w:hAnsiTheme="majorBidi" w:cstheme="majorBidi"/>
-          <w:sz w:val="24"/>
-          <w:szCs w:val="24"/>
-          <w:lang w:val="en-US" w:eastAsia="ru-RU" w:bidi="he-IL"/>
-        </w:rPr>
-      </w:pPr>
-      <w:r>
-        <w:rPr>
-          <w:rFonts w:asciiTheme="majorBidi" w:eastAsia="Times New Roman" w:hAnsiTheme="majorBidi" w:cstheme="majorBidi"/>
-          <w:sz w:val="24"/>
-          <w:szCs w:val="24"/>
+          <w:sz w:val="28"/>
+          <w:szCs w:val="28"/>
+          <w:lang w:val="en-US" w:eastAsia="ru-RU" w:bidi="he-IL"/>
+        </w:rPr>
+      </w:pPr>
+      <w:r>
+        <w:rPr>
+          <w:rFonts w:asciiTheme="majorBidi" w:eastAsia="Times New Roman" w:hAnsiTheme="majorBidi" w:cstheme="majorBidi"/>
+          <w:sz w:val="28"/>
+          <w:szCs w:val="28"/>
           <w:lang w:val="en-US" w:eastAsia="ru-RU" w:bidi="he-IL"/>
         </w:rPr>
         <w:t>$</w:t>
@@ -2053,8 +2087,8 @@
       <w:r>
         <w:rPr>
           <w:rFonts w:asciiTheme="majorBidi" w:eastAsia="Times New Roman" w:hAnsiTheme="majorBidi" w:cstheme="majorBidi"/>
-          <w:sz w:val="24"/>
-          <w:szCs w:val="24"/>
+          <w:sz w:val="28"/>
+          <w:szCs w:val="28"/>
           <w:lang w:val="en-US" w:eastAsia="ru-RU" w:bidi="he-IL"/>
         </w:rPr>
         <w:t>table .</w:t>
@@ -2063,8 +2097,8 @@
       <w:r>
         <w:rPr>
           <w:rFonts w:asciiTheme="majorBidi" w:eastAsia="Times New Roman" w:hAnsiTheme="majorBidi" w:cstheme="majorBidi"/>
-          <w:sz w:val="24"/>
-          <w:szCs w:val="24"/>
+          <w:sz w:val="28"/>
+          <w:szCs w:val="28"/>
           <w:lang w:val="en-US" w:eastAsia="ru-RU" w:bidi="he-IL"/>
         </w:rPr>
         <w:t>= "&lt;td&gt;".$row['</w:t>
@@ -2073,8 +2107,8 @@
       <w:r>
         <w:rPr>
           <w:rFonts w:asciiTheme="majorBidi" w:eastAsia="Times New Roman" w:hAnsiTheme="majorBidi" w:cstheme="majorBidi"/>
-          <w:sz w:val="24"/>
-          <w:szCs w:val="24"/>
+          <w:sz w:val="28"/>
+          <w:szCs w:val="28"/>
           <w:lang w:val="en-US" w:eastAsia="ru-RU" w:bidi="he-IL"/>
         </w:rPr>
         <w:t>planned_data</w:t>
@@ -2083,8 +2117,8 @@
       <w:r>
         <w:rPr>
           <w:rFonts w:asciiTheme="majorBidi" w:eastAsia="Times New Roman" w:hAnsiTheme="majorBidi" w:cstheme="majorBidi"/>
-          <w:sz w:val="24"/>
-          <w:szCs w:val="24"/>
+          <w:sz w:val="28"/>
+          <w:szCs w:val="28"/>
           <w:lang w:val="en-US" w:eastAsia="ru-RU" w:bidi="he-IL"/>
         </w:rPr>
         <w:t>']."&lt;/td&gt;";</w:t>
@@ -2096,15 +2130,14 @@
           <w:ilvl w:val="0"/>
           <w:numId w:val="2"/>
         </w:numPr>
-        <w:shd w:val="clear" w:color="auto" w:fill="FAFAFA"/>
         <w:spacing w:after="0" w:line="288" w:lineRule="atLeast"/>
         <w:textAlignment w:val="top"/>
         <w:rPr>
           <w:rFonts w:asciiTheme="majorBidi" w:eastAsia="Times New Roman" w:hAnsiTheme="majorBidi" w:cstheme="majorBidi"/>
           <w:b/>
           <w:bCs/>
-          <w:sz w:val="24"/>
-          <w:szCs w:val="24"/>
+          <w:sz w:val="28"/>
+          <w:szCs w:val="28"/>
           <w:lang w:val="en-US" w:eastAsia="ru-RU" w:bidi="he-IL"/>
         </w:rPr>
       </w:pPr>
@@ -2113,8 +2146,8 @@
           <w:rFonts w:asciiTheme="majorBidi" w:eastAsia="Times New Roman" w:hAnsiTheme="majorBidi" w:cstheme="majorBidi"/>
           <w:b/>
           <w:bCs/>
-          <w:sz w:val="24"/>
-          <w:szCs w:val="24"/>
+          <w:sz w:val="28"/>
+          <w:szCs w:val="28"/>
           <w:lang w:val="en-US" w:eastAsia="ru-RU" w:bidi="he-IL"/>
         </w:rPr>
         <w:t>$</w:t>
@@ -2125,8 +2158,8 @@
           <w:rFonts w:asciiTheme="majorBidi" w:eastAsia="Times New Roman" w:hAnsiTheme="majorBidi" w:cstheme="majorBidi"/>
           <w:b/>
           <w:bCs/>
-          <w:sz w:val="24"/>
-          <w:szCs w:val="24"/>
+          <w:sz w:val="28"/>
+          <w:szCs w:val="28"/>
           <w:lang w:val="en-US" w:eastAsia="ru-RU" w:bidi="he-IL"/>
         </w:rPr>
         <w:t>table .</w:t>
@@ -2137,8 +2170,8 @@
           <w:rFonts w:asciiTheme="majorBidi" w:eastAsia="Times New Roman" w:hAnsiTheme="majorBidi" w:cstheme="majorBidi"/>
           <w:b/>
           <w:bCs/>
-          <w:sz w:val="24"/>
-          <w:szCs w:val="24"/>
+          <w:sz w:val="28"/>
+          <w:szCs w:val="28"/>
           <w:lang w:val="en-US" w:eastAsia="ru-RU" w:bidi="he-IL"/>
         </w:rPr>
         <w:t>= "&lt;td&gt;".$row['responsible']."&lt;/td&gt;";</w:t>
@@ -2150,21 +2183,20 @@
           <w:ilvl w:val="0"/>
           <w:numId w:val="2"/>
         </w:numPr>
-        <w:shd w:val="clear" w:color="auto" w:fill="F5F5F5"/>
         <w:spacing w:after="0" w:line="288" w:lineRule="atLeast"/>
         <w:textAlignment w:val="top"/>
         <w:rPr>
           <w:rFonts w:asciiTheme="majorBidi" w:eastAsia="Times New Roman" w:hAnsiTheme="majorBidi" w:cstheme="majorBidi"/>
-          <w:sz w:val="24"/>
-          <w:szCs w:val="24"/>
-          <w:lang w:val="en-US" w:eastAsia="ru-RU" w:bidi="he-IL"/>
-        </w:rPr>
-      </w:pPr>
-      <w:r>
-        <w:rPr>
-          <w:rFonts w:asciiTheme="majorBidi" w:eastAsia="Times New Roman" w:hAnsiTheme="majorBidi" w:cstheme="majorBidi"/>
-          <w:sz w:val="24"/>
-          <w:szCs w:val="24"/>
+          <w:sz w:val="28"/>
+          <w:szCs w:val="28"/>
+          <w:lang w:val="en-US" w:eastAsia="ru-RU" w:bidi="he-IL"/>
+        </w:rPr>
+      </w:pPr>
+      <w:r>
+        <w:rPr>
+          <w:rFonts w:asciiTheme="majorBidi" w:eastAsia="Times New Roman" w:hAnsiTheme="majorBidi" w:cstheme="majorBidi"/>
+          <w:sz w:val="28"/>
+          <w:szCs w:val="28"/>
           <w:lang w:val="en-US" w:eastAsia="ru-RU" w:bidi="he-IL"/>
         </w:rPr>
         <w:t>$</w:t>
@@ -2173,8 +2205,8 @@
       <w:r>
         <w:rPr>
           <w:rFonts w:asciiTheme="majorBidi" w:eastAsia="Times New Roman" w:hAnsiTheme="majorBidi" w:cstheme="majorBidi"/>
-          <w:sz w:val="24"/>
-          <w:szCs w:val="24"/>
+          <w:sz w:val="28"/>
+          <w:szCs w:val="28"/>
           <w:lang w:val="en-US" w:eastAsia="ru-RU" w:bidi="he-IL"/>
         </w:rPr>
         <w:t>table .</w:t>
@@ -2183,8 +2215,8 @@
       <w:r>
         <w:rPr>
           <w:rFonts w:asciiTheme="majorBidi" w:eastAsia="Times New Roman" w:hAnsiTheme="majorBidi" w:cstheme="majorBidi"/>
-          <w:sz w:val="24"/>
-          <w:szCs w:val="24"/>
+          <w:sz w:val="28"/>
+          <w:szCs w:val="28"/>
           <w:lang w:val="en-US" w:eastAsia="ru-RU" w:bidi="he-IL"/>
         </w:rPr>
         <w:t>= "&lt;td&gt;".$row['status']."&lt;/td&gt;";</w:t>
@@ -2196,21 +2228,20 @@
           <w:ilvl w:val="0"/>
           <w:numId w:val="2"/>
         </w:numPr>
-        <w:shd w:val="clear" w:color="auto" w:fill="FAFAFA"/>
         <w:spacing w:after="0" w:line="288" w:lineRule="atLeast"/>
         <w:textAlignment w:val="top"/>
         <w:rPr>
           <w:rFonts w:asciiTheme="majorBidi" w:eastAsia="Times New Roman" w:hAnsiTheme="majorBidi" w:cstheme="majorBidi"/>
-          <w:sz w:val="24"/>
-          <w:szCs w:val="24"/>
-          <w:lang w:val="en-US" w:eastAsia="ru-RU" w:bidi="he-IL"/>
-        </w:rPr>
-      </w:pPr>
-      <w:r>
-        <w:rPr>
-          <w:rFonts w:asciiTheme="majorBidi" w:eastAsia="Times New Roman" w:hAnsiTheme="majorBidi" w:cstheme="majorBidi"/>
-          <w:sz w:val="24"/>
-          <w:szCs w:val="24"/>
+          <w:sz w:val="28"/>
+          <w:szCs w:val="28"/>
+          <w:lang w:val="en-US" w:eastAsia="ru-RU" w:bidi="he-IL"/>
+        </w:rPr>
+      </w:pPr>
+      <w:r>
+        <w:rPr>
+          <w:rFonts w:asciiTheme="majorBidi" w:eastAsia="Times New Roman" w:hAnsiTheme="majorBidi" w:cstheme="majorBidi"/>
+          <w:sz w:val="28"/>
+          <w:szCs w:val="28"/>
           <w:lang w:val="en-US" w:eastAsia="ru-RU" w:bidi="he-IL"/>
         </w:rPr>
         <w:t>$</w:t>
@@ -2219,8 +2250,8 @@
       <w:r>
         <w:rPr>
           <w:rFonts w:asciiTheme="majorBidi" w:eastAsia="Times New Roman" w:hAnsiTheme="majorBidi" w:cstheme="majorBidi"/>
-          <w:sz w:val="24"/>
-          <w:szCs w:val="24"/>
+          <w:sz w:val="28"/>
+          <w:szCs w:val="28"/>
           <w:lang w:val="en-US" w:eastAsia="ru-RU" w:bidi="he-IL"/>
         </w:rPr>
         <w:t>table .</w:t>
@@ -2229,8 +2260,8 @@
       <w:r>
         <w:rPr>
           <w:rFonts w:asciiTheme="majorBidi" w:eastAsia="Times New Roman" w:hAnsiTheme="majorBidi" w:cstheme="majorBidi"/>
-          <w:sz w:val="24"/>
-          <w:szCs w:val="24"/>
+          <w:sz w:val="28"/>
+          <w:szCs w:val="28"/>
           <w:lang w:val="en-US" w:eastAsia="ru-RU" w:bidi="he-IL"/>
         </w:rPr>
         <w:t>= "&lt;td&gt;".$row['</w:t>
@@ -2239,8 +2270,8 @@
       <w:r>
         <w:rPr>
           <w:rFonts w:asciiTheme="majorBidi" w:eastAsia="Times New Roman" w:hAnsiTheme="majorBidi" w:cstheme="majorBidi"/>
-          <w:sz w:val="24"/>
-          <w:szCs w:val="24"/>
+          <w:sz w:val="28"/>
+          <w:szCs w:val="28"/>
           <w:lang w:val="en-US" w:eastAsia="ru-RU" w:bidi="he-IL"/>
         </w:rPr>
         <w:t>data_status</w:t>
@@ -2249,8 +2280,8 @@
       <w:r>
         <w:rPr>
           <w:rFonts w:asciiTheme="majorBidi" w:eastAsia="Times New Roman" w:hAnsiTheme="majorBidi" w:cstheme="majorBidi"/>
-          <w:sz w:val="24"/>
-          <w:szCs w:val="24"/>
+          <w:sz w:val="28"/>
+          <w:szCs w:val="28"/>
           <w:lang w:val="en-US" w:eastAsia="ru-RU" w:bidi="he-IL"/>
         </w:rPr>
         <w:t>']."&lt;/td&gt;";</w:t>
@@ -2262,21 +2293,20 @@
           <w:ilvl w:val="0"/>
           <w:numId w:val="2"/>
         </w:numPr>
-        <w:shd w:val="clear" w:color="auto" w:fill="F5F5F5"/>
         <w:spacing w:after="0" w:line="288" w:lineRule="atLeast"/>
         <w:textAlignment w:val="top"/>
         <w:rPr>
           <w:rFonts w:asciiTheme="majorBidi" w:eastAsia="Times New Roman" w:hAnsiTheme="majorBidi" w:cstheme="majorBidi"/>
-          <w:sz w:val="24"/>
-          <w:szCs w:val="24"/>
-          <w:lang w:val="en-US" w:eastAsia="ru-RU" w:bidi="he-IL"/>
-        </w:rPr>
-      </w:pPr>
-      <w:r>
-        <w:rPr>
-          <w:rFonts w:asciiTheme="majorBidi" w:eastAsia="Times New Roman" w:hAnsiTheme="majorBidi" w:cstheme="majorBidi"/>
-          <w:sz w:val="24"/>
-          <w:szCs w:val="24"/>
+          <w:sz w:val="28"/>
+          <w:szCs w:val="28"/>
+          <w:lang w:val="en-US" w:eastAsia="ru-RU" w:bidi="he-IL"/>
+        </w:rPr>
+      </w:pPr>
+      <w:r>
+        <w:rPr>
+          <w:rFonts w:asciiTheme="majorBidi" w:eastAsia="Times New Roman" w:hAnsiTheme="majorBidi" w:cstheme="majorBidi"/>
+          <w:sz w:val="28"/>
+          <w:szCs w:val="28"/>
           <w:lang w:val="en-US" w:eastAsia="ru-RU" w:bidi="he-IL"/>
         </w:rPr>
         <w:t>$</w:t>
@@ -2285,8 +2315,8 @@
       <w:r>
         <w:rPr>
           <w:rFonts w:asciiTheme="majorBidi" w:eastAsia="Times New Roman" w:hAnsiTheme="majorBidi" w:cstheme="majorBidi"/>
-          <w:sz w:val="24"/>
-          <w:szCs w:val="24"/>
+          <w:sz w:val="28"/>
+          <w:szCs w:val="28"/>
           <w:lang w:val="en-US" w:eastAsia="ru-RU" w:bidi="he-IL"/>
         </w:rPr>
         <w:t>table .</w:t>
@@ -2295,8 +2325,8 @@
       <w:r>
         <w:rPr>
           <w:rFonts w:asciiTheme="majorBidi" w:eastAsia="Times New Roman" w:hAnsiTheme="majorBidi" w:cstheme="majorBidi"/>
-          <w:sz w:val="24"/>
-          <w:szCs w:val="24"/>
+          <w:sz w:val="28"/>
+          <w:szCs w:val="28"/>
           <w:lang w:val="en-US" w:eastAsia="ru-RU" w:bidi="he-IL"/>
         </w:rPr>
         <w:t>= "&lt;td&gt;".$row['comment']."&lt;/td&gt;";</w:t>
@@ -2308,21 +2338,20 @@
           <w:ilvl w:val="0"/>
           <w:numId w:val="2"/>
         </w:numPr>
-        <w:shd w:val="clear" w:color="auto" w:fill="FAFAFA"/>
         <w:spacing w:after="0" w:line="288" w:lineRule="atLeast"/>
         <w:textAlignment w:val="top"/>
         <w:rPr>
           <w:rFonts w:asciiTheme="majorBidi" w:eastAsia="Times New Roman" w:hAnsiTheme="majorBidi" w:cstheme="majorBidi"/>
-          <w:sz w:val="24"/>
-          <w:szCs w:val="24"/>
+          <w:sz w:val="28"/>
+          <w:szCs w:val="28"/>
           <w:lang w:eastAsia="ru-RU" w:bidi="he-IL"/>
         </w:rPr>
       </w:pPr>
       <w:r>
         <w:rPr>
           <w:rFonts w:asciiTheme="majorBidi" w:eastAsia="Times New Roman" w:hAnsiTheme="majorBidi" w:cstheme="majorBidi"/>
-          <w:sz w:val="24"/>
-          <w:szCs w:val="24"/>
+          <w:sz w:val="28"/>
+          <w:szCs w:val="28"/>
           <w:lang w:eastAsia="ru-RU" w:bidi="he-IL"/>
         </w:rPr>
         <w:t>}</w:t>
@@ -2334,15 +2363,14 @@
           <w:ilvl w:val="0"/>
           <w:numId w:val="2"/>
         </w:numPr>
-        <w:shd w:val="clear" w:color="auto" w:fill="F5F5F5"/>
         <w:spacing w:after="0" w:line="288" w:lineRule="atLeast"/>
         <w:textAlignment w:val="top"/>
         <w:rPr>
           <w:rFonts w:asciiTheme="majorBidi" w:eastAsia="Times New Roman" w:hAnsiTheme="majorBidi" w:cstheme="majorBidi"/>
           <w:b/>
           <w:bCs/>
-          <w:sz w:val="24"/>
-          <w:szCs w:val="24"/>
+          <w:sz w:val="28"/>
+          <w:szCs w:val="28"/>
           <w:lang w:eastAsia="ru-RU" w:bidi="he-IL"/>
         </w:rPr>
       </w:pPr>
@@ -2351,8 +2379,8 @@
           <w:rFonts w:asciiTheme="majorBidi" w:eastAsia="Times New Roman" w:hAnsiTheme="majorBidi" w:cstheme="majorBidi"/>
           <w:b/>
           <w:bCs/>
-          <w:sz w:val="24"/>
-          <w:szCs w:val="24"/>
+          <w:sz w:val="28"/>
+          <w:szCs w:val="28"/>
           <w:lang w:eastAsia="ru-RU" w:bidi="he-IL"/>
         </w:rPr>
         <w:t>$</w:t>
@@ -2364,8 +2392,8 @@
           <w:rFonts w:asciiTheme="majorBidi" w:eastAsia="Times New Roman" w:hAnsiTheme="majorBidi" w:cstheme="majorBidi"/>
           <w:b/>
           <w:bCs/>
-          <w:sz w:val="24"/>
-          <w:szCs w:val="24"/>
+          <w:sz w:val="28"/>
+          <w:szCs w:val="28"/>
           <w:lang w:eastAsia="ru-RU" w:bidi="he-IL"/>
         </w:rPr>
         <w:t>table</w:t>
@@ -2376,8 +2404,8 @@
           <w:rFonts w:asciiTheme="majorBidi" w:eastAsia="Times New Roman" w:hAnsiTheme="majorBidi" w:cstheme="majorBidi"/>
           <w:b/>
           <w:bCs/>
-          <w:sz w:val="24"/>
-          <w:szCs w:val="24"/>
+          <w:sz w:val="28"/>
+          <w:szCs w:val="28"/>
           <w:lang w:eastAsia="ru-RU" w:bidi="he-IL"/>
         </w:rPr>
         <w:t xml:space="preserve"> .</w:t>
@@ -2388,8 +2416,8 @@
           <w:rFonts w:asciiTheme="majorBidi" w:eastAsia="Times New Roman" w:hAnsiTheme="majorBidi" w:cstheme="majorBidi"/>
           <w:b/>
           <w:bCs/>
-          <w:sz w:val="24"/>
-          <w:szCs w:val="24"/>
+          <w:sz w:val="28"/>
+          <w:szCs w:val="28"/>
           <w:lang w:eastAsia="ru-RU" w:bidi="he-IL"/>
         </w:rPr>
         <w:t>= "&lt;/</w:t>
@@ -2400,8 +2428,8 @@
           <w:rFonts w:asciiTheme="majorBidi" w:eastAsia="Times New Roman" w:hAnsiTheme="majorBidi" w:cstheme="majorBidi"/>
           <w:b/>
           <w:bCs/>
-          <w:sz w:val="24"/>
-          <w:szCs w:val="24"/>
+          <w:sz w:val="28"/>
+          <w:szCs w:val="28"/>
           <w:lang w:eastAsia="ru-RU" w:bidi="he-IL"/>
         </w:rPr>
         <w:t>table</w:t>
@@ -2412,8 +2440,8 @@
           <w:rFonts w:asciiTheme="majorBidi" w:eastAsia="Times New Roman" w:hAnsiTheme="majorBidi" w:cstheme="majorBidi"/>
           <w:b/>
           <w:bCs/>
-          <w:sz w:val="24"/>
-          <w:szCs w:val="24"/>
+          <w:sz w:val="28"/>
+          <w:szCs w:val="28"/>
           <w:lang w:eastAsia="ru-RU" w:bidi="he-IL"/>
         </w:rPr>
         <w:t>&gt;";</w:t>
@@ -2425,13 +2453,12 @@
           <w:ilvl w:val="0"/>
           <w:numId w:val="2"/>
         </w:numPr>
-        <w:shd w:val="clear" w:color="auto" w:fill="FAFAFA"/>
         <w:spacing w:after="0" w:line="288" w:lineRule="atLeast"/>
         <w:textAlignment w:val="top"/>
         <w:rPr>
           <w:rFonts w:asciiTheme="majorBidi" w:eastAsia="Times New Roman" w:hAnsiTheme="majorBidi" w:cstheme="majorBidi"/>
-          <w:sz w:val="24"/>
-          <w:szCs w:val="24"/>
+          <w:sz w:val="28"/>
+          <w:szCs w:val="28"/>
           <w:lang w:eastAsia="ru-RU" w:bidi="he-IL"/>
         </w:rPr>
       </w:pPr>
@@ -2439,8 +2466,8 @@
       <w:r>
         <w:rPr>
           <w:rFonts w:asciiTheme="majorBidi" w:eastAsia="Times New Roman" w:hAnsiTheme="majorBidi" w:cstheme="majorBidi"/>
-          <w:sz w:val="24"/>
-          <w:szCs w:val="24"/>
+          <w:sz w:val="28"/>
+          <w:szCs w:val="28"/>
           <w:lang w:eastAsia="ru-RU" w:bidi="he-IL"/>
         </w:rPr>
         <w:t>echo</w:t>
@@ -2449,8 +2476,8 @@
       <w:r>
         <w:rPr>
           <w:rFonts w:asciiTheme="majorBidi" w:eastAsia="Times New Roman" w:hAnsiTheme="majorBidi" w:cstheme="majorBidi"/>
-          <w:sz w:val="24"/>
-          <w:szCs w:val="24"/>
+          <w:sz w:val="28"/>
+          <w:szCs w:val="28"/>
           <w:lang w:eastAsia="ru-RU" w:bidi="he-IL"/>
         </w:rPr>
         <w:t xml:space="preserve"> $</w:t>
@@ -2460,8 +2487,8 @@
       <w:r>
         <w:rPr>
           <w:rFonts w:asciiTheme="majorBidi" w:eastAsia="Times New Roman" w:hAnsiTheme="majorBidi" w:cstheme="majorBidi"/>
-          <w:sz w:val="24"/>
-          <w:szCs w:val="24"/>
+          <w:sz w:val="28"/>
+          <w:szCs w:val="28"/>
           <w:lang w:eastAsia="ru-RU" w:bidi="he-IL"/>
         </w:rPr>
         <w:t>table</w:t>
@@ -2470,8 +2497,8 @@
       <w:r>
         <w:rPr>
           <w:rFonts w:asciiTheme="majorBidi" w:eastAsia="Times New Roman" w:hAnsiTheme="majorBidi" w:cstheme="majorBidi"/>
-          <w:sz w:val="24"/>
-          <w:szCs w:val="24"/>
+          <w:sz w:val="28"/>
+          <w:szCs w:val="28"/>
           <w:lang w:eastAsia="ru-RU" w:bidi="he-IL"/>
         </w:rPr>
         <w:t>;   </w:t>
@@ -2480,8 +2507,8 @@
       <w:r>
         <w:rPr>
           <w:rFonts w:asciiTheme="majorBidi" w:eastAsia="Times New Roman" w:hAnsiTheme="majorBidi" w:cstheme="majorBidi"/>
-          <w:sz w:val="24"/>
-          <w:szCs w:val="24"/>
+          <w:sz w:val="28"/>
+          <w:szCs w:val="28"/>
           <w:lang w:eastAsia="ru-RU" w:bidi="he-IL"/>
         </w:rPr>
         <w:t xml:space="preserve">   ?&gt;  </w:t>
@@ -2491,8 +2518,8 @@
       <w:pPr>
         <w:rPr>
           <w:rFonts w:asciiTheme="majorBidi" w:hAnsiTheme="majorBidi" w:cstheme="majorBidi"/>
-          <w:sz w:val="24"/>
-          <w:szCs w:val="24"/>
+          <w:sz w:val="28"/>
+          <w:szCs w:val="28"/>
         </w:rPr>
       </w:pPr>
     </w:p>
@@ -2500,15 +2527,15 @@
       <w:pPr>
         <w:rPr>
           <w:rFonts w:asciiTheme="majorBidi" w:hAnsiTheme="majorBidi" w:cstheme="majorBidi"/>
-          <w:sz w:val="24"/>
-          <w:szCs w:val="24"/>
-        </w:rPr>
-      </w:pPr>
-      <w:r>
-        <w:rPr>
-          <w:rFonts w:asciiTheme="majorBidi" w:hAnsiTheme="majorBidi" w:cstheme="majorBidi"/>
-          <w:sz w:val="24"/>
-          <w:szCs w:val="24"/>
+          <w:sz w:val="28"/>
+          <w:szCs w:val="28"/>
+        </w:rPr>
+      </w:pPr>
+      <w:r>
+        <w:rPr>
+          <w:rFonts w:asciiTheme="majorBidi" w:hAnsiTheme="majorBidi" w:cstheme="majorBidi"/>
+          <w:sz w:val="28"/>
+          <w:szCs w:val="28"/>
         </w:rPr>
         <w:t>Поиск подстроки</w:t>
       </w:r>
@@ -2522,14 +2549,13 @@
           <w:bottom w:val="single" w:sz="2" w:space="1" w:color="D0D0D0"/>
           <w:right w:val="single" w:sz="2" w:space="3" w:color="D0D0D0"/>
         </w:pBdr>
-        <w:shd w:val="clear" w:color="auto" w:fill="F4F4F4"/>
         <w:ind w:left="201" w:right="201"/>
         <w:rPr>
           <w:rStyle w:val="HTML1"/>
           <w:rFonts w:asciiTheme="majorBidi" w:hAnsiTheme="majorBidi" w:cstheme="majorBidi"/>
           <w:color w:val="000000"/>
-          <w:sz w:val="24"/>
-          <w:szCs w:val="24"/>
+          <w:sz w:val="28"/>
+          <w:szCs w:val="28"/>
           <w:lang w:val="en-US"/>
         </w:rPr>
       </w:pPr>
@@ -2538,8 +2564,8 @@
           <w:rStyle w:val="kw"/>
           <w:rFonts w:asciiTheme="majorBidi" w:hAnsiTheme="majorBidi" w:cstheme="majorBidi"/>
           <w:color w:val="0000FF"/>
-          <w:sz w:val="24"/>
-          <w:szCs w:val="24"/>
+          <w:sz w:val="28"/>
+          <w:szCs w:val="28"/>
           <w:lang w:val="en-US"/>
         </w:rPr>
         <w:t>SELECT</w:t>
@@ -2549,8 +2575,8 @@
           <w:rStyle w:val="HTML1"/>
           <w:rFonts w:asciiTheme="majorBidi" w:hAnsiTheme="majorBidi" w:cstheme="majorBidi"/>
           <w:color w:val="000000"/>
-          <w:sz w:val="24"/>
-          <w:szCs w:val="24"/>
+          <w:sz w:val="28"/>
+          <w:szCs w:val="28"/>
           <w:lang w:val="en-US"/>
         </w:rPr>
         <w:t xml:space="preserve"> * </w:t>
@@ -2560,8 +2586,8 @@
           <w:rStyle w:val="kw"/>
           <w:rFonts w:asciiTheme="majorBidi" w:hAnsiTheme="majorBidi" w:cstheme="majorBidi"/>
           <w:color w:val="0000FF"/>
-          <w:sz w:val="24"/>
-          <w:szCs w:val="24"/>
+          <w:sz w:val="28"/>
+          <w:szCs w:val="28"/>
           <w:lang w:val="en-US"/>
         </w:rPr>
         <w:t>FROM table WHERE</w:t>
@@ -2571,8 +2597,8 @@
           <w:rStyle w:val="HTML1"/>
           <w:rFonts w:asciiTheme="majorBidi" w:hAnsiTheme="majorBidi" w:cstheme="majorBidi"/>
           <w:color w:val="000000"/>
-          <w:sz w:val="24"/>
-          <w:szCs w:val="24"/>
+          <w:sz w:val="28"/>
+          <w:szCs w:val="28"/>
           <w:lang w:val="en-US"/>
         </w:rPr>
         <w:t xml:space="preserve"> </w:t>
@@ -2582,8 +2608,8 @@
           <w:rStyle w:val="HTML1"/>
           <w:rFonts w:asciiTheme="majorBidi" w:hAnsiTheme="majorBidi" w:cstheme="majorBidi"/>
           <w:color w:val="000000"/>
-          <w:sz w:val="24"/>
-          <w:szCs w:val="24"/>
+          <w:sz w:val="28"/>
+          <w:szCs w:val="28"/>
         </w:rPr>
         <w:t>цвет</w:t>
       </w:r>
@@ -2592,8 +2618,8 @@
           <w:rStyle w:val="HTML1"/>
           <w:rFonts w:asciiTheme="majorBidi" w:hAnsiTheme="majorBidi" w:cstheme="majorBidi"/>
           <w:color w:val="000000"/>
-          <w:sz w:val="24"/>
-          <w:szCs w:val="24"/>
+          <w:sz w:val="28"/>
+          <w:szCs w:val="28"/>
           <w:lang w:val="en-US"/>
         </w:rPr>
         <w:t xml:space="preserve"> </w:t>
@@ -2603,8 +2629,8 @@
           <w:rStyle w:val="kw"/>
           <w:rFonts w:asciiTheme="majorBidi" w:hAnsiTheme="majorBidi" w:cstheme="majorBidi"/>
           <w:color w:val="0000FF"/>
-          <w:sz w:val="24"/>
-          <w:szCs w:val="24"/>
+          <w:sz w:val="28"/>
+          <w:szCs w:val="28"/>
           <w:lang w:val="en-US"/>
         </w:rPr>
         <w:t>LIKE</w:t>
@@ -2614,8 +2640,8 @@
           <w:rStyle w:val="HTML1"/>
           <w:rFonts w:asciiTheme="majorBidi" w:hAnsiTheme="majorBidi" w:cstheme="majorBidi"/>
           <w:color w:val="000000"/>
-          <w:sz w:val="24"/>
-          <w:szCs w:val="24"/>
+          <w:sz w:val="28"/>
+          <w:szCs w:val="28"/>
           <w:lang w:val="en-US"/>
         </w:rPr>
         <w:t xml:space="preserve"> '%</w:t>
@@ -2626,8 +2652,8 @@
           <w:rStyle w:val="HTML1"/>
           <w:rFonts w:asciiTheme="majorBidi" w:hAnsiTheme="majorBidi" w:cstheme="majorBidi"/>
           <w:color w:val="000000"/>
-          <w:sz w:val="24"/>
-          <w:szCs w:val="24"/>
+          <w:sz w:val="28"/>
+          <w:szCs w:val="28"/>
         </w:rPr>
         <w:t>ий</w:t>
       </w:r>
@@ -2637,8 +2663,8 @@
           <w:rStyle w:val="HTML1"/>
           <w:rFonts w:asciiTheme="majorBidi" w:hAnsiTheme="majorBidi" w:cstheme="majorBidi"/>
           <w:color w:val="000000"/>
-          <w:sz w:val="24"/>
-          <w:szCs w:val="24"/>
+          <w:sz w:val="28"/>
+          <w:szCs w:val="28"/>
           <w:lang w:val="en-US"/>
         </w:rPr>
         <w:t xml:space="preserve">%' </w:t>
@@ -2648,8 +2674,8 @@
           <w:rStyle w:val="kw"/>
           <w:rFonts w:asciiTheme="majorBidi" w:hAnsiTheme="majorBidi" w:cstheme="majorBidi"/>
           <w:color w:val="0000FF"/>
-          <w:sz w:val="24"/>
-          <w:szCs w:val="24"/>
+          <w:sz w:val="28"/>
+          <w:szCs w:val="28"/>
           <w:lang w:val="en-US"/>
         </w:rPr>
         <w:t>OR</w:t>
@@ -2659,8 +2685,8 @@
           <w:rStyle w:val="HTML1"/>
           <w:rFonts w:asciiTheme="majorBidi" w:hAnsiTheme="majorBidi" w:cstheme="majorBidi"/>
           <w:color w:val="000000"/>
-          <w:sz w:val="24"/>
-          <w:szCs w:val="24"/>
+          <w:sz w:val="28"/>
+          <w:szCs w:val="28"/>
           <w:lang w:val="en-US"/>
         </w:rPr>
         <w:t xml:space="preserve"> </w:t>
@@ -2670,8 +2696,8 @@
           <w:rStyle w:val="HTML1"/>
           <w:rFonts w:asciiTheme="majorBidi" w:hAnsiTheme="majorBidi" w:cstheme="majorBidi"/>
           <w:color w:val="000000"/>
-          <w:sz w:val="24"/>
-          <w:szCs w:val="24"/>
+          <w:sz w:val="28"/>
+          <w:szCs w:val="28"/>
         </w:rPr>
         <w:t>оттенок</w:t>
       </w:r>
@@ -2680,8 +2706,8 @@
           <w:rStyle w:val="HTML1"/>
           <w:rFonts w:asciiTheme="majorBidi" w:hAnsiTheme="majorBidi" w:cstheme="majorBidi"/>
           <w:color w:val="000000"/>
-          <w:sz w:val="24"/>
-          <w:szCs w:val="24"/>
+          <w:sz w:val="28"/>
+          <w:szCs w:val="28"/>
           <w:lang w:val="en-US"/>
         </w:rPr>
         <w:t xml:space="preserve"> </w:t>
@@ -2691,8 +2717,8 @@
           <w:rStyle w:val="kw"/>
           <w:rFonts w:asciiTheme="majorBidi" w:hAnsiTheme="majorBidi" w:cstheme="majorBidi"/>
           <w:color w:val="0000FF"/>
-          <w:sz w:val="24"/>
-          <w:szCs w:val="24"/>
+          <w:sz w:val="28"/>
+          <w:szCs w:val="28"/>
           <w:lang w:val="en-US"/>
         </w:rPr>
         <w:t>LIKE</w:t>
@@ -2702,8 +2728,8 @@
           <w:rStyle w:val="HTML1"/>
           <w:rFonts w:asciiTheme="majorBidi" w:hAnsiTheme="majorBidi" w:cstheme="majorBidi"/>
           <w:color w:val="000000"/>
-          <w:sz w:val="24"/>
-          <w:szCs w:val="24"/>
+          <w:sz w:val="28"/>
+          <w:szCs w:val="28"/>
           <w:lang w:val="en-US"/>
         </w:rPr>
         <w:t xml:space="preserve"> '%</w:t>
@@ -2714,8 +2740,8 @@
           <w:rStyle w:val="HTML1"/>
           <w:rFonts w:asciiTheme="majorBidi" w:hAnsiTheme="majorBidi" w:cstheme="majorBidi"/>
           <w:color w:val="000000"/>
-          <w:sz w:val="24"/>
-          <w:szCs w:val="24"/>
+          <w:sz w:val="28"/>
+          <w:szCs w:val="28"/>
         </w:rPr>
         <w:t>ий</w:t>
       </w:r>
@@ -2725,8 +2751,8 @@
           <w:rStyle w:val="HTML1"/>
           <w:rFonts w:asciiTheme="majorBidi" w:hAnsiTheme="majorBidi" w:cstheme="majorBidi"/>
           <w:color w:val="000000"/>
-          <w:sz w:val="24"/>
-          <w:szCs w:val="24"/>
+          <w:sz w:val="28"/>
+          <w:szCs w:val="28"/>
           <w:lang w:val="en-US"/>
         </w:rPr>
         <w:t>%'</w:t>
@@ -2741,13 +2767,12 @@
           <w:bottom w:val="single" w:sz="2" w:space="1" w:color="D0D0D0"/>
           <w:right w:val="single" w:sz="2" w:space="3" w:color="D0D0D0"/>
         </w:pBdr>
-        <w:shd w:val="clear" w:color="auto" w:fill="F4F4F4"/>
         <w:ind w:left="201" w:right="201"/>
         <w:rPr>
           <w:rFonts w:asciiTheme="majorBidi" w:hAnsiTheme="majorBidi" w:cstheme="majorBidi"/>
           <w:color w:val="000000"/>
-          <w:sz w:val="24"/>
-          <w:szCs w:val="24"/>
+          <w:sz w:val="28"/>
+          <w:szCs w:val="28"/>
           <w:lang w:val="en-US"/>
         </w:rPr>
       </w:pPr>
@@ -2756,8 +2781,8 @@
       <w:pPr>
         <w:rPr>
           <w:rFonts w:asciiTheme="majorBidi" w:hAnsiTheme="majorBidi" w:cstheme="majorBidi"/>
-          <w:sz w:val="24"/>
-          <w:szCs w:val="24"/>
+          <w:sz w:val="28"/>
+          <w:szCs w:val="28"/>
           <w:lang w:val="en-US"/>
         </w:rPr>
       </w:pPr>
@@ -2766,16 +2791,24 @@
       <w:pPr>
         <w:rPr>
           <w:rFonts w:asciiTheme="majorBidi" w:hAnsiTheme="majorBidi" w:cstheme="majorBidi"/>
-          <w:sz w:val="24"/>
-          <w:szCs w:val="24"/>
+          <w:sz w:val="28"/>
+          <w:szCs w:val="28"/>
           <w:lang w:bidi="he-IL"/>
         </w:rPr>
       </w:pPr>
       <w:r>
         <w:rPr>
           <w:rFonts w:asciiTheme="majorBidi" w:hAnsiTheme="majorBidi" w:cstheme="majorBidi"/>
-          <w:sz w:val="24"/>
-          <w:szCs w:val="24"/>
+          <w:sz w:val="28"/>
+          <w:szCs w:val="28"/>
+        </w:rPr>
+        <w:t>6.</w:t>
+      </w:r>
+      <w:r>
+        <w:rPr>
+          <w:rFonts w:asciiTheme="majorBidi" w:hAnsiTheme="majorBidi" w:cstheme="majorBidi"/>
+          <w:sz w:val="28"/>
+          <w:szCs w:val="28"/>
         </w:rPr>
         <w:t xml:space="preserve">Добавление </w:t>
       </w:r>
@@ -2783,8 +2816,8 @@
       <w:r>
         <w:rPr>
           <w:rFonts w:asciiTheme="majorBidi" w:hAnsiTheme="majorBidi" w:cstheme="majorBidi"/>
-          <w:sz w:val="24"/>
-          <w:szCs w:val="24"/>
+          <w:sz w:val="28"/>
+          <w:szCs w:val="28"/>
         </w:rPr>
         <w:t>Тхт</w:t>
       </w:r>
@@ -2792,8 +2825,8 @@
       <w:r>
         <w:rPr>
           <w:rFonts w:asciiTheme="majorBidi" w:hAnsiTheme="majorBidi" w:cstheme="majorBidi"/>
-          <w:sz w:val="24"/>
-          <w:szCs w:val="24"/>
+          <w:sz w:val="28"/>
+          <w:szCs w:val="28"/>
         </w:rPr>
         <w:t xml:space="preserve"> записи= </w:t>
       </w:r>
@@ -2801,8 +2834,8 @@
       <w:r>
         <w:rPr>
           <w:rFonts w:asciiTheme="majorBidi" w:hAnsiTheme="majorBidi" w:cstheme="majorBidi"/>
-          <w:sz w:val="24"/>
-          <w:szCs w:val="24"/>
+          <w:sz w:val="28"/>
+          <w:szCs w:val="28"/>
           <w:lang w:val="en-US"/>
         </w:rPr>
         <w:t>isp</w:t>
@@ -2811,16 +2844,16 @@
       <w:r>
         <w:rPr>
           <w:rFonts w:asciiTheme="majorBidi" w:hAnsiTheme="majorBidi" w:cstheme="majorBidi"/>
-          <w:sz w:val="24"/>
-          <w:szCs w:val="24"/>
+          <w:sz w:val="28"/>
+          <w:szCs w:val="28"/>
         </w:rPr>
         <w:t xml:space="preserve"> </w:t>
       </w:r>
       <w:r>
         <w:rPr>
           <w:rFonts w:asciiTheme="majorBidi" w:hAnsiTheme="majorBidi" w:cstheme="majorBidi"/>
-          <w:sz w:val="24"/>
-          <w:szCs w:val="24"/>
+          <w:sz w:val="28"/>
+          <w:szCs w:val="28"/>
           <w:lang w:bidi="he-IL"/>
         </w:rPr>
         <w:t>менеджер-Главная- доменные имена</w:t>
@@ -2830,8 +2863,8 @@
       <w:pPr>
         <w:rPr>
           <w:rFonts w:asciiTheme="majorBidi" w:hAnsiTheme="majorBidi" w:cstheme="majorBidi"/>
-          <w:sz w:val="24"/>
-          <w:szCs w:val="24"/>
+          <w:sz w:val="28"/>
+          <w:szCs w:val="28"/>
         </w:rPr>
       </w:pPr>
       <w:hyperlink r:id="rId5" w:history="1">
@@ -2839,8 +2872,8 @@
           <w:rPr>
             <w:rStyle w:val="a3"/>
             <w:rFonts w:asciiTheme="majorBidi" w:hAnsiTheme="majorBidi" w:cstheme="majorBidi"/>
-            <w:sz w:val="24"/>
-            <w:szCs w:val="24"/>
+            <w:sz w:val="28"/>
+            <w:szCs w:val="28"/>
             <w:lang w:bidi="he-IL"/>
           </w:rPr>
           <w:t>https://yandex.ru/maps/959/sevastopol/?ll=33.531357%2C44.550718&amp;mode=poi&amp;poi%5Bpoint%5D=33.531332%2C44.550708&amp;poi%5Buri%5D=ymapsbm1%3A%2F%2Forg%3Foid%3D1689792222&amp;z=21</w:t>
@@ -2851,15 +2884,24 @@
       <w:pPr>
         <w:rPr>
           <w:rFonts w:asciiTheme="majorBidi" w:hAnsiTheme="majorBidi" w:cstheme="majorBidi"/>
-          <w:sz w:val="24"/>
-          <w:szCs w:val="24"/>
-        </w:rPr>
-      </w:pPr>
-      <w:r>
-        <w:rPr>
-          <w:rFonts w:asciiTheme="majorBidi" w:hAnsiTheme="majorBidi" w:cstheme="majorBidi"/>
-          <w:sz w:val="24"/>
-          <w:szCs w:val="24"/>
+          <w:sz w:val="28"/>
+          <w:szCs w:val="28"/>
+        </w:rPr>
+      </w:pPr>
+      <w:r>
+        <w:rPr>
+          <w:rFonts w:asciiTheme="majorBidi" w:hAnsiTheme="majorBidi" w:cstheme="majorBidi"/>
+          <w:sz w:val="28"/>
+          <w:szCs w:val="28"/>
+          <w:lang w:val="en-US"/>
+        </w:rPr>
+        <w:t>7.</w:t>
+      </w:r>
+      <w:r>
+        <w:rPr>
+          <w:rFonts w:asciiTheme="majorBidi" w:hAnsiTheme="majorBidi" w:cstheme="majorBidi"/>
+          <w:sz w:val="28"/>
+          <w:szCs w:val="28"/>
         </w:rPr>
         <w:t>Создание базы цен</w:t>
       </w:r>
@@ -2868,24 +2910,24 @@
       <w:pPr>
         <w:rPr>
           <w:rFonts w:asciiTheme="majorBidi" w:hAnsiTheme="majorBidi" w:cstheme="majorBidi"/>
-          <w:sz w:val="24"/>
-          <w:szCs w:val="24"/>
+          <w:sz w:val="28"/>
+          <w:szCs w:val="28"/>
           <w:lang w:eastAsia="ru-RU" w:bidi="he-IL"/>
         </w:rPr>
       </w:pPr>
       <w:r>
         <w:rPr>
           <w:rFonts w:asciiTheme="majorBidi" w:hAnsiTheme="majorBidi" w:cstheme="majorBidi"/>
-          <w:sz w:val="24"/>
-          <w:szCs w:val="24"/>
+          <w:sz w:val="28"/>
+          <w:szCs w:val="28"/>
         </w:rPr>
         <w:t>Имя базы=</w:t>
       </w:r>
       <w:r>
         <w:rPr>
           <w:rFonts w:asciiTheme="majorBidi" w:hAnsiTheme="majorBidi" w:cstheme="majorBidi"/>
-          <w:sz w:val="24"/>
-          <w:szCs w:val="24"/>
+          <w:sz w:val="28"/>
+          <w:szCs w:val="28"/>
           <w:lang w:eastAsia="ru-RU" w:bidi="he-IL"/>
         </w:rPr>
         <w:t>Base/Test.s3db</w:t>
@@ -2895,19 +2937,18 @@
       <w:pPr>
         <w:rPr>
           <w:rFonts w:asciiTheme="majorBidi" w:hAnsiTheme="majorBidi" w:cstheme="majorBidi"/>
-          <w:sz w:val="24"/>
-          <w:szCs w:val="24"/>
+          <w:sz w:val="28"/>
+          <w:szCs w:val="28"/>
           <w:lang w:eastAsia="ru-RU" w:bidi="he-IL"/>
         </w:rPr>
       </w:pPr>
       <w:r>
         <w:rPr>
           <w:rFonts w:asciiTheme="majorBidi" w:hAnsiTheme="majorBidi" w:cstheme="majorBidi"/>
-          <w:sz w:val="24"/>
-          <w:szCs w:val="24"/>
+          <w:sz w:val="28"/>
+          <w:szCs w:val="28"/>
           <w:lang w:eastAsia="ru-RU" w:bidi="he-IL"/>
         </w:rPr>
-        <w:lastRenderedPageBreak/>
         <w:t>Таблицы:</w:t>
       </w:r>
     </w:p>
@@ -2915,26 +2956,35 @@
       <w:pPr>
         <w:rPr>
           <w:rFonts w:asciiTheme="majorBidi" w:hAnsiTheme="majorBidi" w:cstheme="majorBidi"/>
-          <w:sz w:val="24"/>
-          <w:szCs w:val="24"/>
-          <w:lang w:val="en-US" w:eastAsia="ru-RU" w:bidi="he-IL"/>
-        </w:rPr>
-      </w:pPr>
-      <w:r>
-        <w:rPr>
-          <w:rFonts w:asciiTheme="majorBidi" w:hAnsiTheme="majorBidi" w:cstheme="majorBidi"/>
-          <w:sz w:val="24"/>
-          <w:szCs w:val="24"/>
-          <w:lang w:val="en-US" w:eastAsia="ru-RU" w:bidi="he-IL"/>
-        </w:rPr>
-        <w:t xml:space="preserve">Agent, </w:t>
+          <w:sz w:val="28"/>
+          <w:szCs w:val="28"/>
+          <w:lang w:eastAsia="ru-RU" w:bidi="he-IL"/>
+        </w:rPr>
+      </w:pPr>
+      <w:r>
+        <w:rPr>
+          <w:rFonts w:asciiTheme="majorBidi" w:hAnsiTheme="majorBidi" w:cstheme="majorBidi"/>
+          <w:sz w:val="28"/>
+          <w:szCs w:val="28"/>
+          <w:lang w:val="en-US" w:eastAsia="ru-RU" w:bidi="he-IL"/>
+        </w:rPr>
+        <w:t>Agent</w:t>
+      </w:r>
+      <w:r>
+        <w:rPr>
+          <w:rFonts w:asciiTheme="majorBidi" w:hAnsiTheme="majorBidi" w:cstheme="majorBidi"/>
+          <w:sz w:val="28"/>
+          <w:szCs w:val="28"/>
+          <w:lang w:eastAsia="ru-RU" w:bidi="he-IL"/>
+        </w:rPr>
+        <w:t xml:space="preserve">, </w:t>
       </w:r>
       <w:proofErr w:type="spellStart"/>
       <w:r>
         <w:rPr>
           <w:rFonts w:asciiTheme="majorBidi" w:hAnsiTheme="majorBidi" w:cstheme="majorBidi"/>
-          <w:sz w:val="24"/>
-          <w:szCs w:val="24"/>
+          <w:sz w:val="28"/>
+          <w:szCs w:val="28"/>
           <w:lang w:val="en-US" w:eastAsia="ru-RU" w:bidi="he-IL"/>
         </w:rPr>
         <w:t>EdIzmer</w:t>
@@ -2943,9 +2993,9 @@
       <w:r>
         <w:rPr>
           <w:rFonts w:asciiTheme="majorBidi" w:hAnsiTheme="majorBidi" w:cstheme="majorBidi"/>
-          <w:sz w:val="24"/>
-          <w:szCs w:val="24"/>
-          <w:lang w:val="en-US" w:eastAsia="ru-RU" w:bidi="he-IL"/>
+          <w:sz w:val="28"/>
+          <w:szCs w:val="28"/>
+          <w:lang w:eastAsia="ru-RU" w:bidi="he-IL"/>
         </w:rPr>
         <w:t xml:space="preserve">, </w:t>
       </w:r>
@@ -2953,8 +3003,8 @@
       <w:r>
         <w:rPr>
           <w:rFonts w:asciiTheme="majorBidi" w:hAnsiTheme="majorBidi" w:cstheme="majorBidi"/>
-          <w:sz w:val="24"/>
-          <w:szCs w:val="24"/>
+          <w:sz w:val="28"/>
+          <w:szCs w:val="28"/>
           <w:lang w:val="en-US" w:eastAsia="ru-RU" w:bidi="he-IL"/>
         </w:rPr>
         <w:t>Proizv</w:t>
@@ -2963,41 +3013,502 @@
       <w:r>
         <w:rPr>
           <w:rFonts w:asciiTheme="majorBidi" w:hAnsiTheme="majorBidi" w:cstheme="majorBidi"/>
-          <w:sz w:val="24"/>
-          <w:szCs w:val="24"/>
-          <w:lang w:val="en-US" w:eastAsia="ru-RU" w:bidi="he-IL"/>
-        </w:rPr>
-        <w:t>, Tovar</w:t>
+          <w:sz w:val="28"/>
+          <w:szCs w:val="28"/>
+          <w:lang w:eastAsia="ru-RU" w:bidi="he-IL"/>
+        </w:rPr>
+        <w:t xml:space="preserve">, </w:t>
+      </w:r>
+      <w:r>
+        <w:rPr>
+          <w:rFonts w:asciiTheme="majorBidi" w:hAnsiTheme="majorBidi" w:cstheme="majorBidi"/>
+          <w:sz w:val="28"/>
+          <w:szCs w:val="28"/>
+          <w:lang w:val="en-US" w:eastAsia="ru-RU" w:bidi="he-IL"/>
+        </w:rPr>
+        <w:t>Tovar</w:t>
       </w:r>
     </w:p>
     <w:p>
       <w:pPr>
         <w:rPr>
           <w:rFonts w:asciiTheme="majorBidi" w:hAnsiTheme="majorBidi" w:cstheme="majorBidi"/>
-          <w:color w:val="D4D4D4"/>
-          <w:sz w:val="24"/>
-          <w:szCs w:val="24"/>
+          <w:sz w:val="28"/>
+          <w:szCs w:val="28"/>
           <w:lang w:eastAsia="ru-RU" w:bidi="he-IL"/>
         </w:rPr>
       </w:pPr>
+      <w:r>
+        <w:rPr>
+          <w:rFonts w:asciiTheme="majorBidi" w:hAnsiTheme="majorBidi" w:cstheme="majorBidi"/>
+          <w:sz w:val="28"/>
+          <w:szCs w:val="28"/>
+          <w:lang w:val="en-US" w:eastAsia="ru-RU" w:bidi="he-IL"/>
+        </w:rPr>
+        <w:t>8.</w:t>
+      </w:r>
+      <w:r>
+        <w:rPr>
+          <w:rFonts w:asciiTheme="majorBidi" w:hAnsiTheme="majorBidi" w:cstheme="majorBidi"/>
+          <w:sz w:val="28"/>
+          <w:szCs w:val="28"/>
+          <w:lang w:eastAsia="ru-RU" w:bidi="he-IL"/>
+        </w:rPr>
+        <w:t xml:space="preserve">Конвертация </w:t>
+      </w:r>
+      <w:r>
+        <w:rPr>
+          <w:rFonts w:asciiTheme="majorBidi" w:hAnsiTheme="majorBidi" w:cstheme="majorBidi"/>
+          <w:sz w:val="28"/>
+          <w:szCs w:val="28"/>
+          <w:lang w:val="en-US" w:eastAsia="ru-RU" w:bidi="he-IL"/>
+        </w:rPr>
+        <w:t>Favicon</w:t>
+      </w:r>
+      <w:r>
+        <w:rPr>
+          <w:rFonts w:asciiTheme="majorBidi" w:hAnsiTheme="majorBidi" w:cstheme="majorBidi"/>
+          <w:sz w:val="28"/>
+          <w:szCs w:val="28"/>
+          <w:lang w:eastAsia="ru-RU" w:bidi="he-IL"/>
+        </w:rPr>
+        <w:t>.</w:t>
+      </w:r>
+      <w:proofErr w:type="spellStart"/>
+      <w:r>
+        <w:rPr>
+          <w:rFonts w:asciiTheme="majorBidi" w:hAnsiTheme="majorBidi" w:cstheme="majorBidi"/>
+          <w:sz w:val="28"/>
+          <w:szCs w:val="28"/>
+          <w:lang w:val="en-US" w:eastAsia="ru-RU" w:bidi="he-IL"/>
+        </w:rPr>
+        <w:t>ico</w:t>
+      </w:r>
+      <w:proofErr w:type="spellEnd"/>
     </w:p>
     <w:p>
       <w:pPr>
         <w:rPr>
-          <w:rFonts w:asciiTheme="majorBidi" w:hAnsiTheme="majorBidi" w:cstheme="majorBidi"/>
-          <w:sz w:val="24"/>
-          <w:szCs w:val="24"/>
-          <w:lang w:bidi="he-IL"/>
-        </w:rPr>
-      </w:pPr>
+          <w:rStyle w:val="a3"/>
+          <w:rFonts w:asciiTheme="majorBidi" w:hAnsiTheme="majorBidi" w:cstheme="majorBidi"/>
+          <w:sz w:val="28"/>
+          <w:szCs w:val="28"/>
+          <w:lang w:val="en-US" w:eastAsia="ru-RU" w:bidi="he-IL"/>
+        </w:rPr>
+      </w:pPr>
+      <w:hyperlink r:id="rId6" w:history="1">
+        <w:r>
+          <w:rPr>
+            <w:rStyle w:val="a3"/>
+            <w:rFonts w:asciiTheme="majorBidi" w:hAnsiTheme="majorBidi" w:cstheme="majorBidi"/>
+            <w:sz w:val="28"/>
+            <w:szCs w:val="28"/>
+            <w:lang w:val="en-US" w:eastAsia="ru-RU" w:bidi="he-IL"/>
+          </w:rPr>
+          <w:t>https://onlineconvertfree.com/ru/convert/ico/</w:t>
+        </w:r>
+      </w:hyperlink>
     </w:p>
     <w:p>
       <w:pPr>
         <w:rPr>
           <w:rFonts w:asciiTheme="majorBidi" w:hAnsiTheme="majorBidi" w:cstheme="majorBidi"/>
-          <w:sz w:val="24"/>
-          <w:szCs w:val="24"/>
-          <w:lang w:bidi="he-IL"/>
+          <w:sz w:val="28"/>
+          <w:szCs w:val="28"/>
+          <w:lang w:val="en-US" w:eastAsia="ru-RU" w:bidi="he-IL"/>
+        </w:rPr>
+      </w:pPr>
+      <w:r>
+        <w:rPr>
+          <w:rFonts w:asciiTheme="majorBidi" w:hAnsiTheme="majorBidi" w:cstheme="majorBidi"/>
+          <w:color w:val="333333"/>
+          <w:sz w:val="28"/>
+          <w:szCs w:val="28"/>
+          <w:shd w:val="clear" w:color="auto" w:fill="FFFFFF"/>
+          <w:lang w:val="en-US"/>
+        </w:rPr>
+        <w:t>9.</w:t>
+      </w:r>
+      <w:r>
+        <w:rPr>
+          <w:rFonts w:asciiTheme="majorBidi" w:hAnsiTheme="majorBidi" w:cstheme="majorBidi"/>
+          <w:color w:val="333333"/>
+          <w:sz w:val="28"/>
+          <w:szCs w:val="28"/>
+          <w:shd w:val="clear" w:color="auto" w:fill="FFFFFF"/>
+        </w:rPr>
+        <w:t>Для</w:t>
+      </w:r>
+      <w:r>
+        <w:rPr>
+          <w:rFonts w:asciiTheme="majorBidi" w:hAnsiTheme="majorBidi" w:cstheme="majorBidi"/>
+          <w:color w:val="333333"/>
+          <w:sz w:val="28"/>
+          <w:szCs w:val="28"/>
+          <w:shd w:val="clear" w:color="auto" w:fill="FFFFFF"/>
+          <w:lang w:val="en-US"/>
+        </w:rPr>
+        <w:t xml:space="preserve"> </w:t>
+      </w:r>
+      <w:r>
+        <w:rPr>
+          <w:rFonts w:asciiTheme="majorBidi" w:hAnsiTheme="majorBidi" w:cstheme="majorBidi"/>
+          <w:color w:val="333333"/>
+          <w:sz w:val="28"/>
+          <w:szCs w:val="28"/>
+          <w:shd w:val="clear" w:color="auto" w:fill="FFFFFF"/>
+        </w:rPr>
+        <w:t>поддержки</w:t>
+      </w:r>
+      <w:r>
+        <w:rPr>
+          <w:rFonts w:asciiTheme="majorBidi" w:hAnsiTheme="majorBidi" w:cstheme="majorBidi"/>
+          <w:color w:val="333333"/>
+          <w:sz w:val="28"/>
+          <w:szCs w:val="28"/>
+          <w:shd w:val="clear" w:color="auto" w:fill="FFFFFF"/>
+          <w:lang w:val="en-US"/>
+        </w:rPr>
+        <w:t xml:space="preserve"> SQLite3 </w:t>
+      </w:r>
+      <w:r>
+        <w:rPr>
+          <w:rFonts w:asciiTheme="majorBidi" w:hAnsiTheme="majorBidi" w:cstheme="majorBidi"/>
+          <w:color w:val="333333"/>
+          <w:sz w:val="28"/>
+          <w:szCs w:val="28"/>
+          <w:shd w:val="clear" w:color="auto" w:fill="FFFFFF"/>
+        </w:rPr>
+        <w:t>в</w:t>
+      </w:r>
+      <w:r>
+        <w:rPr>
+          <w:rFonts w:asciiTheme="majorBidi" w:hAnsiTheme="majorBidi" w:cstheme="majorBidi"/>
+          <w:color w:val="333333"/>
+          <w:sz w:val="28"/>
+          <w:szCs w:val="28"/>
+          <w:shd w:val="clear" w:color="auto" w:fill="FFFFFF"/>
+          <w:lang w:val="en-US"/>
+        </w:rPr>
+        <w:t xml:space="preserve"> </w:t>
+      </w:r>
+      <w:r>
+        <w:rPr>
+          <w:rFonts w:asciiTheme="majorBidi" w:hAnsiTheme="majorBidi" w:cstheme="majorBidi"/>
+          <w:color w:val="333333"/>
+          <w:sz w:val="28"/>
+          <w:szCs w:val="28"/>
+          <w:shd w:val="clear" w:color="auto" w:fill="FFFFFF"/>
+        </w:rPr>
+        <w:t>файле</w:t>
+      </w:r>
+      <w:r>
+        <w:rPr>
+          <w:rFonts w:asciiTheme="majorBidi" w:hAnsiTheme="majorBidi" w:cstheme="majorBidi"/>
+          <w:color w:val="333333"/>
+          <w:sz w:val="28"/>
+          <w:szCs w:val="28"/>
+          <w:shd w:val="clear" w:color="auto" w:fill="FFFFFF"/>
+          <w:lang w:val="en-US"/>
+        </w:rPr>
+        <w:t xml:space="preserve"> php.ini </w:t>
+      </w:r>
+      <w:r>
+        <w:rPr>
+          <w:rFonts w:asciiTheme="majorBidi" w:hAnsiTheme="majorBidi" w:cstheme="majorBidi"/>
+          <w:color w:val="333333"/>
+          <w:sz w:val="28"/>
+          <w:szCs w:val="28"/>
+          <w:shd w:val="clear" w:color="auto" w:fill="FFFFFF"/>
+        </w:rPr>
+        <w:t>нужно</w:t>
+      </w:r>
+      <w:r>
+        <w:rPr>
+          <w:rFonts w:asciiTheme="majorBidi" w:hAnsiTheme="majorBidi" w:cstheme="majorBidi"/>
+          <w:color w:val="333333"/>
+          <w:sz w:val="28"/>
+          <w:szCs w:val="28"/>
+          <w:shd w:val="clear" w:color="auto" w:fill="FFFFFF"/>
+          <w:lang w:val="en-US"/>
+        </w:rPr>
+        <w:t xml:space="preserve"> </w:t>
+      </w:r>
+      <w:proofErr w:type="spellStart"/>
+      <w:r>
+        <w:rPr>
+          <w:rFonts w:asciiTheme="majorBidi" w:hAnsiTheme="majorBidi" w:cstheme="majorBidi"/>
+          <w:color w:val="333333"/>
+          <w:sz w:val="28"/>
+          <w:szCs w:val="28"/>
+          <w:shd w:val="clear" w:color="auto" w:fill="FFFFFF"/>
+        </w:rPr>
+        <w:t>раскомментировать</w:t>
+      </w:r>
+      <w:proofErr w:type="spellEnd"/>
+      <w:r>
+        <w:rPr>
+          <w:rFonts w:asciiTheme="majorBidi" w:hAnsiTheme="majorBidi" w:cstheme="majorBidi"/>
+          <w:color w:val="333333"/>
+          <w:sz w:val="28"/>
+          <w:szCs w:val="28"/>
+          <w:shd w:val="clear" w:color="auto" w:fill="FFFFFF"/>
+          <w:lang w:val="en-US"/>
+        </w:rPr>
+        <w:t xml:space="preserve"> </w:t>
+      </w:r>
+      <w:r>
+        <w:rPr>
+          <w:rFonts w:asciiTheme="majorBidi" w:hAnsiTheme="majorBidi" w:cstheme="majorBidi"/>
+          <w:color w:val="333333"/>
+          <w:sz w:val="28"/>
+          <w:szCs w:val="28"/>
+          <w:shd w:val="clear" w:color="auto" w:fill="FFFFFF"/>
+        </w:rPr>
+        <w:t>и</w:t>
+      </w:r>
+      <w:r>
+        <w:rPr>
+          <w:rFonts w:asciiTheme="majorBidi" w:hAnsiTheme="majorBidi" w:cstheme="majorBidi"/>
+          <w:color w:val="333333"/>
+          <w:sz w:val="28"/>
+          <w:szCs w:val="28"/>
+          <w:shd w:val="clear" w:color="auto" w:fill="FFFFFF"/>
+          <w:lang w:val="en-US"/>
+        </w:rPr>
+        <w:t xml:space="preserve"> </w:t>
+      </w:r>
+      <w:r>
+        <w:rPr>
+          <w:rFonts w:asciiTheme="majorBidi" w:hAnsiTheme="majorBidi" w:cstheme="majorBidi"/>
+          <w:color w:val="333333"/>
+          <w:sz w:val="28"/>
+          <w:szCs w:val="28"/>
+          <w:shd w:val="clear" w:color="auto" w:fill="FFFFFF"/>
+        </w:rPr>
+        <w:t>модифицировать</w:t>
+      </w:r>
+      <w:r>
+        <w:rPr>
+          <w:rFonts w:asciiTheme="majorBidi" w:hAnsiTheme="majorBidi" w:cstheme="majorBidi"/>
+          <w:color w:val="333333"/>
+          <w:sz w:val="28"/>
+          <w:szCs w:val="28"/>
+          <w:shd w:val="clear" w:color="auto" w:fill="FFFFFF"/>
+          <w:lang w:val="en-US"/>
+        </w:rPr>
+        <w:t xml:space="preserve"> </w:t>
+      </w:r>
+      <w:r>
+        <w:rPr>
+          <w:rFonts w:asciiTheme="majorBidi" w:hAnsiTheme="majorBidi" w:cstheme="majorBidi"/>
+          <w:color w:val="333333"/>
+          <w:sz w:val="28"/>
+          <w:szCs w:val="28"/>
+          <w:shd w:val="clear" w:color="auto" w:fill="FFFFFF"/>
+        </w:rPr>
+        <w:t>строки</w:t>
+      </w:r>
+      <w:r>
+        <w:rPr>
+          <w:rFonts w:asciiTheme="majorBidi" w:hAnsiTheme="majorBidi" w:cstheme="majorBidi"/>
+          <w:color w:val="333333"/>
+          <w:sz w:val="28"/>
+          <w:szCs w:val="28"/>
+          <w:shd w:val="clear" w:color="auto" w:fill="FFFFFF"/>
+          <w:lang w:val="en-US"/>
+        </w:rPr>
+        <w:t>:</w:t>
+      </w:r>
+      <w:r>
+        <w:rPr>
+          <w:rFonts w:asciiTheme="majorBidi" w:hAnsiTheme="majorBidi" w:cstheme="majorBidi"/>
+          <w:color w:val="333333"/>
+          <w:sz w:val="28"/>
+          <w:szCs w:val="28"/>
+          <w:lang w:val="en-US"/>
+        </w:rPr>
+        <w:br/>
+      </w:r>
+      <w:r>
+        <w:rPr>
+          <w:rFonts w:asciiTheme="majorBidi" w:hAnsiTheme="majorBidi" w:cstheme="majorBidi"/>
+          <w:color w:val="333333"/>
+          <w:sz w:val="28"/>
+          <w:szCs w:val="28"/>
+          <w:shd w:val="clear" w:color="auto" w:fill="FFFFFF"/>
+          <w:lang w:val="en-US"/>
+        </w:rPr>
+        <w:t>;extension=</w:t>
+      </w:r>
+      <w:proofErr w:type="spellStart"/>
+      <w:r>
+        <w:rPr>
+          <w:rFonts w:asciiTheme="majorBidi" w:hAnsiTheme="majorBidi" w:cstheme="majorBidi"/>
+          <w:color w:val="333333"/>
+          <w:sz w:val="28"/>
+          <w:szCs w:val="28"/>
+          <w:shd w:val="clear" w:color="auto" w:fill="FFFFFF"/>
+          <w:lang w:val="en-US"/>
+        </w:rPr>
+        <w:t>pdo_sqlite</w:t>
+      </w:r>
+      <w:proofErr w:type="spellEnd"/>
+      <w:r>
+        <w:rPr>
+          <w:rFonts w:asciiTheme="majorBidi" w:hAnsiTheme="majorBidi" w:cstheme="majorBidi"/>
+          <w:color w:val="333333"/>
+          <w:sz w:val="28"/>
+          <w:szCs w:val="28"/>
+          <w:shd w:val="clear" w:color="auto" w:fill="FFFFFF"/>
+          <w:lang w:val="en-US"/>
+        </w:rPr>
+        <w:t xml:space="preserve"> </w:t>
+      </w:r>
+      <w:r>
+        <w:rPr>
+          <w:rFonts w:asciiTheme="majorBidi" w:hAnsiTheme="majorBidi" w:cstheme="majorBidi"/>
+          <w:color w:val="333333"/>
+          <w:sz w:val="28"/>
+          <w:szCs w:val="28"/>
+          <w:shd w:val="clear" w:color="auto" w:fill="FFFFFF"/>
+        </w:rPr>
+        <w:t>меняем</w:t>
+      </w:r>
+      <w:r>
+        <w:rPr>
+          <w:rFonts w:asciiTheme="majorBidi" w:hAnsiTheme="majorBidi" w:cstheme="majorBidi"/>
+          <w:color w:val="333333"/>
+          <w:sz w:val="28"/>
+          <w:szCs w:val="28"/>
+          <w:shd w:val="clear" w:color="auto" w:fill="FFFFFF"/>
+          <w:lang w:val="en-US"/>
+        </w:rPr>
+        <w:t xml:space="preserve"> </w:t>
+      </w:r>
+      <w:r>
+        <w:rPr>
+          <w:rFonts w:asciiTheme="majorBidi" w:hAnsiTheme="majorBidi" w:cstheme="majorBidi"/>
+          <w:color w:val="333333"/>
+          <w:sz w:val="28"/>
+          <w:szCs w:val="28"/>
+          <w:shd w:val="clear" w:color="auto" w:fill="FFFFFF"/>
+        </w:rPr>
+        <w:t>на</w:t>
+      </w:r>
+      <w:r>
+        <w:rPr>
+          <w:rFonts w:asciiTheme="majorBidi" w:hAnsiTheme="majorBidi" w:cstheme="majorBidi"/>
+          <w:color w:val="333333"/>
+          <w:sz w:val="28"/>
+          <w:szCs w:val="28"/>
+          <w:shd w:val="clear" w:color="auto" w:fill="FFFFFF"/>
+          <w:lang w:val="en-US"/>
+        </w:rPr>
+        <w:t> extension=c:\php7\ext\php_pdo_sqlite.dll</w:t>
+      </w:r>
+      <w:r>
+        <w:rPr>
+          <w:rFonts w:asciiTheme="majorBidi" w:hAnsiTheme="majorBidi" w:cstheme="majorBidi"/>
+          <w:color w:val="333333"/>
+          <w:sz w:val="28"/>
+          <w:szCs w:val="28"/>
+          <w:lang w:val="en-US"/>
+        </w:rPr>
+        <w:br/>
+      </w:r>
+      <w:r>
+        <w:rPr>
+          <w:rFonts w:asciiTheme="majorBidi" w:hAnsiTheme="majorBidi" w:cstheme="majorBidi"/>
+          <w:color w:val="333333"/>
+          <w:sz w:val="28"/>
+          <w:szCs w:val="28"/>
+          <w:shd w:val="clear" w:color="auto" w:fill="FFFFFF"/>
+          <w:lang w:val="en-US"/>
+        </w:rPr>
+        <w:t xml:space="preserve">;extension=sqlite3 </w:t>
+      </w:r>
+      <w:r>
+        <w:rPr>
+          <w:rFonts w:asciiTheme="majorBidi" w:hAnsiTheme="majorBidi" w:cstheme="majorBidi"/>
+          <w:color w:val="333333"/>
+          <w:sz w:val="28"/>
+          <w:szCs w:val="28"/>
+          <w:shd w:val="clear" w:color="auto" w:fill="FFFFFF"/>
+        </w:rPr>
+        <w:t>меняем</w:t>
+      </w:r>
+      <w:r>
+        <w:rPr>
+          <w:rFonts w:asciiTheme="majorBidi" w:hAnsiTheme="majorBidi" w:cstheme="majorBidi"/>
+          <w:color w:val="333333"/>
+          <w:sz w:val="28"/>
+          <w:szCs w:val="28"/>
+          <w:shd w:val="clear" w:color="auto" w:fill="FFFFFF"/>
+          <w:lang w:val="en-US"/>
+        </w:rPr>
+        <w:t xml:space="preserve"> </w:t>
+      </w:r>
+      <w:r>
+        <w:rPr>
+          <w:rFonts w:asciiTheme="majorBidi" w:hAnsiTheme="majorBidi" w:cstheme="majorBidi"/>
+          <w:color w:val="333333"/>
+          <w:sz w:val="28"/>
+          <w:szCs w:val="28"/>
+          <w:shd w:val="clear" w:color="auto" w:fill="FFFFFF"/>
+        </w:rPr>
+        <w:t>на</w:t>
+      </w:r>
+      <w:r>
+        <w:rPr>
+          <w:rFonts w:asciiTheme="majorBidi" w:hAnsiTheme="majorBidi" w:cstheme="majorBidi"/>
+          <w:color w:val="333333"/>
+          <w:sz w:val="28"/>
+          <w:szCs w:val="28"/>
+          <w:shd w:val="clear" w:color="auto" w:fill="FFFFFF"/>
+          <w:lang w:val="en-US"/>
+        </w:rPr>
+        <w:t> extension=c:\php7\ext\php_sqlite3.dll</w:t>
+      </w:r>
+    </w:p>
+    <w:p>
+      <w:pPr>
+        <w:rPr>
+          <w:rFonts w:asciiTheme="majorBidi" w:hAnsiTheme="majorBidi" w:cstheme="majorBidi"/>
+          <w:sz w:val="28"/>
+          <w:szCs w:val="28"/>
+          <w:lang w:val="en-US" w:eastAsia="ru-RU" w:bidi="he-IL"/>
+        </w:rPr>
+      </w:pPr>
+    </w:p>
+    <w:p>
+      <w:pPr>
+        <w:rPr>
+          <w:rFonts w:asciiTheme="majorBidi" w:hAnsiTheme="majorBidi" w:cstheme="majorBidi"/>
+          <w:color w:val="D4D4D4"/>
+          <w:sz w:val="28"/>
+          <w:szCs w:val="28"/>
+          <w:lang w:val="en-US" w:eastAsia="ru-RU" w:bidi="he-IL"/>
+        </w:rPr>
+      </w:pPr>
+    </w:p>
+    <w:p>
+      <w:pPr>
+        <w:rPr>
+          <w:rFonts w:asciiTheme="majorBidi" w:hAnsiTheme="majorBidi" w:cstheme="majorBidi"/>
+          <w:sz w:val="28"/>
+          <w:szCs w:val="28"/>
+          <w:lang w:val="en-US" w:bidi="he-IL"/>
+        </w:rPr>
+      </w:pPr>
+    </w:p>
+    <w:p>
+      <w:pPr>
+        <w:rPr>
+          <w:rFonts w:asciiTheme="majorBidi" w:hAnsiTheme="majorBidi" w:cstheme="majorBidi"/>
+          <w:sz w:val="28"/>
+          <w:szCs w:val="28"/>
+          <w:lang w:val="en-US" w:bidi="he-IL"/>
         </w:rPr>
       </w:pPr>
     </w:p>
@@ -3399,7 +3910,7 @@
     <w:lsdException w:name="Table Web 2" w:semiHidden="1" w:unhideWhenUsed="1"/>
     <w:lsdException w:name="Table Web 3" w:semiHidden="1" w:unhideWhenUsed="1"/>
     <w:lsdException w:name="Balloon Text" w:semiHidden="1" w:unhideWhenUsed="1"/>
-    <w:lsdException w:name="Table Grid" w:semiHidden="1" w:uiPriority="59" w:unhideWhenUsed="1"/>
+    <w:lsdException w:name="Table Grid" w:uiPriority="59"/>
     <w:lsdException w:name="Table Theme" w:semiHidden="1" w:unhideWhenUsed="1"/>
     <w:lsdException w:name="Placeholder Text" w:semiHidden="1"/>
     <w:lsdException w:name="No Spacing" w:uiPriority="1" w:qFormat="1"/>
@@ -3807,6 +4318,18 @@
     <w:basedOn w:val="a0"/>
     <w:rsid w:val="00AA0AA8"/>
   </w:style>
+  <w:style w:type="character" w:styleId="a6">
+    <w:name w:val="Unresolved Mention"/>
+    <w:basedOn w:val="a0"/>
+    <w:uiPriority w:val="99"/>
+    <w:semiHidden/>
+    <w:unhideWhenUsed/>
+    <w:rsid w:val="00A92068"/>
+    <w:rPr>
+      <w:color w:val="605E5C"/>
+      <w:shd w:val="clear" w:color="auto" w:fill="E1DFDD"/>
+    </w:rPr>
+  </w:style>
 </w:styles>
 </file>
 
